--- a/reports/Group/Testing Report.docx
+++ b/reports/Group/Testing Report.docx
@@ -8,13 +8,8 @@
         <w:jc w:val="center"/>
       </w:pPr>
       <w:r>
-        <w:t xml:space="preserve">Testing </w:t>
+        <w:t>Testing Report</w:t>
       </w:r>
-      <w:proofErr w:type="spellStart"/>
-      <w:r>
-        <w:t>Report</w:t>
-      </w:r>
-      <w:proofErr w:type="spellEnd"/>
     </w:p>
     <w:p>
       <w:pPr>
@@ -258,15 +253,7 @@
         </w:rPr>
       </w:pPr>
       <w:r>
-        <w:t xml:space="preserve">Iván Fernández </w:t>
-      </w:r>
-      <w:proofErr w:type="spellStart"/>
-      <w:r>
-        <w:t>Limárquez</w:t>
-      </w:r>
-      <w:proofErr w:type="spellEnd"/>
-      <w:r>
-        <w:t xml:space="preserve">     </w:t>
+        <w:t xml:space="preserve">Iván Fernández Limárquez     </w:t>
       </w:r>
       <w:r>
         <w:rPr>
@@ -1278,14 +1265,9 @@
       </w:pPr>
       <w:bookmarkStart w:id="0" w:name="_Toc198641149"/>
       <w:r>
-        <w:t xml:space="preserve">Executive </w:t>
-      </w:r>
-      <w:proofErr w:type="spellStart"/>
-      <w:r>
-        <w:t>Summary</w:t>
+        <w:t>Executive Summary</w:t>
       </w:r>
       <w:bookmarkEnd w:id="0"/>
-      <w:proofErr w:type="spellEnd"/>
     </w:p>
     <w:p/>
     <w:p>
@@ -1299,13 +1281,8 @@
         <w:t>, con el objetivo de verificar su correcto funcionamiento y evaluar el impacto de una refactorización en su rendimiento. Para ello, se diseñaron e implementaron numerosos casos de prueba</w:t>
       </w:r>
       <w:r>
-        <w:t xml:space="preserve"> para </w:t>
+        <w:t xml:space="preserve"> para Airport</w:t>
       </w:r>
-      <w:proofErr w:type="spellStart"/>
-      <w:r>
-        <w:t>Airport</w:t>
-      </w:r>
-      <w:proofErr w:type="spellEnd"/>
       <w:r>
         <w:t>, abarcando diferentes escenarios y validaciones. Se comparó el rendimiento del sistema antes y después de una refactorización enfocada en mejoras internas del código y en la introducción de índices en la base de datos. Se usará un análisis estadístico con un contraste de hipótesis (Z-test).</w:t>
       </w:r>
@@ -1357,13 +1334,8 @@
         <w:pStyle w:val="titulo1"/>
       </w:pPr>
       <w:bookmarkStart w:id="1" w:name="_Toc198641150"/>
-      <w:proofErr w:type="spellStart"/>
       <w:r>
-        <w:t>Revision</w:t>
-      </w:r>
-      <w:proofErr w:type="spellEnd"/>
-      <w:r>
-        <w:t xml:space="preserve"> Table</w:t>
+        <w:t>Revision Table</w:t>
       </w:r>
       <w:bookmarkEnd w:id="1"/>
     </w:p>
@@ -1394,31 +1366,35 @@
                 <w:bCs/>
               </w:rPr>
             </w:pPr>
-            <w:proofErr w:type="spellStart"/>
             <w:r>
               <w:rPr>
                 <w:b/>
                 <w:bCs/>
               </w:rPr>
-              <w:t>Revision</w:t>
-            </w:r>
-            <w:proofErr w:type="spellEnd"/>
-            <w:r>
+              <w:t>Revision Number</w:t>
+            </w:r>
+          </w:p>
+        </w:tc>
+        <w:tc>
+          <w:tcPr>
+            <w:tcW w:w="3209" w:type="dxa"/>
+            <w:shd w:val="clear" w:color="auto" w:fill="DAE9F7" w:themeFill="text2" w:themeFillTint="1A"/>
+          </w:tcPr>
+          <w:p>
+            <w:pPr>
+              <w:jc w:val="center"/>
               <w:rPr>
                 <w:b/>
                 <w:bCs/>
               </w:rPr>
-              <w:t xml:space="preserve"> </w:t>
-            </w:r>
-            <w:proofErr w:type="spellStart"/>
+            </w:pPr>
             <w:r>
               <w:rPr>
                 <w:b/>
                 <w:bCs/>
               </w:rPr>
-              <w:t>Number</w:t>
-            </w:r>
-            <w:proofErr w:type="spellEnd"/>
+              <w:t>Date</w:t>
+            </w:r>
           </w:p>
         </w:tc>
         <w:tc>
@@ -1439,32 +1415,8 @@
                 <w:b/>
                 <w:bCs/>
               </w:rPr>
-              <w:t>Date</w:t>
-            </w:r>
-          </w:p>
-        </w:tc>
-        <w:tc>
-          <w:tcPr>
-            <w:tcW w:w="3209" w:type="dxa"/>
-            <w:shd w:val="clear" w:color="auto" w:fill="DAE9F7" w:themeFill="text2" w:themeFillTint="1A"/>
-          </w:tcPr>
-          <w:p>
-            <w:pPr>
-              <w:jc w:val="center"/>
-              <w:rPr>
-                <w:b/>
-                <w:bCs/>
-              </w:rPr>
-            </w:pPr>
-            <w:proofErr w:type="spellStart"/>
-            <w:r>
-              <w:rPr>
-                <w:b/>
-                <w:bCs/>
-              </w:rPr>
               <w:t>Description</w:t>
             </w:r>
-            <w:proofErr w:type="spellEnd"/>
           </w:p>
         </w:tc>
       </w:tr>
@@ -1684,12 +1636,10 @@
         <w:pStyle w:val="titulo1"/>
       </w:pPr>
       <w:bookmarkStart w:id="2" w:name="_Toc198641151"/>
-      <w:proofErr w:type="spellStart"/>
       <w:r>
         <w:t>Introduction</w:t>
       </w:r>
       <w:bookmarkEnd w:id="2"/>
-      <w:proofErr w:type="spellEnd"/>
     </w:p>
     <w:p/>
     <w:p>
@@ -1907,7 +1857,6 @@
         </w:rPr>
       </w:pPr>
       <w:bookmarkStart w:id="3" w:name="_Toc198641152"/>
-      <w:proofErr w:type="spellStart"/>
       <w:r>
         <w:rPr>
           <w:rFonts w:asciiTheme="majorHAnsi" w:hAnsiTheme="majorHAnsi" w:cstheme="majorHAnsi"/>
@@ -1916,7 +1865,6 @@
         <w:t>Contents</w:t>
       </w:r>
       <w:bookmarkEnd w:id="3"/>
-      <w:proofErr w:type="spellEnd"/>
     </w:p>
     <w:p/>
     <w:p>
@@ -1924,13 +1872,8 @@
         <w:pStyle w:val="Ttulo2"/>
       </w:pPr>
       <w:bookmarkStart w:id="4" w:name="_Toc198641153"/>
-      <w:proofErr w:type="spellStart"/>
       <w:r>
-        <w:t>Functional</w:t>
-      </w:r>
-      <w:proofErr w:type="spellEnd"/>
-      <w:r>
-        <w:t xml:space="preserve"> Testing</w:t>
+        <w:t>Functional Testing</w:t>
       </w:r>
       <w:bookmarkEnd w:id="4"/>
     </w:p>
@@ -2110,14 +2053,12 @@
                 <w:lang w:val="en-GB"/>
               </w:rPr>
             </w:pPr>
-            <w:proofErr w:type="spellStart"/>
             <w:r>
               <w:rPr>
                 <w:lang w:val="en-GB"/>
               </w:rPr>
               <w:t>Efectivity</w:t>
             </w:r>
-            <w:proofErr w:type="spellEnd"/>
           </w:p>
         </w:tc>
       </w:tr>
@@ -2357,7 +2298,6 @@
               </w:rPr>
               <w:t xml:space="preserve">Se muestra un error bloqueante </w:t>
             </w:r>
-            <w:proofErr w:type="spellStart"/>
             <w:r>
               <w:rPr>
                 <w:i/>
@@ -2365,29 +2305,8 @@
                 <w:sz w:val="20"/>
                 <w:szCs w:val="20"/>
               </w:rPr>
-              <w:t>Not</w:t>
-            </w:r>
-            <w:proofErr w:type="spellEnd"/>
-            <w:r>
-              <w:rPr>
-                <w:i/>
-                <w:iCs/>
-                <w:sz w:val="20"/>
-                <w:szCs w:val="20"/>
-              </w:rPr>
-              <w:t xml:space="preserve"> </w:t>
-            </w:r>
-            <w:proofErr w:type="spellStart"/>
-            <w:r>
-              <w:rPr>
-                <w:i/>
-                <w:iCs/>
-                <w:sz w:val="20"/>
-                <w:szCs w:val="20"/>
-              </w:rPr>
-              <w:t>Authorised</w:t>
-            </w:r>
-            <w:proofErr w:type="spellEnd"/>
+              <w:t>Not Authorised</w:t>
+            </w:r>
           </w:p>
         </w:tc>
         <w:tc>
@@ -2609,7 +2528,6 @@
               </w:rPr>
               <w:t xml:space="preserve">Se muestra un error bloqueante </w:t>
             </w:r>
-            <w:proofErr w:type="spellStart"/>
             <w:r>
               <w:rPr>
                 <w:i/>
@@ -2617,29 +2535,8 @@
                 <w:sz w:val="20"/>
                 <w:szCs w:val="20"/>
               </w:rPr>
-              <w:t>Not</w:t>
-            </w:r>
-            <w:proofErr w:type="spellEnd"/>
-            <w:r>
-              <w:rPr>
-                <w:i/>
-                <w:iCs/>
-                <w:sz w:val="20"/>
-                <w:szCs w:val="20"/>
-              </w:rPr>
-              <w:t xml:space="preserve"> </w:t>
-            </w:r>
-            <w:proofErr w:type="spellStart"/>
-            <w:r>
-              <w:rPr>
-                <w:i/>
-                <w:iCs/>
-                <w:sz w:val="20"/>
-                <w:szCs w:val="20"/>
-              </w:rPr>
-              <w:t>Authorised</w:t>
-            </w:r>
-            <w:proofErr w:type="spellEnd"/>
+              <w:t>Not Authorised</w:t>
+            </w:r>
           </w:p>
         </w:tc>
         <w:tc>
@@ -2847,7 +2744,6 @@
               </w:rPr>
               <w:t xml:space="preserve">Enviar el formulario de creación con valores válidos en </w:t>
             </w:r>
-            <w:proofErr w:type="spellStart"/>
             <w:r>
               <w:rPr>
                 <w:i/>
@@ -2857,7 +2753,6 @@
               </w:rPr>
               <w:t>name</w:t>
             </w:r>
-            <w:proofErr w:type="spellEnd"/>
           </w:p>
         </w:tc>
         <w:tc>
@@ -2879,7 +2774,6 @@
               </w:rPr>
               <w:t xml:space="preserve">No se muestran errores vinculados al campo </w:t>
             </w:r>
-            <w:proofErr w:type="spellStart"/>
             <w:r>
               <w:rPr>
                 <w:i/>
@@ -2889,7 +2783,6 @@
               </w:rPr>
               <w:t>name</w:t>
             </w:r>
-            <w:proofErr w:type="spellEnd"/>
           </w:p>
         </w:tc>
         <w:tc>
@@ -2981,7 +2874,6 @@
               </w:rPr>
               <w:t xml:space="preserve">Enviar el formulario de creación con valores inválidos en </w:t>
             </w:r>
-            <w:proofErr w:type="spellStart"/>
             <w:r>
               <w:rPr>
                 <w:i/>
@@ -2991,7 +2883,6 @@
               </w:rPr>
               <w:t>name</w:t>
             </w:r>
-            <w:proofErr w:type="spellEnd"/>
           </w:p>
         </w:tc>
         <w:tc>
@@ -3013,7 +2904,6 @@
               </w:rPr>
               <w:t xml:space="preserve">Se muestra un error no bloqueante vinculado a </w:t>
             </w:r>
-            <w:proofErr w:type="spellStart"/>
             <w:r>
               <w:rPr>
                 <w:i/>
@@ -3023,7 +2913,6 @@
               </w:rPr>
               <w:t>name</w:t>
             </w:r>
-            <w:proofErr w:type="spellEnd"/>
           </w:p>
         </w:tc>
         <w:tc>
@@ -3119,9 +3008,29 @@
                 <w:sz w:val="20"/>
                 <w:szCs w:val="20"/>
               </w:rPr>
-              <w:t xml:space="preserve"> </w:t>
-            </w:r>
-            <w:proofErr w:type="spellStart"/>
+              <w:t xml:space="preserve"> iataCode</w:t>
+            </w:r>
+          </w:p>
+        </w:tc>
+        <w:tc>
+          <w:tcPr>
+            <w:tcW w:w="2950" w:type="dxa"/>
+          </w:tcPr>
+          <w:p>
+            <w:pPr>
+              <w:cnfStyle w:val="000000000000" w:firstRow="0" w:lastRow="0" w:firstColumn="0" w:lastColumn="0" w:oddVBand="0" w:evenVBand="0" w:oddHBand="0" w:evenHBand="0" w:firstRowFirstColumn="0" w:firstRowLastColumn="0" w:lastRowFirstColumn="0" w:lastRowLastColumn="0"/>
+              <w:rPr>
+                <w:sz w:val="20"/>
+                <w:szCs w:val="20"/>
+              </w:rPr>
+            </w:pPr>
+            <w:r>
+              <w:rPr>
+                <w:sz w:val="20"/>
+                <w:szCs w:val="20"/>
+              </w:rPr>
+              <w:t xml:space="preserve">No se muestran errores vinculados al campo </w:t>
+            </w:r>
             <w:r>
               <w:rPr>
                 <w:i/>
@@ -3131,39 +3040,6 @@
               </w:rPr>
               <w:t>iataCode</w:t>
             </w:r>
-            <w:proofErr w:type="spellEnd"/>
-          </w:p>
-        </w:tc>
-        <w:tc>
-          <w:tcPr>
-            <w:tcW w:w="2950" w:type="dxa"/>
-          </w:tcPr>
-          <w:p>
-            <w:pPr>
-              <w:cnfStyle w:val="000000000000" w:firstRow="0" w:lastRow="0" w:firstColumn="0" w:lastColumn="0" w:oddVBand="0" w:evenVBand="0" w:oddHBand="0" w:evenHBand="0" w:firstRowFirstColumn="0" w:firstRowLastColumn="0" w:lastRowFirstColumn="0" w:lastRowLastColumn="0"/>
-              <w:rPr>
-                <w:sz w:val="20"/>
-                <w:szCs w:val="20"/>
-              </w:rPr>
-            </w:pPr>
-            <w:r>
-              <w:rPr>
-                <w:sz w:val="20"/>
-                <w:szCs w:val="20"/>
-              </w:rPr>
-              <w:t xml:space="preserve">No se muestran errores vinculados al campo </w:t>
-            </w:r>
-            <w:proofErr w:type="spellStart"/>
-            <w:r>
-              <w:rPr>
-                <w:i/>
-                <w:iCs/>
-                <w:sz w:val="20"/>
-                <w:szCs w:val="20"/>
-              </w:rPr>
-              <w:t>iataCode</w:t>
-            </w:r>
-            <w:proofErr w:type="spellEnd"/>
           </w:p>
         </w:tc>
         <w:tc>
@@ -3255,7 +3131,6 @@
               </w:rPr>
               <w:t xml:space="preserve">Enviar el formulario de creación con valores inválidos en </w:t>
             </w:r>
-            <w:proofErr w:type="spellStart"/>
             <w:r>
               <w:rPr>
                 <w:i/>
@@ -3265,7 +3140,6 @@
               </w:rPr>
               <w:t>iataCode</w:t>
             </w:r>
-            <w:proofErr w:type="spellEnd"/>
           </w:p>
         </w:tc>
         <w:tc>
@@ -3287,7 +3161,6 @@
               </w:rPr>
               <w:t xml:space="preserve">Se muestra un error no bloqueante vinculado a </w:t>
             </w:r>
-            <w:proofErr w:type="spellStart"/>
             <w:r>
               <w:rPr>
                 <w:i/>
@@ -3297,7 +3170,6 @@
               </w:rPr>
               <w:t>iataCode</w:t>
             </w:r>
-            <w:proofErr w:type="spellEnd"/>
           </w:p>
         </w:tc>
         <w:tc>
@@ -3382,7 +3254,6 @@
               </w:rPr>
               <w:t xml:space="preserve">Enviar el formulario de creación con un valor de </w:t>
             </w:r>
-            <w:proofErr w:type="spellStart"/>
             <w:r>
               <w:rPr>
                 <w:i/>
@@ -3390,9 +3261,36 @@
                 <w:sz w:val="20"/>
                 <w:szCs w:val="20"/>
               </w:rPr>
-              <w:t>iataCode</w:t>
-            </w:r>
-            <w:proofErr w:type="spellEnd"/>
+              <w:t xml:space="preserve">iataCode </w:t>
+            </w:r>
+            <w:r>
+              <w:rPr>
+                <w:sz w:val="20"/>
+                <w:szCs w:val="20"/>
+              </w:rPr>
+              <w:t>ya escogido</w:t>
+            </w:r>
+          </w:p>
+        </w:tc>
+        <w:tc>
+          <w:tcPr>
+            <w:tcW w:w="2950" w:type="dxa"/>
+          </w:tcPr>
+          <w:p>
+            <w:pPr>
+              <w:cnfStyle w:val="000000000000" w:firstRow="0" w:lastRow="0" w:firstColumn="0" w:lastColumn="0" w:oddVBand="0" w:evenVBand="0" w:oddHBand="0" w:evenHBand="0" w:firstRowFirstColumn="0" w:firstRowLastColumn="0" w:lastRowFirstColumn="0" w:lastRowLastColumn="0"/>
+              <w:rPr>
+                <w:sz w:val="20"/>
+                <w:szCs w:val="20"/>
+              </w:rPr>
+            </w:pPr>
+            <w:r>
+              <w:rPr>
+                <w:sz w:val="20"/>
+                <w:szCs w:val="20"/>
+              </w:rPr>
+              <w:t xml:space="preserve">Se muestra un error no bloqueante vinculado a </w:t>
+            </w:r>
             <w:r>
               <w:rPr>
                 <w:i/>
@@ -3400,47 +3298,8 @@
                 <w:sz w:val="20"/>
                 <w:szCs w:val="20"/>
               </w:rPr>
-              <w:t xml:space="preserve"> </w:t>
-            </w:r>
-            <w:r>
-              <w:rPr>
-                <w:sz w:val="20"/>
-                <w:szCs w:val="20"/>
-              </w:rPr>
-              <w:t>ya escogido</w:t>
-            </w:r>
-          </w:p>
-        </w:tc>
-        <w:tc>
-          <w:tcPr>
-            <w:tcW w:w="2950" w:type="dxa"/>
-          </w:tcPr>
-          <w:p>
-            <w:pPr>
-              <w:cnfStyle w:val="000000000000" w:firstRow="0" w:lastRow="0" w:firstColumn="0" w:lastColumn="0" w:oddVBand="0" w:evenVBand="0" w:oddHBand="0" w:evenHBand="0" w:firstRowFirstColumn="0" w:firstRowLastColumn="0" w:lastRowFirstColumn="0" w:lastRowLastColumn="0"/>
-              <w:rPr>
-                <w:sz w:val="20"/>
-                <w:szCs w:val="20"/>
-              </w:rPr>
-            </w:pPr>
-            <w:r>
-              <w:rPr>
-                <w:sz w:val="20"/>
-                <w:szCs w:val="20"/>
-              </w:rPr>
-              <w:t xml:space="preserve">Se muestra un error no bloqueante vinculado a </w:t>
-            </w:r>
-            <w:proofErr w:type="spellStart"/>
-            <w:r>
-              <w:rPr>
-                <w:i/>
-                <w:iCs/>
-                <w:sz w:val="20"/>
-                <w:szCs w:val="20"/>
-              </w:rPr>
               <w:t>iataCode</w:t>
             </w:r>
-            <w:proofErr w:type="spellEnd"/>
           </w:p>
         </w:tc>
         <w:tc>
@@ -3532,7 +3391,6 @@
               </w:rPr>
               <w:t xml:space="preserve">Enviar el formulario de creación con un valor de </w:t>
             </w:r>
-            <w:proofErr w:type="spellStart"/>
             <w:r>
               <w:rPr>
                 <w:i/>
@@ -3540,9 +3398,36 @@
                 <w:sz w:val="20"/>
                 <w:szCs w:val="20"/>
               </w:rPr>
-              <w:t>operationalScope</w:t>
-            </w:r>
-            <w:proofErr w:type="spellEnd"/>
+              <w:t xml:space="preserve">operationalScope </w:t>
+            </w:r>
+            <w:r>
+              <w:rPr>
+                <w:sz w:val="20"/>
+                <w:szCs w:val="20"/>
+              </w:rPr>
+              <w:t>valido</w:t>
+            </w:r>
+          </w:p>
+        </w:tc>
+        <w:tc>
+          <w:tcPr>
+            <w:tcW w:w="2950" w:type="dxa"/>
+          </w:tcPr>
+          <w:p>
+            <w:pPr>
+              <w:cnfStyle w:val="000000100000" w:firstRow="0" w:lastRow="0" w:firstColumn="0" w:lastColumn="0" w:oddVBand="0" w:evenVBand="0" w:oddHBand="1" w:evenHBand="0" w:firstRowFirstColumn="0" w:firstRowLastColumn="0" w:lastRowFirstColumn="0" w:lastRowLastColumn="0"/>
+              <w:rPr>
+                <w:sz w:val="20"/>
+                <w:szCs w:val="20"/>
+              </w:rPr>
+            </w:pPr>
+            <w:r>
+              <w:rPr>
+                <w:sz w:val="20"/>
+                <w:szCs w:val="20"/>
+              </w:rPr>
+              <w:t xml:space="preserve">No se muestran errores vinculados al campo </w:t>
+            </w:r>
             <w:r>
               <w:rPr>
                 <w:i/>
@@ -3550,20 +3435,13 @@
                 <w:sz w:val="20"/>
                 <w:szCs w:val="20"/>
               </w:rPr>
-              <w:t xml:space="preserve"> </w:t>
-            </w:r>
-            <w:r>
-              <w:rPr>
-                <w:sz w:val="20"/>
-                <w:szCs w:val="20"/>
-              </w:rPr>
-              <w:t>valido</w:t>
-            </w:r>
-          </w:p>
-        </w:tc>
-        <w:tc>
-          <w:tcPr>
-            <w:tcW w:w="2950" w:type="dxa"/>
+              <w:t>operationalScope</w:t>
+            </w:r>
+          </w:p>
+        </w:tc>
+        <w:tc>
+          <w:tcPr>
+            <w:tcW w:w="1926" w:type="dxa"/>
           </w:tcPr>
           <w:p>
             <w:pPr>
@@ -3578,9 +3456,73 @@
                 <w:sz w:val="20"/>
                 <w:szCs w:val="20"/>
               </w:rPr>
-              <w:t xml:space="preserve">No se muestran errores vinculados al campo </w:t>
-            </w:r>
-            <w:proofErr w:type="spellStart"/>
+              <w:t>0</w:t>
+            </w:r>
+          </w:p>
+        </w:tc>
+        <w:tc>
+          <w:tcPr>
+            <w:tcW w:w="1926" w:type="dxa"/>
+          </w:tcPr>
+          <w:p>
+            <w:pPr>
+              <w:cnfStyle w:val="000000100000" w:firstRow="0" w:lastRow="0" w:firstColumn="0" w:lastColumn="0" w:oddVBand="0" w:evenVBand="0" w:oddHBand="1" w:evenHBand="0" w:firstRowFirstColumn="0" w:firstRowLastColumn="0" w:lastRowFirstColumn="0" w:lastRowLastColumn="0"/>
+              <w:rPr>
+                <w:sz w:val="20"/>
+                <w:szCs w:val="20"/>
+              </w:rPr>
+            </w:pPr>
+            <w:r>
+              <w:rPr>
+                <w:sz w:val="20"/>
+                <w:szCs w:val="20"/>
+              </w:rPr>
+              <w:t>Baja</w:t>
+            </w:r>
+          </w:p>
+        </w:tc>
+      </w:tr>
+      <w:tr>
+        <w:tc>
+          <w:tcPr>
+            <w:cnfStyle w:val="001000000000" w:firstRow="0" w:lastRow="0" w:firstColumn="1" w:lastColumn="0" w:oddVBand="0" w:evenVBand="0" w:oddHBand="0" w:evenHBand="0" w:firstRowFirstColumn="0" w:firstRowLastColumn="0" w:lastRowFirstColumn="0" w:lastRowLastColumn="0"/>
+            <w:tcW w:w="1129" w:type="dxa"/>
+          </w:tcPr>
+          <w:p>
+            <w:pPr>
+              <w:rPr>
+                <w:sz w:val="20"/>
+                <w:szCs w:val="20"/>
+              </w:rPr>
+            </w:pPr>
+            <w:r>
+              <w:rPr>
+                <w:sz w:val="20"/>
+                <w:szCs w:val="20"/>
+              </w:rPr>
+              <w:t>TC-12</w:t>
+            </w:r>
+          </w:p>
+        </w:tc>
+        <w:tc>
+          <w:tcPr>
+            <w:tcW w:w="2552" w:type="dxa"/>
+          </w:tcPr>
+          <w:p>
+            <w:pPr>
+              <w:cnfStyle w:val="000000000000" w:firstRow="0" w:lastRow="0" w:firstColumn="0" w:lastColumn="0" w:oddVBand="0" w:evenVBand="0" w:oddHBand="0" w:evenHBand="0" w:firstRowFirstColumn="0" w:firstRowLastColumn="0" w:lastRowFirstColumn="0" w:lastRowLastColumn="0"/>
+              <w:rPr>
+                <w:sz w:val="20"/>
+                <w:szCs w:val="20"/>
+              </w:rPr>
+            </w:pPr>
+            <w:r>
+              <w:rPr>
+                <w:sz w:val="20"/>
+                <w:szCs w:val="20"/>
+              </w:rPr>
+              <w:t xml:space="preserve">Enviar el formulario de creación con un valor de </w:t>
+            </w:r>
             <w:r>
               <w:rPr>
                 <w:i/>
@@ -3588,79 +3530,20 @@
                 <w:sz w:val="20"/>
                 <w:szCs w:val="20"/>
               </w:rPr>
-              <w:t>operationalScope</w:t>
-            </w:r>
-            <w:proofErr w:type="spellEnd"/>
-          </w:p>
-        </w:tc>
-        <w:tc>
-          <w:tcPr>
-            <w:tcW w:w="1926" w:type="dxa"/>
-          </w:tcPr>
-          <w:p>
-            <w:pPr>
-              <w:cnfStyle w:val="000000100000" w:firstRow="0" w:lastRow="0" w:firstColumn="0" w:lastColumn="0" w:oddVBand="0" w:evenVBand="0" w:oddHBand="1" w:evenHBand="0" w:firstRowFirstColumn="0" w:firstRowLastColumn="0" w:lastRowFirstColumn="0" w:lastRowLastColumn="0"/>
-              <w:rPr>
-                <w:sz w:val="20"/>
-                <w:szCs w:val="20"/>
-              </w:rPr>
-            </w:pPr>
-            <w:r>
-              <w:rPr>
-                <w:sz w:val="20"/>
-                <w:szCs w:val="20"/>
-              </w:rPr>
-              <w:t>0</w:t>
-            </w:r>
-          </w:p>
-        </w:tc>
-        <w:tc>
-          <w:tcPr>
-            <w:tcW w:w="1926" w:type="dxa"/>
-          </w:tcPr>
-          <w:p>
-            <w:pPr>
-              <w:cnfStyle w:val="000000100000" w:firstRow="0" w:lastRow="0" w:firstColumn="0" w:lastColumn="0" w:oddVBand="0" w:evenVBand="0" w:oddHBand="1" w:evenHBand="0" w:firstRowFirstColumn="0" w:firstRowLastColumn="0" w:lastRowFirstColumn="0" w:lastRowLastColumn="0"/>
-              <w:rPr>
-                <w:sz w:val="20"/>
-                <w:szCs w:val="20"/>
-              </w:rPr>
-            </w:pPr>
-            <w:r>
-              <w:rPr>
-                <w:sz w:val="20"/>
-                <w:szCs w:val="20"/>
-              </w:rPr>
-              <w:t>Baja</w:t>
-            </w:r>
-          </w:p>
-        </w:tc>
-      </w:tr>
-      <w:tr>
-        <w:tc>
-          <w:tcPr>
-            <w:cnfStyle w:val="001000000000" w:firstRow="0" w:lastRow="0" w:firstColumn="1" w:lastColumn="0" w:oddVBand="0" w:evenVBand="0" w:oddHBand="0" w:evenHBand="0" w:firstRowFirstColumn="0" w:firstRowLastColumn="0" w:lastRowFirstColumn="0" w:lastRowLastColumn="0"/>
-            <w:tcW w:w="1129" w:type="dxa"/>
-          </w:tcPr>
-          <w:p>
-            <w:pPr>
-              <w:rPr>
-                <w:sz w:val="20"/>
-                <w:szCs w:val="20"/>
-              </w:rPr>
-            </w:pPr>
-            <w:r>
-              <w:rPr>
-                <w:sz w:val="20"/>
-                <w:szCs w:val="20"/>
-              </w:rPr>
-              <w:t>TC-12</w:t>
-            </w:r>
-          </w:p>
-        </w:tc>
-        <w:tc>
-          <w:tcPr>
-            <w:tcW w:w="2552" w:type="dxa"/>
+              <w:t xml:space="preserve">city </w:t>
+            </w:r>
+            <w:r>
+              <w:rPr>
+                <w:sz w:val="20"/>
+                <w:szCs w:val="20"/>
+              </w:rPr>
+              <w:t>valido</w:t>
+            </w:r>
+          </w:p>
+        </w:tc>
+        <w:tc>
+          <w:tcPr>
+            <w:tcW w:w="2950" w:type="dxa"/>
           </w:tcPr>
           <w:p>
             <w:pPr>
@@ -3675,9 +3558,8 @@
                 <w:sz w:val="20"/>
                 <w:szCs w:val="20"/>
               </w:rPr>
-              <w:t xml:space="preserve">Enviar el formulario de creación con un valor de </w:t>
-            </w:r>
-            <w:proofErr w:type="spellStart"/>
+              <w:t xml:space="preserve">No se muestran errores vinculados al campo </w:t>
+            </w:r>
             <w:r>
               <w:rPr>
                 <w:i/>
@@ -3687,55 +3569,6 @@
               </w:rPr>
               <w:t>city</w:t>
             </w:r>
-            <w:proofErr w:type="spellEnd"/>
-            <w:r>
-              <w:rPr>
-                <w:i/>
-                <w:iCs/>
-                <w:sz w:val="20"/>
-                <w:szCs w:val="20"/>
-              </w:rPr>
-              <w:t xml:space="preserve"> </w:t>
-            </w:r>
-            <w:r>
-              <w:rPr>
-                <w:sz w:val="20"/>
-                <w:szCs w:val="20"/>
-              </w:rPr>
-              <w:t>valido</w:t>
-            </w:r>
-          </w:p>
-        </w:tc>
-        <w:tc>
-          <w:tcPr>
-            <w:tcW w:w="2950" w:type="dxa"/>
-          </w:tcPr>
-          <w:p>
-            <w:pPr>
-              <w:cnfStyle w:val="000000000000" w:firstRow="0" w:lastRow="0" w:firstColumn="0" w:lastColumn="0" w:oddVBand="0" w:evenVBand="0" w:oddHBand="0" w:evenHBand="0" w:firstRowFirstColumn="0" w:firstRowLastColumn="0" w:lastRowFirstColumn="0" w:lastRowLastColumn="0"/>
-              <w:rPr>
-                <w:sz w:val="20"/>
-                <w:szCs w:val="20"/>
-              </w:rPr>
-            </w:pPr>
-            <w:r>
-              <w:rPr>
-                <w:sz w:val="20"/>
-                <w:szCs w:val="20"/>
-              </w:rPr>
-              <w:t xml:space="preserve">No se muestran errores vinculados al campo </w:t>
-            </w:r>
-            <w:proofErr w:type="spellStart"/>
-            <w:r>
-              <w:rPr>
-                <w:i/>
-                <w:iCs/>
-                <w:sz w:val="20"/>
-                <w:szCs w:val="20"/>
-              </w:rPr>
-              <w:t>city</w:t>
-            </w:r>
-            <w:proofErr w:type="spellEnd"/>
           </w:p>
         </w:tc>
         <w:tc>
@@ -3825,7 +3658,6 @@
               </w:rPr>
               <w:t xml:space="preserve">Enviar el formulario de creación con valores inválidos en </w:t>
             </w:r>
-            <w:proofErr w:type="spellStart"/>
             <w:r>
               <w:rPr>
                 <w:i/>
@@ -3835,7 +3667,6 @@
               </w:rPr>
               <w:t>city</w:t>
             </w:r>
-            <w:proofErr w:type="spellEnd"/>
           </w:p>
         </w:tc>
         <w:tc>
@@ -3857,7 +3688,6 @@
               </w:rPr>
               <w:t xml:space="preserve">No muestra errores vinculados al </w:t>
             </w:r>
-            <w:proofErr w:type="spellStart"/>
             <w:r>
               <w:rPr>
                 <w:i/>
@@ -3867,7 +3697,6 @@
               </w:rPr>
               <w:t>city</w:t>
             </w:r>
-            <w:proofErr w:type="spellEnd"/>
           </w:p>
         </w:tc>
         <w:tc>
@@ -4214,7 +4043,6 @@
               </w:rPr>
               <w:t xml:space="preserve">Enviar el formulario de creación con un valor de </w:t>
             </w:r>
-            <w:proofErr w:type="spellStart"/>
             <w:r>
               <w:rPr>
                 <w:i/>
@@ -4222,9 +4050,36 @@
                 <w:sz w:val="20"/>
                 <w:szCs w:val="20"/>
               </w:rPr>
-              <w:t>website</w:t>
-            </w:r>
-            <w:proofErr w:type="spellEnd"/>
+              <w:t xml:space="preserve">website </w:t>
+            </w:r>
+            <w:r>
+              <w:rPr>
+                <w:sz w:val="20"/>
+                <w:szCs w:val="20"/>
+              </w:rPr>
+              <w:t>valido</w:t>
+            </w:r>
+          </w:p>
+        </w:tc>
+        <w:tc>
+          <w:tcPr>
+            <w:tcW w:w="2950" w:type="dxa"/>
+          </w:tcPr>
+          <w:p>
+            <w:pPr>
+              <w:cnfStyle w:val="000000000000" w:firstRow="0" w:lastRow="0" w:firstColumn="0" w:lastColumn="0" w:oddVBand="0" w:evenVBand="0" w:oddHBand="0" w:evenHBand="0" w:firstRowFirstColumn="0" w:firstRowLastColumn="0" w:lastRowFirstColumn="0" w:lastRowLastColumn="0"/>
+              <w:rPr>
+                <w:sz w:val="20"/>
+                <w:szCs w:val="20"/>
+              </w:rPr>
+            </w:pPr>
+            <w:r>
+              <w:rPr>
+                <w:sz w:val="20"/>
+                <w:szCs w:val="20"/>
+              </w:rPr>
+              <w:t xml:space="preserve">No se muestran errores vinculados al campo </w:t>
+            </w:r>
             <w:r>
               <w:rPr>
                 <w:i/>
@@ -4232,47 +4087,8 @@
                 <w:sz w:val="20"/>
                 <w:szCs w:val="20"/>
               </w:rPr>
-              <w:t xml:space="preserve"> </w:t>
-            </w:r>
-            <w:r>
-              <w:rPr>
-                <w:sz w:val="20"/>
-                <w:szCs w:val="20"/>
-              </w:rPr>
-              <w:t>valido</w:t>
-            </w:r>
-          </w:p>
-        </w:tc>
-        <w:tc>
-          <w:tcPr>
-            <w:tcW w:w="2950" w:type="dxa"/>
-          </w:tcPr>
-          <w:p>
-            <w:pPr>
-              <w:cnfStyle w:val="000000000000" w:firstRow="0" w:lastRow="0" w:firstColumn="0" w:lastColumn="0" w:oddVBand="0" w:evenVBand="0" w:oddHBand="0" w:evenHBand="0" w:firstRowFirstColumn="0" w:firstRowLastColumn="0" w:lastRowFirstColumn="0" w:lastRowLastColumn="0"/>
-              <w:rPr>
-                <w:sz w:val="20"/>
-                <w:szCs w:val="20"/>
-              </w:rPr>
-            </w:pPr>
-            <w:r>
-              <w:rPr>
-                <w:sz w:val="20"/>
-                <w:szCs w:val="20"/>
-              </w:rPr>
-              <w:t xml:space="preserve">No se muestran errores vinculados al campo </w:t>
-            </w:r>
-            <w:proofErr w:type="spellStart"/>
-            <w:r>
-              <w:rPr>
-                <w:i/>
-                <w:iCs/>
-                <w:sz w:val="20"/>
-                <w:szCs w:val="20"/>
-              </w:rPr>
               <w:t>website</w:t>
             </w:r>
-            <w:proofErr w:type="spellEnd"/>
           </w:p>
         </w:tc>
         <w:tc>
@@ -4369,9 +4185,29 @@
                 <w:sz w:val="20"/>
                 <w:szCs w:val="20"/>
               </w:rPr>
-              <w:t xml:space="preserve"> </w:t>
-            </w:r>
-            <w:proofErr w:type="spellStart"/>
+              <w:t xml:space="preserve"> website</w:t>
+            </w:r>
+          </w:p>
+        </w:tc>
+        <w:tc>
+          <w:tcPr>
+            <w:tcW w:w="2950" w:type="dxa"/>
+          </w:tcPr>
+          <w:p>
+            <w:pPr>
+              <w:cnfStyle w:val="000000100000" w:firstRow="0" w:lastRow="0" w:firstColumn="0" w:lastColumn="0" w:oddVBand="0" w:evenVBand="0" w:oddHBand="1" w:evenHBand="0" w:firstRowFirstColumn="0" w:firstRowLastColumn="0" w:lastRowFirstColumn="0" w:lastRowLastColumn="0"/>
+              <w:rPr>
+                <w:sz w:val="20"/>
+                <w:szCs w:val="20"/>
+              </w:rPr>
+            </w:pPr>
+            <w:r>
+              <w:rPr>
+                <w:sz w:val="20"/>
+                <w:szCs w:val="20"/>
+              </w:rPr>
+              <w:t xml:space="preserve">No muestra errores vinculados al </w:t>
+            </w:r>
             <w:r>
               <w:rPr>
                 <w:i/>
@@ -4381,12 +4217,11 @@
               </w:rPr>
               <w:t>website</w:t>
             </w:r>
-            <w:proofErr w:type="spellEnd"/>
-          </w:p>
-        </w:tc>
-        <w:tc>
-          <w:tcPr>
-            <w:tcW w:w="2950" w:type="dxa"/>
+          </w:p>
+        </w:tc>
+        <w:tc>
+          <w:tcPr>
+            <w:tcW w:w="1926" w:type="dxa"/>
           </w:tcPr>
           <w:p>
             <w:pPr>
@@ -4401,9 +4236,81 @@
                 <w:sz w:val="20"/>
                 <w:szCs w:val="20"/>
               </w:rPr>
-              <w:t xml:space="preserve">No muestra errores vinculados al </w:t>
-            </w:r>
-            <w:proofErr w:type="spellStart"/>
+              <w:t>0</w:t>
+            </w:r>
+          </w:p>
+        </w:tc>
+        <w:tc>
+          <w:tcPr>
+            <w:tcW w:w="1926" w:type="dxa"/>
+          </w:tcPr>
+          <w:p>
+            <w:pPr>
+              <w:cnfStyle w:val="000000100000" w:firstRow="0" w:lastRow="0" w:firstColumn="0" w:lastColumn="0" w:oddVBand="0" w:evenVBand="0" w:oddHBand="1" w:evenHBand="0" w:firstRowFirstColumn="0" w:firstRowLastColumn="0" w:lastRowFirstColumn="0" w:lastRowLastColumn="0"/>
+              <w:rPr>
+                <w:sz w:val="20"/>
+                <w:szCs w:val="20"/>
+              </w:rPr>
+            </w:pPr>
+            <w:r>
+              <w:rPr>
+                <w:sz w:val="20"/>
+                <w:szCs w:val="20"/>
+              </w:rPr>
+              <w:t>Baja</w:t>
+            </w:r>
+          </w:p>
+        </w:tc>
+      </w:tr>
+      <w:tr>
+        <w:tc>
+          <w:tcPr>
+            <w:cnfStyle w:val="001000000000" w:firstRow="0" w:lastRow="0" w:firstColumn="1" w:lastColumn="0" w:oddVBand="0" w:evenVBand="0" w:oddHBand="0" w:evenHBand="0" w:firstRowFirstColumn="0" w:firstRowLastColumn="0" w:lastRowFirstColumn="0" w:lastRowLastColumn="0"/>
+            <w:tcW w:w="1129" w:type="dxa"/>
+          </w:tcPr>
+          <w:p>
+            <w:pPr>
+              <w:rPr>
+                <w:sz w:val="20"/>
+                <w:szCs w:val="20"/>
+              </w:rPr>
+            </w:pPr>
+            <w:r>
+              <w:rPr>
+                <w:sz w:val="20"/>
+                <w:szCs w:val="20"/>
+              </w:rPr>
+              <w:t>TC-18</w:t>
+            </w:r>
+          </w:p>
+        </w:tc>
+        <w:tc>
+          <w:tcPr>
+            <w:tcW w:w="2552" w:type="dxa"/>
+          </w:tcPr>
+          <w:p>
+            <w:pPr>
+              <w:cnfStyle w:val="000000000000" w:firstRow="0" w:lastRow="0" w:firstColumn="0" w:lastColumn="0" w:oddVBand="0" w:evenVBand="0" w:oddHBand="0" w:evenHBand="0" w:firstRowFirstColumn="0" w:firstRowLastColumn="0" w:lastRowFirstColumn="0" w:lastRowLastColumn="0"/>
+              <w:rPr>
+                <w:sz w:val="20"/>
+                <w:szCs w:val="20"/>
+              </w:rPr>
+            </w:pPr>
+            <w:r>
+              <w:rPr>
+                <w:sz w:val="20"/>
+                <w:szCs w:val="20"/>
+              </w:rPr>
+              <w:t xml:space="preserve">Enviar el formulario de </w:t>
+            </w:r>
+            <w:r>
+              <w:rPr>
+                <w:sz w:val="20"/>
+                <w:szCs w:val="20"/>
+              </w:rPr>
+              <w:lastRenderedPageBreak/>
+              <w:t xml:space="preserve">creación sin valor en </w:t>
+            </w:r>
             <w:r>
               <w:rPr>
                 <w:i/>
@@ -4411,79 +4318,13 @@
                 <w:sz w:val="20"/>
                 <w:szCs w:val="20"/>
               </w:rPr>
-              <w:t>website</w:t>
-            </w:r>
-            <w:proofErr w:type="spellEnd"/>
-          </w:p>
-        </w:tc>
-        <w:tc>
-          <w:tcPr>
-            <w:tcW w:w="1926" w:type="dxa"/>
-          </w:tcPr>
-          <w:p>
-            <w:pPr>
-              <w:cnfStyle w:val="000000100000" w:firstRow="0" w:lastRow="0" w:firstColumn="0" w:lastColumn="0" w:oddVBand="0" w:evenVBand="0" w:oddHBand="1" w:evenHBand="0" w:firstRowFirstColumn="0" w:firstRowLastColumn="0" w:lastRowFirstColumn="0" w:lastRowLastColumn="0"/>
-              <w:rPr>
-                <w:sz w:val="20"/>
-                <w:szCs w:val="20"/>
-              </w:rPr>
-            </w:pPr>
-            <w:r>
-              <w:rPr>
-                <w:sz w:val="20"/>
-                <w:szCs w:val="20"/>
-              </w:rPr>
-              <w:t>0</w:t>
-            </w:r>
-          </w:p>
-        </w:tc>
-        <w:tc>
-          <w:tcPr>
-            <w:tcW w:w="1926" w:type="dxa"/>
-          </w:tcPr>
-          <w:p>
-            <w:pPr>
-              <w:cnfStyle w:val="000000100000" w:firstRow="0" w:lastRow="0" w:firstColumn="0" w:lastColumn="0" w:oddVBand="0" w:evenVBand="0" w:oddHBand="1" w:evenHBand="0" w:firstRowFirstColumn="0" w:firstRowLastColumn="0" w:lastRowFirstColumn="0" w:lastRowLastColumn="0"/>
-              <w:rPr>
-                <w:sz w:val="20"/>
-                <w:szCs w:val="20"/>
-              </w:rPr>
-            </w:pPr>
-            <w:r>
-              <w:rPr>
-                <w:sz w:val="20"/>
-                <w:szCs w:val="20"/>
-              </w:rPr>
-              <w:t>Baja</w:t>
-            </w:r>
-          </w:p>
-        </w:tc>
-      </w:tr>
-      <w:tr>
-        <w:tc>
-          <w:tcPr>
-            <w:cnfStyle w:val="001000000000" w:firstRow="0" w:lastRow="0" w:firstColumn="1" w:lastColumn="0" w:oddVBand="0" w:evenVBand="0" w:oddHBand="0" w:evenHBand="0" w:firstRowFirstColumn="0" w:firstRowLastColumn="0" w:lastRowFirstColumn="0" w:lastRowLastColumn="0"/>
-            <w:tcW w:w="1129" w:type="dxa"/>
-          </w:tcPr>
-          <w:p>
-            <w:pPr>
-              <w:rPr>
-                <w:sz w:val="20"/>
-                <w:szCs w:val="20"/>
-              </w:rPr>
-            </w:pPr>
-            <w:r>
-              <w:rPr>
-                <w:sz w:val="20"/>
-                <w:szCs w:val="20"/>
-              </w:rPr>
-              <w:t>TC-18</w:t>
-            </w:r>
-          </w:p>
-        </w:tc>
-        <w:tc>
-          <w:tcPr>
-            <w:tcW w:w="2552" w:type="dxa"/>
+              <w:t xml:space="preserve"> website</w:t>
+            </w:r>
+          </w:p>
+        </w:tc>
+        <w:tc>
+          <w:tcPr>
+            <w:tcW w:w="2950" w:type="dxa"/>
           </w:tcPr>
           <w:p>
             <w:pPr>
@@ -4498,15 +4339,16 @@
                 <w:sz w:val="20"/>
                 <w:szCs w:val="20"/>
               </w:rPr>
-              <w:t xml:space="preserve">Enviar el formulario de </w:t>
-            </w:r>
-            <w:r>
-              <w:rPr>
-                <w:sz w:val="20"/>
-                <w:szCs w:val="20"/>
-              </w:rPr>
               <w:lastRenderedPageBreak/>
-              <w:t xml:space="preserve">creación sin valor en </w:t>
+              <w:t xml:space="preserve">No muestra ningún error </w:t>
+            </w:r>
+            <w:r>
+              <w:rPr>
+                <w:sz w:val="20"/>
+                <w:szCs w:val="20"/>
+              </w:rPr>
+              <w:lastRenderedPageBreak/>
+              <w:t xml:space="preserve">vinculado al </w:t>
             </w:r>
             <w:r>
               <w:rPr>
@@ -4515,60 +4357,8 @@
                 <w:sz w:val="20"/>
                 <w:szCs w:val="20"/>
               </w:rPr>
-              <w:t xml:space="preserve"> </w:t>
-            </w:r>
-            <w:proofErr w:type="spellStart"/>
-            <w:r>
-              <w:rPr>
-                <w:i/>
-                <w:iCs/>
-                <w:sz w:val="20"/>
-                <w:szCs w:val="20"/>
-              </w:rPr>
               <w:t>website</w:t>
             </w:r>
-            <w:proofErr w:type="spellEnd"/>
-          </w:p>
-        </w:tc>
-        <w:tc>
-          <w:tcPr>
-            <w:tcW w:w="2950" w:type="dxa"/>
-          </w:tcPr>
-          <w:p>
-            <w:pPr>
-              <w:cnfStyle w:val="000000000000" w:firstRow="0" w:lastRow="0" w:firstColumn="0" w:lastColumn="0" w:oddVBand="0" w:evenVBand="0" w:oddHBand="0" w:evenHBand="0" w:firstRowFirstColumn="0" w:firstRowLastColumn="0" w:lastRowFirstColumn="0" w:lastRowLastColumn="0"/>
-              <w:rPr>
-                <w:sz w:val="20"/>
-                <w:szCs w:val="20"/>
-              </w:rPr>
-            </w:pPr>
-            <w:r>
-              <w:rPr>
-                <w:sz w:val="20"/>
-                <w:szCs w:val="20"/>
-              </w:rPr>
-              <w:lastRenderedPageBreak/>
-              <w:t xml:space="preserve">No muestra ningún error </w:t>
-            </w:r>
-            <w:r>
-              <w:rPr>
-                <w:sz w:val="20"/>
-                <w:szCs w:val="20"/>
-              </w:rPr>
-              <w:lastRenderedPageBreak/>
-              <w:t xml:space="preserve">vinculado al </w:t>
-            </w:r>
-            <w:proofErr w:type="spellStart"/>
-            <w:r>
-              <w:rPr>
-                <w:i/>
-                <w:iCs/>
-                <w:sz w:val="20"/>
-                <w:szCs w:val="20"/>
-              </w:rPr>
-              <w:t>website</w:t>
-            </w:r>
-            <w:proofErr w:type="spellEnd"/>
           </w:p>
         </w:tc>
         <w:tc>
@@ -5044,7 +4834,6 @@
               </w:rPr>
               <w:t xml:space="preserve">Enviar el formulario de creación con un valor de </w:t>
             </w:r>
-            <w:proofErr w:type="spellStart"/>
             <w:r>
               <w:rPr>
                 <w:i/>
@@ -5052,9 +4841,36 @@
                 <w:sz w:val="20"/>
                 <w:szCs w:val="20"/>
               </w:rPr>
-              <w:t>phoneNumber</w:t>
-            </w:r>
-            <w:proofErr w:type="spellEnd"/>
+              <w:t xml:space="preserve">phoneNumber </w:t>
+            </w:r>
+            <w:r>
+              <w:rPr>
+                <w:sz w:val="20"/>
+                <w:szCs w:val="20"/>
+              </w:rPr>
+              <w:t>valido</w:t>
+            </w:r>
+          </w:p>
+        </w:tc>
+        <w:tc>
+          <w:tcPr>
+            <w:tcW w:w="2950" w:type="dxa"/>
+          </w:tcPr>
+          <w:p>
+            <w:pPr>
+              <w:cnfStyle w:val="000000000000" w:firstRow="0" w:lastRow="0" w:firstColumn="0" w:lastColumn="0" w:oddVBand="0" w:evenVBand="0" w:oddHBand="0" w:evenHBand="0" w:firstRowFirstColumn="0" w:firstRowLastColumn="0" w:lastRowFirstColumn="0" w:lastRowLastColumn="0"/>
+              <w:rPr>
+                <w:sz w:val="20"/>
+                <w:szCs w:val="20"/>
+              </w:rPr>
+            </w:pPr>
+            <w:r>
+              <w:rPr>
+                <w:sz w:val="20"/>
+                <w:szCs w:val="20"/>
+              </w:rPr>
+              <w:t xml:space="preserve">No se muestran errores vinculados al campo </w:t>
+            </w:r>
             <w:r>
               <w:rPr>
                 <w:i/>
@@ -5062,56 +4878,8 @@
                 <w:sz w:val="20"/>
                 <w:szCs w:val="20"/>
               </w:rPr>
-              <w:t xml:space="preserve"> </w:t>
-            </w:r>
-            <w:r>
-              <w:rPr>
-                <w:sz w:val="20"/>
-                <w:szCs w:val="20"/>
-              </w:rPr>
-              <w:t>valido</w:t>
-            </w:r>
-          </w:p>
-        </w:tc>
-        <w:tc>
-          <w:tcPr>
-            <w:tcW w:w="2950" w:type="dxa"/>
-          </w:tcPr>
-          <w:p>
-            <w:pPr>
-              <w:cnfStyle w:val="000000000000" w:firstRow="0" w:lastRow="0" w:firstColumn="0" w:lastColumn="0" w:oddVBand="0" w:evenVBand="0" w:oddHBand="0" w:evenHBand="0" w:firstRowFirstColumn="0" w:firstRowLastColumn="0" w:lastRowFirstColumn="0" w:lastRowLastColumn="0"/>
-              <w:rPr>
-                <w:sz w:val="20"/>
-                <w:szCs w:val="20"/>
-              </w:rPr>
-            </w:pPr>
-            <w:r>
-              <w:rPr>
-                <w:sz w:val="20"/>
-                <w:szCs w:val="20"/>
-              </w:rPr>
-              <w:t xml:space="preserve">No se muestran errores vinculados al campo </w:t>
-            </w:r>
-            <w:r>
-              <w:rPr>
-                <w:i/>
-                <w:iCs/>
-                <w:sz w:val="20"/>
-                <w:szCs w:val="20"/>
-              </w:rPr>
-              <w:t xml:space="preserve">  </w:t>
-            </w:r>
-            <w:proofErr w:type="spellStart"/>
-            <w:r>
-              <w:rPr>
-                <w:i/>
-                <w:iCs/>
-                <w:sz w:val="20"/>
-                <w:szCs w:val="20"/>
-              </w:rPr>
-              <w:t>phoneNumber</w:t>
-            </w:r>
-            <w:proofErr w:type="spellEnd"/>
+              <w:t xml:space="preserve">  phoneNumber</w:t>
+            </w:r>
           </w:p>
         </w:tc>
         <w:tc>
@@ -5208,9 +4976,29 @@
                 <w:sz w:val="20"/>
                 <w:szCs w:val="20"/>
               </w:rPr>
-              <w:t xml:space="preserve"> </w:t>
-            </w:r>
-            <w:proofErr w:type="spellStart"/>
+              <w:t xml:space="preserve"> phoneNumber</w:t>
+            </w:r>
+          </w:p>
+        </w:tc>
+        <w:tc>
+          <w:tcPr>
+            <w:tcW w:w="2950" w:type="dxa"/>
+          </w:tcPr>
+          <w:p>
+            <w:pPr>
+              <w:cnfStyle w:val="000000100000" w:firstRow="0" w:lastRow="0" w:firstColumn="0" w:lastColumn="0" w:oddVBand="0" w:evenVBand="0" w:oddHBand="1" w:evenHBand="0" w:firstRowFirstColumn="0" w:firstRowLastColumn="0" w:lastRowFirstColumn="0" w:lastRowLastColumn="0"/>
+              <w:rPr>
+                <w:sz w:val="20"/>
+                <w:szCs w:val="20"/>
+              </w:rPr>
+            </w:pPr>
+            <w:r>
+              <w:rPr>
+                <w:sz w:val="20"/>
+                <w:szCs w:val="20"/>
+              </w:rPr>
+              <w:t xml:space="preserve">No muestra errores vinculados al </w:t>
+            </w:r>
             <w:r>
               <w:rPr>
                 <w:i/>
@@ -5218,14 +5006,13 @@
                 <w:sz w:val="20"/>
                 <w:szCs w:val="20"/>
               </w:rPr>
-              <w:t>phoneNumber</w:t>
-            </w:r>
-            <w:proofErr w:type="spellEnd"/>
-          </w:p>
-        </w:tc>
-        <w:tc>
-          <w:tcPr>
-            <w:tcW w:w="2950" w:type="dxa"/>
+              <w:t xml:space="preserve">  phoneNumber</w:t>
+            </w:r>
+          </w:p>
+        </w:tc>
+        <w:tc>
+          <w:tcPr>
+            <w:tcW w:w="1926" w:type="dxa"/>
           </w:tcPr>
           <w:p>
             <w:pPr>
@@ -5240,7 +5027,72 @@
                 <w:sz w:val="20"/>
                 <w:szCs w:val="20"/>
               </w:rPr>
-              <w:t xml:space="preserve">No muestra errores vinculados al </w:t>
+              <w:t>0</w:t>
+            </w:r>
+          </w:p>
+        </w:tc>
+        <w:tc>
+          <w:tcPr>
+            <w:tcW w:w="1926" w:type="dxa"/>
+          </w:tcPr>
+          <w:p>
+            <w:pPr>
+              <w:cnfStyle w:val="000000100000" w:firstRow="0" w:lastRow="0" w:firstColumn="0" w:lastColumn="0" w:oddVBand="0" w:evenVBand="0" w:oddHBand="1" w:evenHBand="0" w:firstRowFirstColumn="0" w:firstRowLastColumn="0" w:lastRowFirstColumn="0" w:lastRowLastColumn="0"/>
+              <w:rPr>
+                <w:sz w:val="20"/>
+                <w:szCs w:val="20"/>
+              </w:rPr>
+            </w:pPr>
+            <w:r>
+              <w:rPr>
+                <w:sz w:val="20"/>
+                <w:szCs w:val="20"/>
+              </w:rPr>
+              <w:t>Baja</w:t>
+            </w:r>
+          </w:p>
+        </w:tc>
+      </w:tr>
+      <w:tr>
+        <w:tc>
+          <w:tcPr>
+            <w:cnfStyle w:val="001000000000" w:firstRow="0" w:lastRow="0" w:firstColumn="1" w:lastColumn="0" w:oddVBand="0" w:evenVBand="0" w:oddHBand="0" w:evenHBand="0" w:firstRowFirstColumn="0" w:firstRowLastColumn="0" w:lastRowFirstColumn="0" w:lastRowLastColumn="0"/>
+            <w:tcW w:w="1129" w:type="dxa"/>
+          </w:tcPr>
+          <w:p>
+            <w:pPr>
+              <w:rPr>
+                <w:sz w:val="20"/>
+                <w:szCs w:val="20"/>
+              </w:rPr>
+            </w:pPr>
+            <w:r>
+              <w:rPr>
+                <w:sz w:val="20"/>
+                <w:szCs w:val="20"/>
+              </w:rPr>
+              <w:t xml:space="preserve">TC-24 </w:t>
+            </w:r>
+          </w:p>
+        </w:tc>
+        <w:tc>
+          <w:tcPr>
+            <w:tcW w:w="2552" w:type="dxa"/>
+          </w:tcPr>
+          <w:p>
+            <w:pPr>
+              <w:cnfStyle w:val="000000000000" w:firstRow="0" w:lastRow="0" w:firstColumn="0" w:lastColumn="0" w:oddVBand="0" w:evenVBand="0" w:oddHBand="0" w:evenHBand="0" w:firstRowFirstColumn="0" w:firstRowLastColumn="0" w:lastRowFirstColumn="0" w:lastRowLastColumn="0"/>
+              <w:rPr>
+                <w:sz w:val="20"/>
+                <w:szCs w:val="20"/>
+              </w:rPr>
+            </w:pPr>
+            <w:r>
+              <w:rPr>
+                <w:sz w:val="20"/>
+                <w:szCs w:val="20"/>
+              </w:rPr>
+              <w:t xml:space="preserve">Enviar el formulario de creación sin valor en </w:t>
             </w:r>
             <w:r>
               <w:rPr>
@@ -5249,9 +5101,29 @@
                 <w:sz w:val="20"/>
                 <w:szCs w:val="20"/>
               </w:rPr>
-              <w:t xml:space="preserve">  </w:t>
-            </w:r>
-            <w:proofErr w:type="spellStart"/>
+              <w:t xml:space="preserve"> phoneNumber</w:t>
+            </w:r>
+          </w:p>
+        </w:tc>
+        <w:tc>
+          <w:tcPr>
+            <w:tcW w:w="2950" w:type="dxa"/>
+          </w:tcPr>
+          <w:p>
+            <w:pPr>
+              <w:cnfStyle w:val="000000000000" w:firstRow="0" w:lastRow="0" w:firstColumn="0" w:lastColumn="0" w:oddVBand="0" w:evenVBand="0" w:oddHBand="0" w:evenHBand="0" w:firstRowFirstColumn="0" w:firstRowLastColumn="0" w:lastRowFirstColumn="0" w:lastRowLastColumn="0"/>
+              <w:rPr>
+                <w:sz w:val="20"/>
+                <w:szCs w:val="20"/>
+              </w:rPr>
+            </w:pPr>
+            <w:r>
+              <w:rPr>
+                <w:sz w:val="20"/>
+                <w:szCs w:val="20"/>
+              </w:rPr>
+              <w:t xml:space="preserve">No muestra ningún error vinculado al </w:t>
+            </w:r>
             <w:r>
               <w:rPr>
                 <w:i/>
@@ -5261,145 +5133,6 @@
               </w:rPr>
               <w:t>phoneNumber</w:t>
             </w:r>
-            <w:proofErr w:type="spellEnd"/>
-          </w:p>
-        </w:tc>
-        <w:tc>
-          <w:tcPr>
-            <w:tcW w:w="1926" w:type="dxa"/>
-          </w:tcPr>
-          <w:p>
-            <w:pPr>
-              <w:cnfStyle w:val="000000100000" w:firstRow="0" w:lastRow="0" w:firstColumn="0" w:lastColumn="0" w:oddVBand="0" w:evenVBand="0" w:oddHBand="1" w:evenHBand="0" w:firstRowFirstColumn="0" w:firstRowLastColumn="0" w:lastRowFirstColumn="0" w:lastRowLastColumn="0"/>
-              <w:rPr>
-                <w:sz w:val="20"/>
-                <w:szCs w:val="20"/>
-              </w:rPr>
-            </w:pPr>
-            <w:r>
-              <w:rPr>
-                <w:sz w:val="20"/>
-                <w:szCs w:val="20"/>
-              </w:rPr>
-              <w:t>0</w:t>
-            </w:r>
-          </w:p>
-        </w:tc>
-        <w:tc>
-          <w:tcPr>
-            <w:tcW w:w="1926" w:type="dxa"/>
-          </w:tcPr>
-          <w:p>
-            <w:pPr>
-              <w:cnfStyle w:val="000000100000" w:firstRow="0" w:lastRow="0" w:firstColumn="0" w:lastColumn="0" w:oddVBand="0" w:evenVBand="0" w:oddHBand="1" w:evenHBand="0" w:firstRowFirstColumn="0" w:firstRowLastColumn="0" w:lastRowFirstColumn="0" w:lastRowLastColumn="0"/>
-              <w:rPr>
-                <w:sz w:val="20"/>
-                <w:szCs w:val="20"/>
-              </w:rPr>
-            </w:pPr>
-            <w:r>
-              <w:rPr>
-                <w:sz w:val="20"/>
-                <w:szCs w:val="20"/>
-              </w:rPr>
-              <w:t>Baja</w:t>
-            </w:r>
-          </w:p>
-        </w:tc>
-      </w:tr>
-      <w:tr>
-        <w:tc>
-          <w:tcPr>
-            <w:cnfStyle w:val="001000000000" w:firstRow="0" w:lastRow="0" w:firstColumn="1" w:lastColumn="0" w:oddVBand="0" w:evenVBand="0" w:oddHBand="0" w:evenHBand="0" w:firstRowFirstColumn="0" w:firstRowLastColumn="0" w:lastRowFirstColumn="0" w:lastRowLastColumn="0"/>
-            <w:tcW w:w="1129" w:type="dxa"/>
-          </w:tcPr>
-          <w:p>
-            <w:pPr>
-              <w:rPr>
-                <w:sz w:val="20"/>
-                <w:szCs w:val="20"/>
-              </w:rPr>
-            </w:pPr>
-            <w:r>
-              <w:rPr>
-                <w:sz w:val="20"/>
-                <w:szCs w:val="20"/>
-              </w:rPr>
-              <w:t xml:space="preserve">TC-24 </w:t>
-            </w:r>
-          </w:p>
-        </w:tc>
-        <w:tc>
-          <w:tcPr>
-            <w:tcW w:w="2552" w:type="dxa"/>
-          </w:tcPr>
-          <w:p>
-            <w:pPr>
-              <w:cnfStyle w:val="000000000000" w:firstRow="0" w:lastRow="0" w:firstColumn="0" w:lastColumn="0" w:oddVBand="0" w:evenVBand="0" w:oddHBand="0" w:evenHBand="0" w:firstRowFirstColumn="0" w:firstRowLastColumn="0" w:lastRowFirstColumn="0" w:lastRowLastColumn="0"/>
-              <w:rPr>
-                <w:sz w:val="20"/>
-                <w:szCs w:val="20"/>
-              </w:rPr>
-            </w:pPr>
-            <w:r>
-              <w:rPr>
-                <w:sz w:val="20"/>
-                <w:szCs w:val="20"/>
-              </w:rPr>
-              <w:t xml:space="preserve">Enviar el formulario de creación sin valor en </w:t>
-            </w:r>
-            <w:r>
-              <w:rPr>
-                <w:i/>
-                <w:iCs/>
-                <w:sz w:val="20"/>
-                <w:szCs w:val="20"/>
-              </w:rPr>
-              <w:t xml:space="preserve"> </w:t>
-            </w:r>
-            <w:proofErr w:type="spellStart"/>
-            <w:r>
-              <w:rPr>
-                <w:i/>
-                <w:iCs/>
-                <w:sz w:val="20"/>
-                <w:szCs w:val="20"/>
-              </w:rPr>
-              <w:t>phoneNumber</w:t>
-            </w:r>
-            <w:proofErr w:type="spellEnd"/>
-          </w:p>
-        </w:tc>
-        <w:tc>
-          <w:tcPr>
-            <w:tcW w:w="2950" w:type="dxa"/>
-          </w:tcPr>
-          <w:p>
-            <w:pPr>
-              <w:cnfStyle w:val="000000000000" w:firstRow="0" w:lastRow="0" w:firstColumn="0" w:lastColumn="0" w:oddVBand="0" w:evenVBand="0" w:oddHBand="0" w:evenHBand="0" w:firstRowFirstColumn="0" w:firstRowLastColumn="0" w:lastRowFirstColumn="0" w:lastRowLastColumn="0"/>
-              <w:rPr>
-                <w:sz w:val="20"/>
-                <w:szCs w:val="20"/>
-              </w:rPr>
-            </w:pPr>
-            <w:r>
-              <w:rPr>
-                <w:sz w:val="20"/>
-                <w:szCs w:val="20"/>
-              </w:rPr>
-              <w:t xml:space="preserve">No muestra ningún error vinculado al </w:t>
-            </w:r>
-            <w:proofErr w:type="spellStart"/>
-            <w:r>
-              <w:rPr>
-                <w:i/>
-                <w:iCs/>
-                <w:sz w:val="20"/>
-                <w:szCs w:val="20"/>
-              </w:rPr>
-              <w:t>phoneNumber</w:t>
-            </w:r>
-            <w:proofErr w:type="spellEnd"/>
           </w:p>
         </w:tc>
         <w:tc>
@@ -5489,7 +5222,6 @@
               </w:rPr>
               <w:t xml:space="preserve">Crear un </w:t>
             </w:r>
-            <w:proofErr w:type="spellStart"/>
             <w:r>
               <w:rPr>
                 <w:i/>
@@ -5499,7 +5231,6 @@
               </w:rPr>
               <w:t>airport</w:t>
             </w:r>
-            <w:proofErr w:type="spellEnd"/>
             <w:r>
               <w:rPr>
                 <w:sz w:val="20"/>
@@ -5528,7 +5259,6 @@
               </w:rPr>
               <w:t xml:space="preserve">El </w:t>
             </w:r>
-            <w:proofErr w:type="spellStart"/>
             <w:r>
               <w:rPr>
                 <w:i/>
@@ -5538,7 +5268,6 @@
               </w:rPr>
               <w:t>airport</w:t>
             </w:r>
-            <w:proofErr w:type="spellEnd"/>
             <w:r>
               <w:rPr>
                 <w:sz w:val="20"/>
@@ -5749,7 +5478,6 @@
               </w:rPr>
               <w:t xml:space="preserve">Enviar el formulario de  actualización con valores válidos en </w:t>
             </w:r>
-            <w:proofErr w:type="spellStart"/>
             <w:r>
               <w:rPr>
                 <w:i/>
@@ -5759,7 +5487,6 @@
               </w:rPr>
               <w:t>name</w:t>
             </w:r>
-            <w:proofErr w:type="spellEnd"/>
           </w:p>
         </w:tc>
         <w:tc>
@@ -5781,7 +5508,6 @@
               </w:rPr>
               <w:t xml:space="preserve">No se muestran errores vinculados al campo </w:t>
             </w:r>
-            <w:proofErr w:type="spellStart"/>
             <w:r>
               <w:rPr>
                 <w:i/>
@@ -5791,7 +5517,6 @@
               </w:rPr>
               <w:t>name</w:t>
             </w:r>
-            <w:proofErr w:type="spellEnd"/>
           </w:p>
         </w:tc>
         <w:tc>
@@ -5878,7 +5603,6 @@
               </w:rPr>
               <w:t xml:space="preserve">Enviar el formulario de  actualización con valores inválidos en </w:t>
             </w:r>
-            <w:proofErr w:type="spellStart"/>
             <w:r>
               <w:rPr>
                 <w:i/>
@@ -5888,7 +5612,6 @@
               </w:rPr>
               <w:t>name</w:t>
             </w:r>
-            <w:proofErr w:type="spellEnd"/>
           </w:p>
         </w:tc>
         <w:tc>
@@ -5910,7 +5633,6 @@
               </w:rPr>
               <w:t xml:space="preserve">Se muestra un error no bloqueante vinculado a </w:t>
             </w:r>
-            <w:proofErr w:type="spellStart"/>
             <w:r>
               <w:rPr>
                 <w:i/>
@@ -5920,7 +5642,6 @@
               </w:rPr>
               <w:t>name</w:t>
             </w:r>
-            <w:proofErr w:type="spellEnd"/>
           </w:p>
         </w:tc>
         <w:tc>
@@ -6017,9 +5738,29 @@
                 <w:sz w:val="20"/>
                 <w:szCs w:val="20"/>
               </w:rPr>
-              <w:t xml:space="preserve"> </w:t>
-            </w:r>
-            <w:proofErr w:type="spellStart"/>
+              <w:t xml:space="preserve"> iataCode</w:t>
+            </w:r>
+          </w:p>
+        </w:tc>
+        <w:tc>
+          <w:tcPr>
+            <w:tcW w:w="2950" w:type="dxa"/>
+          </w:tcPr>
+          <w:p>
+            <w:pPr>
+              <w:cnfStyle w:val="000000100000" w:firstRow="0" w:lastRow="0" w:firstColumn="0" w:lastColumn="0" w:oddVBand="0" w:evenVBand="0" w:oddHBand="1" w:evenHBand="0" w:firstRowFirstColumn="0" w:firstRowLastColumn="0" w:lastRowFirstColumn="0" w:lastRowLastColumn="0"/>
+              <w:rPr>
+                <w:sz w:val="20"/>
+                <w:szCs w:val="20"/>
+              </w:rPr>
+            </w:pPr>
+            <w:r>
+              <w:rPr>
+                <w:sz w:val="20"/>
+                <w:szCs w:val="20"/>
+              </w:rPr>
+              <w:t xml:space="preserve">No se muestran errores vinculados al campo </w:t>
+            </w:r>
             <w:r>
               <w:rPr>
                 <w:i/>
@@ -6029,12 +5770,11 @@
               </w:rPr>
               <w:t>iataCode</w:t>
             </w:r>
-            <w:proofErr w:type="spellEnd"/>
-          </w:p>
-        </w:tc>
-        <w:tc>
-          <w:tcPr>
-            <w:tcW w:w="2950" w:type="dxa"/>
+          </w:p>
+        </w:tc>
+        <w:tc>
+          <w:tcPr>
+            <w:tcW w:w="1926" w:type="dxa"/>
           </w:tcPr>
           <w:p>
             <w:pPr>
@@ -6049,9 +5789,73 @@
                 <w:sz w:val="20"/>
                 <w:szCs w:val="20"/>
               </w:rPr>
-              <w:t xml:space="preserve">No se muestran errores vinculados al campo </w:t>
-            </w:r>
-            <w:proofErr w:type="spellStart"/>
+              <w:t>0</w:t>
+            </w:r>
+          </w:p>
+        </w:tc>
+        <w:tc>
+          <w:tcPr>
+            <w:tcW w:w="1926" w:type="dxa"/>
+          </w:tcPr>
+          <w:p>
+            <w:pPr>
+              <w:cnfStyle w:val="000000100000" w:firstRow="0" w:lastRow="0" w:firstColumn="0" w:lastColumn="0" w:oddVBand="0" w:evenVBand="0" w:oddHBand="1" w:evenHBand="0" w:firstRowFirstColumn="0" w:firstRowLastColumn="0" w:lastRowFirstColumn="0" w:lastRowLastColumn="0"/>
+              <w:rPr>
+                <w:sz w:val="20"/>
+                <w:szCs w:val="20"/>
+              </w:rPr>
+            </w:pPr>
+            <w:r>
+              <w:rPr>
+                <w:sz w:val="20"/>
+                <w:szCs w:val="20"/>
+              </w:rPr>
+              <w:t>Baja</w:t>
+            </w:r>
+          </w:p>
+        </w:tc>
+      </w:tr>
+      <w:tr>
+        <w:tc>
+          <w:tcPr>
+            <w:cnfStyle w:val="001000000000" w:firstRow="0" w:lastRow="0" w:firstColumn="1" w:lastColumn="0" w:oddVBand="0" w:evenVBand="0" w:oddHBand="0" w:evenHBand="0" w:firstRowFirstColumn="0" w:firstRowLastColumn="0" w:lastRowFirstColumn="0" w:lastRowLastColumn="0"/>
+            <w:tcW w:w="1129" w:type="dxa"/>
+          </w:tcPr>
+          <w:p>
+            <w:pPr>
+              <w:rPr>
+                <w:sz w:val="20"/>
+                <w:szCs w:val="20"/>
+              </w:rPr>
+            </w:pPr>
+            <w:r>
+              <w:rPr>
+                <w:sz w:val="20"/>
+                <w:szCs w:val="20"/>
+              </w:rPr>
+              <w:t>TC-31</w:t>
+            </w:r>
+          </w:p>
+        </w:tc>
+        <w:tc>
+          <w:tcPr>
+            <w:tcW w:w="2552" w:type="dxa"/>
+          </w:tcPr>
+          <w:p>
+            <w:pPr>
+              <w:cnfStyle w:val="000000000000" w:firstRow="0" w:lastRow="0" w:firstColumn="0" w:lastColumn="0" w:oddVBand="0" w:evenVBand="0" w:oddHBand="0" w:evenHBand="0" w:firstRowFirstColumn="0" w:firstRowLastColumn="0" w:lastRowFirstColumn="0" w:lastRowLastColumn="0"/>
+              <w:rPr>
+                <w:sz w:val="20"/>
+                <w:szCs w:val="20"/>
+              </w:rPr>
+            </w:pPr>
+            <w:r>
+              <w:rPr>
+                <w:sz w:val="20"/>
+                <w:szCs w:val="20"/>
+              </w:rPr>
+              <w:t xml:space="preserve">Enviar el formulario de  actualización con valores inválidos en </w:t>
+            </w:r>
             <w:r>
               <w:rPr>
                 <w:i/>
@@ -6061,77 +5865,11 @@
               </w:rPr>
               <w:t>iataCode</w:t>
             </w:r>
-            <w:proofErr w:type="spellEnd"/>
-          </w:p>
-        </w:tc>
-        <w:tc>
-          <w:tcPr>
-            <w:tcW w:w="1926" w:type="dxa"/>
-          </w:tcPr>
-          <w:p>
-            <w:pPr>
-              <w:cnfStyle w:val="000000100000" w:firstRow="0" w:lastRow="0" w:firstColumn="0" w:lastColumn="0" w:oddVBand="0" w:evenVBand="0" w:oddHBand="1" w:evenHBand="0" w:firstRowFirstColumn="0" w:firstRowLastColumn="0" w:lastRowFirstColumn="0" w:lastRowLastColumn="0"/>
-              <w:rPr>
-                <w:sz w:val="20"/>
-                <w:szCs w:val="20"/>
-              </w:rPr>
-            </w:pPr>
-            <w:r>
-              <w:rPr>
-                <w:sz w:val="20"/>
-                <w:szCs w:val="20"/>
-              </w:rPr>
-              <w:t>0</w:t>
-            </w:r>
-          </w:p>
-        </w:tc>
-        <w:tc>
-          <w:tcPr>
-            <w:tcW w:w="1926" w:type="dxa"/>
-          </w:tcPr>
-          <w:p>
-            <w:pPr>
-              <w:cnfStyle w:val="000000100000" w:firstRow="0" w:lastRow="0" w:firstColumn="0" w:lastColumn="0" w:oddVBand="0" w:evenVBand="0" w:oddHBand="1" w:evenHBand="0" w:firstRowFirstColumn="0" w:firstRowLastColumn="0" w:lastRowFirstColumn="0" w:lastRowLastColumn="0"/>
-              <w:rPr>
-                <w:sz w:val="20"/>
-                <w:szCs w:val="20"/>
-              </w:rPr>
-            </w:pPr>
-            <w:r>
-              <w:rPr>
-                <w:sz w:val="20"/>
-                <w:szCs w:val="20"/>
-              </w:rPr>
-              <w:t>Baja</w:t>
-            </w:r>
-          </w:p>
-        </w:tc>
-      </w:tr>
-      <w:tr>
-        <w:tc>
-          <w:tcPr>
-            <w:cnfStyle w:val="001000000000" w:firstRow="0" w:lastRow="0" w:firstColumn="1" w:lastColumn="0" w:oddVBand="0" w:evenVBand="0" w:oddHBand="0" w:evenHBand="0" w:firstRowFirstColumn="0" w:firstRowLastColumn="0" w:lastRowFirstColumn="0" w:lastRowLastColumn="0"/>
-            <w:tcW w:w="1129" w:type="dxa"/>
-          </w:tcPr>
-          <w:p>
-            <w:pPr>
-              <w:rPr>
-                <w:sz w:val="20"/>
-                <w:szCs w:val="20"/>
-              </w:rPr>
-            </w:pPr>
-            <w:r>
-              <w:rPr>
-                <w:sz w:val="20"/>
-                <w:szCs w:val="20"/>
-              </w:rPr>
-              <w:t>TC-31</w:t>
-            </w:r>
-          </w:p>
-        </w:tc>
-        <w:tc>
-          <w:tcPr>
-            <w:tcW w:w="2552" w:type="dxa"/>
+          </w:p>
+        </w:tc>
+        <w:tc>
+          <w:tcPr>
+            <w:tcW w:w="2950" w:type="dxa"/>
           </w:tcPr>
           <w:p>
             <w:pPr>
@@ -6146,9 +5884,8 @@
                 <w:sz w:val="20"/>
                 <w:szCs w:val="20"/>
               </w:rPr>
-              <w:t xml:space="preserve">Enviar el formulario de  actualización con valores inválidos en </w:t>
-            </w:r>
-            <w:proofErr w:type="spellStart"/>
+              <w:t xml:space="preserve">Se muestra un error no bloqueante vinculado a </w:t>
+            </w:r>
             <w:r>
               <w:rPr>
                 <w:i/>
@@ -6158,39 +5895,6 @@
               </w:rPr>
               <w:t>iataCode</w:t>
             </w:r>
-            <w:proofErr w:type="spellEnd"/>
-          </w:p>
-        </w:tc>
-        <w:tc>
-          <w:tcPr>
-            <w:tcW w:w="2950" w:type="dxa"/>
-          </w:tcPr>
-          <w:p>
-            <w:pPr>
-              <w:cnfStyle w:val="000000000000" w:firstRow="0" w:lastRow="0" w:firstColumn="0" w:lastColumn="0" w:oddVBand="0" w:evenVBand="0" w:oddHBand="0" w:evenHBand="0" w:firstRowFirstColumn="0" w:firstRowLastColumn="0" w:lastRowFirstColumn="0" w:lastRowLastColumn="0"/>
-              <w:rPr>
-                <w:sz w:val="20"/>
-                <w:szCs w:val="20"/>
-              </w:rPr>
-            </w:pPr>
-            <w:r>
-              <w:rPr>
-                <w:sz w:val="20"/>
-                <w:szCs w:val="20"/>
-              </w:rPr>
-              <w:t xml:space="preserve">Se muestra un error no bloqueante vinculado a </w:t>
-            </w:r>
-            <w:proofErr w:type="spellStart"/>
-            <w:r>
-              <w:rPr>
-                <w:i/>
-                <w:iCs/>
-                <w:sz w:val="20"/>
-                <w:szCs w:val="20"/>
-              </w:rPr>
-              <w:t>iataCode</w:t>
-            </w:r>
-            <w:proofErr w:type="spellEnd"/>
           </w:p>
         </w:tc>
         <w:tc>
@@ -6280,7 +5984,6 @@
               </w:rPr>
               <w:t xml:space="preserve">Enviar el formulario de  actualización con un valor de </w:t>
             </w:r>
-            <w:proofErr w:type="spellStart"/>
             <w:r>
               <w:rPr>
                 <w:i/>
@@ -6288,9 +5991,36 @@
                 <w:sz w:val="20"/>
                 <w:szCs w:val="20"/>
               </w:rPr>
-              <w:t>iataCode</w:t>
-            </w:r>
-            <w:proofErr w:type="spellEnd"/>
+              <w:t xml:space="preserve">iataCode </w:t>
+            </w:r>
+            <w:r>
+              <w:rPr>
+                <w:sz w:val="20"/>
+                <w:szCs w:val="20"/>
+              </w:rPr>
+              <w:t>ya escogido</w:t>
+            </w:r>
+          </w:p>
+        </w:tc>
+        <w:tc>
+          <w:tcPr>
+            <w:tcW w:w="2950" w:type="dxa"/>
+          </w:tcPr>
+          <w:p>
+            <w:pPr>
+              <w:cnfStyle w:val="000000100000" w:firstRow="0" w:lastRow="0" w:firstColumn="0" w:lastColumn="0" w:oddVBand="0" w:evenVBand="0" w:oddHBand="1" w:evenHBand="0" w:firstRowFirstColumn="0" w:firstRowLastColumn="0" w:lastRowFirstColumn="0" w:lastRowLastColumn="0"/>
+              <w:rPr>
+                <w:sz w:val="20"/>
+                <w:szCs w:val="20"/>
+              </w:rPr>
+            </w:pPr>
+            <w:r>
+              <w:rPr>
+                <w:sz w:val="20"/>
+                <w:szCs w:val="20"/>
+              </w:rPr>
+              <w:t xml:space="preserve">Se muestra un error no bloqueante vinculado a </w:t>
+            </w:r>
             <w:r>
               <w:rPr>
                 <w:i/>
@@ -6298,20 +6028,13 @@
                 <w:sz w:val="20"/>
                 <w:szCs w:val="20"/>
               </w:rPr>
-              <w:t xml:space="preserve"> </w:t>
-            </w:r>
-            <w:r>
-              <w:rPr>
-                <w:sz w:val="20"/>
-                <w:szCs w:val="20"/>
-              </w:rPr>
-              <w:t>ya escogido</w:t>
-            </w:r>
-          </w:p>
-        </w:tc>
-        <w:tc>
-          <w:tcPr>
-            <w:tcW w:w="2950" w:type="dxa"/>
+              <w:t>iataCode</w:t>
+            </w:r>
+          </w:p>
+        </w:tc>
+        <w:tc>
+          <w:tcPr>
+            <w:tcW w:w="1926" w:type="dxa"/>
           </w:tcPr>
           <w:p>
             <w:pPr>
@@ -6326,9 +6049,73 @@
                 <w:sz w:val="20"/>
                 <w:szCs w:val="20"/>
               </w:rPr>
-              <w:t xml:space="preserve">Se muestra un error no bloqueante vinculado a </w:t>
-            </w:r>
-            <w:proofErr w:type="spellStart"/>
+              <w:t>0</w:t>
+            </w:r>
+          </w:p>
+        </w:tc>
+        <w:tc>
+          <w:tcPr>
+            <w:tcW w:w="1926" w:type="dxa"/>
+          </w:tcPr>
+          <w:p>
+            <w:pPr>
+              <w:cnfStyle w:val="000000100000" w:firstRow="0" w:lastRow="0" w:firstColumn="0" w:lastColumn="0" w:oddVBand="0" w:evenVBand="0" w:oddHBand="1" w:evenHBand="0" w:firstRowFirstColumn="0" w:firstRowLastColumn="0" w:lastRowFirstColumn="0" w:lastRowLastColumn="0"/>
+              <w:rPr>
+                <w:sz w:val="20"/>
+                <w:szCs w:val="20"/>
+              </w:rPr>
+            </w:pPr>
+            <w:r>
+              <w:rPr>
+                <w:sz w:val="20"/>
+                <w:szCs w:val="20"/>
+              </w:rPr>
+              <w:t>Baja</w:t>
+            </w:r>
+          </w:p>
+        </w:tc>
+      </w:tr>
+      <w:tr>
+        <w:tc>
+          <w:tcPr>
+            <w:cnfStyle w:val="001000000000" w:firstRow="0" w:lastRow="0" w:firstColumn="1" w:lastColumn="0" w:oddVBand="0" w:evenVBand="0" w:oddHBand="0" w:evenHBand="0" w:firstRowFirstColumn="0" w:firstRowLastColumn="0" w:lastRowFirstColumn="0" w:lastRowLastColumn="0"/>
+            <w:tcW w:w="1129" w:type="dxa"/>
+          </w:tcPr>
+          <w:p>
+            <w:pPr>
+              <w:rPr>
+                <w:sz w:val="20"/>
+                <w:szCs w:val="20"/>
+              </w:rPr>
+            </w:pPr>
+            <w:r>
+              <w:rPr>
+                <w:sz w:val="20"/>
+                <w:szCs w:val="20"/>
+              </w:rPr>
+              <w:t>TC-33</w:t>
+            </w:r>
+          </w:p>
+        </w:tc>
+        <w:tc>
+          <w:tcPr>
+            <w:tcW w:w="2552" w:type="dxa"/>
+          </w:tcPr>
+          <w:p>
+            <w:pPr>
+              <w:cnfStyle w:val="000000000000" w:firstRow="0" w:lastRow="0" w:firstColumn="0" w:lastColumn="0" w:oddVBand="0" w:evenVBand="0" w:oddHBand="0" w:evenHBand="0" w:firstRowFirstColumn="0" w:firstRowLastColumn="0" w:lastRowFirstColumn="0" w:lastRowLastColumn="0"/>
+              <w:rPr>
+                <w:sz w:val="20"/>
+                <w:szCs w:val="20"/>
+              </w:rPr>
+            </w:pPr>
+            <w:r>
+              <w:rPr>
+                <w:sz w:val="20"/>
+                <w:szCs w:val="20"/>
+              </w:rPr>
+              <w:t xml:space="preserve">Enviar el formulario de  actualización con un valor de </w:t>
+            </w:r>
             <w:r>
               <w:rPr>
                 <w:i/>
@@ -6336,79 +6123,20 @@
                 <w:sz w:val="20"/>
                 <w:szCs w:val="20"/>
               </w:rPr>
-              <w:t>iataCode</w:t>
-            </w:r>
-            <w:proofErr w:type="spellEnd"/>
-          </w:p>
-        </w:tc>
-        <w:tc>
-          <w:tcPr>
-            <w:tcW w:w="1926" w:type="dxa"/>
-          </w:tcPr>
-          <w:p>
-            <w:pPr>
-              <w:cnfStyle w:val="000000100000" w:firstRow="0" w:lastRow="0" w:firstColumn="0" w:lastColumn="0" w:oddVBand="0" w:evenVBand="0" w:oddHBand="1" w:evenHBand="0" w:firstRowFirstColumn="0" w:firstRowLastColumn="0" w:lastRowFirstColumn="0" w:lastRowLastColumn="0"/>
-              <w:rPr>
-                <w:sz w:val="20"/>
-                <w:szCs w:val="20"/>
-              </w:rPr>
-            </w:pPr>
-            <w:r>
-              <w:rPr>
-                <w:sz w:val="20"/>
-                <w:szCs w:val="20"/>
-              </w:rPr>
-              <w:t>0</w:t>
-            </w:r>
-          </w:p>
-        </w:tc>
-        <w:tc>
-          <w:tcPr>
-            <w:tcW w:w="1926" w:type="dxa"/>
-          </w:tcPr>
-          <w:p>
-            <w:pPr>
-              <w:cnfStyle w:val="000000100000" w:firstRow="0" w:lastRow="0" w:firstColumn="0" w:lastColumn="0" w:oddVBand="0" w:evenVBand="0" w:oddHBand="1" w:evenHBand="0" w:firstRowFirstColumn="0" w:firstRowLastColumn="0" w:lastRowFirstColumn="0" w:lastRowLastColumn="0"/>
-              <w:rPr>
-                <w:sz w:val="20"/>
-                <w:szCs w:val="20"/>
-              </w:rPr>
-            </w:pPr>
-            <w:r>
-              <w:rPr>
-                <w:sz w:val="20"/>
-                <w:szCs w:val="20"/>
-              </w:rPr>
-              <w:t>Baja</w:t>
-            </w:r>
-          </w:p>
-        </w:tc>
-      </w:tr>
-      <w:tr>
-        <w:tc>
-          <w:tcPr>
-            <w:cnfStyle w:val="001000000000" w:firstRow="0" w:lastRow="0" w:firstColumn="1" w:lastColumn="0" w:oddVBand="0" w:evenVBand="0" w:oddHBand="0" w:evenHBand="0" w:firstRowFirstColumn="0" w:firstRowLastColumn="0" w:lastRowFirstColumn="0" w:lastRowLastColumn="0"/>
-            <w:tcW w:w="1129" w:type="dxa"/>
-          </w:tcPr>
-          <w:p>
-            <w:pPr>
-              <w:rPr>
-                <w:sz w:val="20"/>
-                <w:szCs w:val="20"/>
-              </w:rPr>
-            </w:pPr>
-            <w:r>
-              <w:rPr>
-                <w:sz w:val="20"/>
-                <w:szCs w:val="20"/>
-              </w:rPr>
-              <w:t>TC-33</w:t>
-            </w:r>
-          </w:p>
-        </w:tc>
-        <w:tc>
-          <w:tcPr>
-            <w:tcW w:w="2552" w:type="dxa"/>
+              <w:t xml:space="preserve">operationalScope </w:t>
+            </w:r>
+            <w:r>
+              <w:rPr>
+                <w:sz w:val="20"/>
+                <w:szCs w:val="20"/>
+              </w:rPr>
+              <w:t>valido</w:t>
+            </w:r>
+          </w:p>
+        </w:tc>
+        <w:tc>
+          <w:tcPr>
+            <w:tcW w:w="2950" w:type="dxa"/>
           </w:tcPr>
           <w:p>
             <w:pPr>
@@ -6423,9 +6151,8 @@
                 <w:sz w:val="20"/>
                 <w:szCs w:val="20"/>
               </w:rPr>
-              <w:t xml:space="preserve">Enviar el formulario de  actualización con un valor de </w:t>
-            </w:r>
-            <w:proofErr w:type="spellStart"/>
+              <w:t xml:space="preserve">No se muestran errores vinculados al campo </w:t>
+            </w:r>
             <w:r>
               <w:rPr>
                 <w:i/>
@@ -6435,55 +6162,6 @@
               </w:rPr>
               <w:t>operationalScope</w:t>
             </w:r>
-            <w:proofErr w:type="spellEnd"/>
-            <w:r>
-              <w:rPr>
-                <w:i/>
-                <w:iCs/>
-                <w:sz w:val="20"/>
-                <w:szCs w:val="20"/>
-              </w:rPr>
-              <w:t xml:space="preserve"> </w:t>
-            </w:r>
-            <w:r>
-              <w:rPr>
-                <w:sz w:val="20"/>
-                <w:szCs w:val="20"/>
-              </w:rPr>
-              <w:t>valido</w:t>
-            </w:r>
-          </w:p>
-        </w:tc>
-        <w:tc>
-          <w:tcPr>
-            <w:tcW w:w="2950" w:type="dxa"/>
-          </w:tcPr>
-          <w:p>
-            <w:pPr>
-              <w:cnfStyle w:val="000000000000" w:firstRow="0" w:lastRow="0" w:firstColumn="0" w:lastColumn="0" w:oddVBand="0" w:evenVBand="0" w:oddHBand="0" w:evenHBand="0" w:firstRowFirstColumn="0" w:firstRowLastColumn="0" w:lastRowFirstColumn="0" w:lastRowLastColumn="0"/>
-              <w:rPr>
-                <w:sz w:val="20"/>
-                <w:szCs w:val="20"/>
-              </w:rPr>
-            </w:pPr>
-            <w:r>
-              <w:rPr>
-                <w:sz w:val="20"/>
-                <w:szCs w:val="20"/>
-              </w:rPr>
-              <w:t xml:space="preserve">No se muestran errores vinculados al campo </w:t>
-            </w:r>
-            <w:proofErr w:type="spellStart"/>
-            <w:r>
-              <w:rPr>
-                <w:i/>
-                <w:iCs/>
-                <w:sz w:val="20"/>
-                <w:szCs w:val="20"/>
-              </w:rPr>
-              <w:t>operationalScope</w:t>
-            </w:r>
-            <w:proofErr w:type="spellEnd"/>
           </w:p>
         </w:tc>
         <w:tc>
@@ -6573,7 +6251,6 @@
               </w:rPr>
               <w:t xml:space="preserve">Enviar el formulario de  actualización con un valor de </w:t>
             </w:r>
-            <w:proofErr w:type="spellStart"/>
             <w:r>
               <w:rPr>
                 <w:i/>
@@ -6581,9 +6258,36 @@
                 <w:sz w:val="20"/>
                 <w:szCs w:val="20"/>
               </w:rPr>
-              <w:t>city</w:t>
-            </w:r>
-            <w:proofErr w:type="spellEnd"/>
+              <w:t xml:space="preserve">city </w:t>
+            </w:r>
+            <w:r>
+              <w:rPr>
+                <w:sz w:val="20"/>
+                <w:szCs w:val="20"/>
+              </w:rPr>
+              <w:t>valido</w:t>
+            </w:r>
+          </w:p>
+        </w:tc>
+        <w:tc>
+          <w:tcPr>
+            <w:tcW w:w="2950" w:type="dxa"/>
+          </w:tcPr>
+          <w:p>
+            <w:pPr>
+              <w:cnfStyle w:val="000000100000" w:firstRow="0" w:lastRow="0" w:firstColumn="0" w:lastColumn="0" w:oddVBand="0" w:evenVBand="0" w:oddHBand="1" w:evenHBand="0" w:firstRowFirstColumn="0" w:firstRowLastColumn="0" w:lastRowFirstColumn="0" w:lastRowLastColumn="0"/>
+              <w:rPr>
+                <w:sz w:val="20"/>
+                <w:szCs w:val="20"/>
+              </w:rPr>
+            </w:pPr>
+            <w:r>
+              <w:rPr>
+                <w:sz w:val="20"/>
+                <w:szCs w:val="20"/>
+              </w:rPr>
+              <w:t xml:space="preserve">No se muestran errores vinculados al campo </w:t>
+            </w:r>
             <w:r>
               <w:rPr>
                 <w:i/>
@@ -6591,20 +6295,13 @@
                 <w:sz w:val="20"/>
                 <w:szCs w:val="20"/>
               </w:rPr>
-              <w:t xml:space="preserve"> </w:t>
-            </w:r>
-            <w:r>
-              <w:rPr>
-                <w:sz w:val="20"/>
-                <w:szCs w:val="20"/>
-              </w:rPr>
-              <w:t>valido</w:t>
-            </w:r>
-          </w:p>
-        </w:tc>
-        <w:tc>
-          <w:tcPr>
-            <w:tcW w:w="2950" w:type="dxa"/>
+              <w:t>city</w:t>
+            </w:r>
+          </w:p>
+        </w:tc>
+        <w:tc>
+          <w:tcPr>
+            <w:tcW w:w="1926" w:type="dxa"/>
           </w:tcPr>
           <w:p>
             <w:pPr>
@@ -6619,9 +6316,73 @@
                 <w:sz w:val="20"/>
                 <w:szCs w:val="20"/>
               </w:rPr>
-              <w:t xml:space="preserve">No se muestran errores vinculados al campo </w:t>
-            </w:r>
-            <w:proofErr w:type="spellStart"/>
+              <w:t>0</w:t>
+            </w:r>
+          </w:p>
+        </w:tc>
+        <w:tc>
+          <w:tcPr>
+            <w:tcW w:w="1926" w:type="dxa"/>
+          </w:tcPr>
+          <w:p>
+            <w:pPr>
+              <w:cnfStyle w:val="000000100000" w:firstRow="0" w:lastRow="0" w:firstColumn="0" w:lastColumn="0" w:oddVBand="0" w:evenVBand="0" w:oddHBand="1" w:evenHBand="0" w:firstRowFirstColumn="0" w:firstRowLastColumn="0" w:lastRowFirstColumn="0" w:lastRowLastColumn="0"/>
+              <w:rPr>
+                <w:sz w:val="20"/>
+                <w:szCs w:val="20"/>
+              </w:rPr>
+            </w:pPr>
+            <w:r>
+              <w:rPr>
+                <w:sz w:val="20"/>
+                <w:szCs w:val="20"/>
+              </w:rPr>
+              <w:t>Baja</w:t>
+            </w:r>
+          </w:p>
+        </w:tc>
+      </w:tr>
+      <w:tr>
+        <w:tc>
+          <w:tcPr>
+            <w:cnfStyle w:val="001000000000" w:firstRow="0" w:lastRow="0" w:firstColumn="1" w:lastColumn="0" w:oddVBand="0" w:evenVBand="0" w:oddHBand="0" w:evenHBand="0" w:firstRowFirstColumn="0" w:firstRowLastColumn="0" w:lastRowFirstColumn="0" w:lastRowLastColumn="0"/>
+            <w:tcW w:w="1129" w:type="dxa"/>
+          </w:tcPr>
+          <w:p>
+            <w:pPr>
+              <w:rPr>
+                <w:sz w:val="20"/>
+                <w:szCs w:val="20"/>
+              </w:rPr>
+            </w:pPr>
+            <w:r>
+              <w:rPr>
+                <w:sz w:val="20"/>
+                <w:szCs w:val="20"/>
+              </w:rPr>
+              <w:t>TC-35</w:t>
+            </w:r>
+          </w:p>
+        </w:tc>
+        <w:tc>
+          <w:tcPr>
+            <w:tcW w:w="2552" w:type="dxa"/>
+          </w:tcPr>
+          <w:p>
+            <w:pPr>
+              <w:cnfStyle w:val="000000000000" w:firstRow="0" w:lastRow="0" w:firstColumn="0" w:lastColumn="0" w:oddVBand="0" w:evenVBand="0" w:oddHBand="0" w:evenHBand="0" w:firstRowFirstColumn="0" w:firstRowLastColumn="0" w:lastRowFirstColumn="0" w:lastRowLastColumn="0"/>
+              <w:rPr>
+                <w:sz w:val="20"/>
+                <w:szCs w:val="20"/>
+              </w:rPr>
+            </w:pPr>
+            <w:r>
+              <w:rPr>
+                <w:sz w:val="20"/>
+                <w:szCs w:val="20"/>
+              </w:rPr>
+              <w:t xml:space="preserve">Enviar el formulario de  actualización con valores inválidos en </w:t>
+            </w:r>
             <w:r>
               <w:rPr>
                 <w:i/>
@@ -6631,77 +6392,11 @@
               </w:rPr>
               <w:t>city</w:t>
             </w:r>
-            <w:proofErr w:type="spellEnd"/>
-          </w:p>
-        </w:tc>
-        <w:tc>
-          <w:tcPr>
-            <w:tcW w:w="1926" w:type="dxa"/>
-          </w:tcPr>
-          <w:p>
-            <w:pPr>
-              <w:cnfStyle w:val="000000100000" w:firstRow="0" w:lastRow="0" w:firstColumn="0" w:lastColumn="0" w:oddVBand="0" w:evenVBand="0" w:oddHBand="1" w:evenHBand="0" w:firstRowFirstColumn="0" w:firstRowLastColumn="0" w:lastRowFirstColumn="0" w:lastRowLastColumn="0"/>
-              <w:rPr>
-                <w:sz w:val="20"/>
-                <w:szCs w:val="20"/>
-              </w:rPr>
-            </w:pPr>
-            <w:r>
-              <w:rPr>
-                <w:sz w:val="20"/>
-                <w:szCs w:val="20"/>
-              </w:rPr>
-              <w:t>0</w:t>
-            </w:r>
-          </w:p>
-        </w:tc>
-        <w:tc>
-          <w:tcPr>
-            <w:tcW w:w="1926" w:type="dxa"/>
-          </w:tcPr>
-          <w:p>
-            <w:pPr>
-              <w:cnfStyle w:val="000000100000" w:firstRow="0" w:lastRow="0" w:firstColumn="0" w:lastColumn="0" w:oddVBand="0" w:evenVBand="0" w:oddHBand="1" w:evenHBand="0" w:firstRowFirstColumn="0" w:firstRowLastColumn="0" w:lastRowFirstColumn="0" w:lastRowLastColumn="0"/>
-              <w:rPr>
-                <w:sz w:val="20"/>
-                <w:szCs w:val="20"/>
-              </w:rPr>
-            </w:pPr>
-            <w:r>
-              <w:rPr>
-                <w:sz w:val="20"/>
-                <w:szCs w:val="20"/>
-              </w:rPr>
-              <w:t>Baja</w:t>
-            </w:r>
-          </w:p>
-        </w:tc>
-      </w:tr>
-      <w:tr>
-        <w:tc>
-          <w:tcPr>
-            <w:cnfStyle w:val="001000000000" w:firstRow="0" w:lastRow="0" w:firstColumn="1" w:lastColumn="0" w:oddVBand="0" w:evenVBand="0" w:oddHBand="0" w:evenHBand="0" w:firstRowFirstColumn="0" w:firstRowLastColumn="0" w:lastRowFirstColumn="0" w:lastRowLastColumn="0"/>
-            <w:tcW w:w="1129" w:type="dxa"/>
-          </w:tcPr>
-          <w:p>
-            <w:pPr>
-              <w:rPr>
-                <w:sz w:val="20"/>
-                <w:szCs w:val="20"/>
-              </w:rPr>
-            </w:pPr>
-            <w:r>
-              <w:rPr>
-                <w:sz w:val="20"/>
-                <w:szCs w:val="20"/>
-              </w:rPr>
-              <w:t>TC-35</w:t>
-            </w:r>
-          </w:p>
-        </w:tc>
-        <w:tc>
-          <w:tcPr>
-            <w:tcW w:w="2552" w:type="dxa"/>
+          </w:p>
+        </w:tc>
+        <w:tc>
+          <w:tcPr>
+            <w:tcW w:w="2950" w:type="dxa"/>
           </w:tcPr>
           <w:p>
             <w:pPr>
@@ -6716,9 +6411,8 @@
                 <w:sz w:val="20"/>
                 <w:szCs w:val="20"/>
               </w:rPr>
-              <w:t xml:space="preserve">Enviar el formulario de  actualización con valores inválidos en </w:t>
-            </w:r>
-            <w:proofErr w:type="spellStart"/>
+              <w:t xml:space="preserve">No muestra errores vinculados al </w:t>
+            </w:r>
             <w:r>
               <w:rPr>
                 <w:i/>
@@ -6728,39 +6422,6 @@
               </w:rPr>
               <w:t>city</w:t>
             </w:r>
-            <w:proofErr w:type="spellEnd"/>
-          </w:p>
-        </w:tc>
-        <w:tc>
-          <w:tcPr>
-            <w:tcW w:w="2950" w:type="dxa"/>
-          </w:tcPr>
-          <w:p>
-            <w:pPr>
-              <w:cnfStyle w:val="000000000000" w:firstRow="0" w:lastRow="0" w:firstColumn="0" w:lastColumn="0" w:oddVBand="0" w:evenVBand="0" w:oddHBand="0" w:evenHBand="0" w:firstRowFirstColumn="0" w:firstRowLastColumn="0" w:lastRowFirstColumn="0" w:lastRowLastColumn="0"/>
-              <w:rPr>
-                <w:sz w:val="20"/>
-                <w:szCs w:val="20"/>
-              </w:rPr>
-            </w:pPr>
-            <w:r>
-              <w:rPr>
-                <w:sz w:val="20"/>
-                <w:szCs w:val="20"/>
-              </w:rPr>
-              <w:t xml:space="preserve">No muestra errores vinculados al </w:t>
-            </w:r>
-            <w:proofErr w:type="spellStart"/>
-            <w:r>
-              <w:rPr>
-                <w:i/>
-                <w:iCs/>
-                <w:sz w:val="20"/>
-                <w:szCs w:val="20"/>
-              </w:rPr>
-              <w:t>city</w:t>
-            </w:r>
-            <w:proofErr w:type="spellEnd"/>
           </w:p>
         </w:tc>
         <w:tc>
@@ -7110,7 +6771,6 @@
               </w:rPr>
               <w:t xml:space="preserve">Enviar el formulario de  actualización con un valor de </w:t>
             </w:r>
-            <w:proofErr w:type="spellStart"/>
             <w:r>
               <w:rPr>
                 <w:i/>
@@ -7118,9 +6778,36 @@
                 <w:sz w:val="20"/>
                 <w:szCs w:val="20"/>
               </w:rPr>
-              <w:t>website</w:t>
-            </w:r>
-            <w:proofErr w:type="spellEnd"/>
+              <w:t xml:space="preserve">website </w:t>
+            </w:r>
+            <w:r>
+              <w:rPr>
+                <w:sz w:val="20"/>
+                <w:szCs w:val="20"/>
+              </w:rPr>
+              <w:t>valido</w:t>
+            </w:r>
+          </w:p>
+        </w:tc>
+        <w:tc>
+          <w:tcPr>
+            <w:tcW w:w="2950" w:type="dxa"/>
+          </w:tcPr>
+          <w:p>
+            <w:pPr>
+              <w:cnfStyle w:val="000000100000" w:firstRow="0" w:lastRow="0" w:firstColumn="0" w:lastColumn="0" w:oddVBand="0" w:evenVBand="0" w:oddHBand="1" w:evenHBand="0" w:firstRowFirstColumn="0" w:firstRowLastColumn="0" w:lastRowFirstColumn="0" w:lastRowLastColumn="0"/>
+              <w:rPr>
+                <w:sz w:val="20"/>
+                <w:szCs w:val="20"/>
+              </w:rPr>
+            </w:pPr>
+            <w:r>
+              <w:rPr>
+                <w:sz w:val="20"/>
+                <w:szCs w:val="20"/>
+              </w:rPr>
+              <w:t xml:space="preserve">No se muestran errores vinculados al campo </w:t>
+            </w:r>
             <w:r>
               <w:rPr>
                 <w:i/>
@@ -7128,20 +6815,13 @@
                 <w:sz w:val="20"/>
                 <w:szCs w:val="20"/>
               </w:rPr>
-              <w:t xml:space="preserve"> </w:t>
-            </w:r>
-            <w:r>
-              <w:rPr>
-                <w:sz w:val="20"/>
-                <w:szCs w:val="20"/>
-              </w:rPr>
-              <w:t>valido</w:t>
-            </w:r>
-          </w:p>
-        </w:tc>
-        <w:tc>
-          <w:tcPr>
-            <w:tcW w:w="2950" w:type="dxa"/>
+              <w:t>website</w:t>
+            </w:r>
+          </w:p>
+        </w:tc>
+        <w:tc>
+          <w:tcPr>
+            <w:tcW w:w="1926" w:type="dxa"/>
           </w:tcPr>
           <w:p>
             <w:pPr>
@@ -7156,9 +6836,73 @@
                 <w:sz w:val="20"/>
                 <w:szCs w:val="20"/>
               </w:rPr>
-              <w:t xml:space="preserve">No se muestran errores vinculados al campo </w:t>
-            </w:r>
-            <w:proofErr w:type="spellStart"/>
+              <w:t>0</w:t>
+            </w:r>
+          </w:p>
+        </w:tc>
+        <w:tc>
+          <w:tcPr>
+            <w:tcW w:w="1926" w:type="dxa"/>
+          </w:tcPr>
+          <w:p>
+            <w:pPr>
+              <w:cnfStyle w:val="000000100000" w:firstRow="0" w:lastRow="0" w:firstColumn="0" w:lastColumn="0" w:oddVBand="0" w:evenVBand="0" w:oddHBand="1" w:evenHBand="0" w:firstRowFirstColumn="0" w:firstRowLastColumn="0" w:lastRowFirstColumn="0" w:lastRowLastColumn="0"/>
+              <w:rPr>
+                <w:sz w:val="20"/>
+                <w:szCs w:val="20"/>
+              </w:rPr>
+            </w:pPr>
+            <w:r>
+              <w:rPr>
+                <w:sz w:val="20"/>
+                <w:szCs w:val="20"/>
+              </w:rPr>
+              <w:t>Baja</w:t>
+            </w:r>
+          </w:p>
+        </w:tc>
+      </w:tr>
+      <w:tr>
+        <w:tc>
+          <w:tcPr>
+            <w:cnfStyle w:val="001000000000" w:firstRow="0" w:lastRow="0" w:firstColumn="1" w:lastColumn="0" w:oddVBand="0" w:evenVBand="0" w:oddHBand="0" w:evenHBand="0" w:firstRowFirstColumn="0" w:firstRowLastColumn="0" w:lastRowFirstColumn="0" w:lastRowLastColumn="0"/>
+            <w:tcW w:w="1129" w:type="dxa"/>
+          </w:tcPr>
+          <w:p>
+            <w:pPr>
+              <w:rPr>
+                <w:sz w:val="20"/>
+                <w:szCs w:val="20"/>
+              </w:rPr>
+            </w:pPr>
+            <w:r>
+              <w:rPr>
+                <w:sz w:val="20"/>
+                <w:szCs w:val="20"/>
+              </w:rPr>
+              <w:t>TC-39</w:t>
+            </w:r>
+          </w:p>
+        </w:tc>
+        <w:tc>
+          <w:tcPr>
+            <w:tcW w:w="2552" w:type="dxa"/>
+          </w:tcPr>
+          <w:p>
+            <w:pPr>
+              <w:cnfStyle w:val="000000000000" w:firstRow="0" w:lastRow="0" w:firstColumn="0" w:lastColumn="0" w:oddVBand="0" w:evenVBand="0" w:oddHBand="0" w:evenHBand="0" w:firstRowFirstColumn="0" w:firstRowLastColumn="0" w:lastRowFirstColumn="0" w:lastRowLastColumn="0"/>
+              <w:rPr>
+                <w:sz w:val="20"/>
+                <w:szCs w:val="20"/>
+              </w:rPr>
+            </w:pPr>
+            <w:r>
+              <w:rPr>
+                <w:sz w:val="20"/>
+                <w:szCs w:val="20"/>
+              </w:rPr>
+              <w:t>Enviar el formulario de  actualización con valores inválidos en</w:t>
+            </w:r>
             <w:r>
               <w:rPr>
                 <w:i/>
@@ -7166,79 +6910,13 @@
                 <w:sz w:val="20"/>
                 <w:szCs w:val="20"/>
               </w:rPr>
-              <w:t>website</w:t>
-            </w:r>
-            <w:proofErr w:type="spellEnd"/>
-          </w:p>
-        </w:tc>
-        <w:tc>
-          <w:tcPr>
-            <w:tcW w:w="1926" w:type="dxa"/>
-          </w:tcPr>
-          <w:p>
-            <w:pPr>
-              <w:cnfStyle w:val="000000100000" w:firstRow="0" w:lastRow="0" w:firstColumn="0" w:lastColumn="0" w:oddVBand="0" w:evenVBand="0" w:oddHBand="1" w:evenHBand="0" w:firstRowFirstColumn="0" w:firstRowLastColumn="0" w:lastRowFirstColumn="0" w:lastRowLastColumn="0"/>
-              <w:rPr>
-                <w:sz w:val="20"/>
-                <w:szCs w:val="20"/>
-              </w:rPr>
-            </w:pPr>
-            <w:r>
-              <w:rPr>
-                <w:sz w:val="20"/>
-                <w:szCs w:val="20"/>
-              </w:rPr>
-              <w:t>0</w:t>
-            </w:r>
-          </w:p>
-        </w:tc>
-        <w:tc>
-          <w:tcPr>
-            <w:tcW w:w="1926" w:type="dxa"/>
-          </w:tcPr>
-          <w:p>
-            <w:pPr>
-              <w:cnfStyle w:val="000000100000" w:firstRow="0" w:lastRow="0" w:firstColumn="0" w:lastColumn="0" w:oddVBand="0" w:evenVBand="0" w:oddHBand="1" w:evenHBand="0" w:firstRowFirstColumn="0" w:firstRowLastColumn="0" w:lastRowFirstColumn="0" w:lastRowLastColumn="0"/>
-              <w:rPr>
-                <w:sz w:val="20"/>
-                <w:szCs w:val="20"/>
-              </w:rPr>
-            </w:pPr>
-            <w:r>
-              <w:rPr>
-                <w:sz w:val="20"/>
-                <w:szCs w:val="20"/>
-              </w:rPr>
-              <w:t>Baja</w:t>
-            </w:r>
-          </w:p>
-        </w:tc>
-      </w:tr>
-      <w:tr>
-        <w:tc>
-          <w:tcPr>
-            <w:cnfStyle w:val="001000000000" w:firstRow="0" w:lastRow="0" w:firstColumn="1" w:lastColumn="0" w:oddVBand="0" w:evenVBand="0" w:oddHBand="0" w:evenHBand="0" w:firstRowFirstColumn="0" w:firstRowLastColumn="0" w:lastRowFirstColumn="0" w:lastRowLastColumn="0"/>
-            <w:tcW w:w="1129" w:type="dxa"/>
-          </w:tcPr>
-          <w:p>
-            <w:pPr>
-              <w:rPr>
-                <w:sz w:val="20"/>
-                <w:szCs w:val="20"/>
-              </w:rPr>
-            </w:pPr>
-            <w:r>
-              <w:rPr>
-                <w:sz w:val="20"/>
-                <w:szCs w:val="20"/>
-              </w:rPr>
-              <w:t>TC-39</w:t>
-            </w:r>
-          </w:p>
-        </w:tc>
-        <w:tc>
-          <w:tcPr>
-            <w:tcW w:w="2552" w:type="dxa"/>
+              <w:t xml:space="preserve"> website</w:t>
+            </w:r>
+          </w:p>
+        </w:tc>
+        <w:tc>
+          <w:tcPr>
+            <w:tcW w:w="2950" w:type="dxa"/>
           </w:tcPr>
           <w:p>
             <w:pPr>
@@ -7253,7 +6931,7 @@
                 <w:sz w:val="20"/>
                 <w:szCs w:val="20"/>
               </w:rPr>
-              <w:t>Enviar el formulario de  actualización con valores inválidos en</w:t>
+              <w:t xml:space="preserve">No muestra errores vinculados al </w:t>
             </w:r>
             <w:r>
               <w:rPr>
@@ -7262,51 +6940,8 @@
                 <w:sz w:val="20"/>
                 <w:szCs w:val="20"/>
               </w:rPr>
-              <w:t xml:space="preserve"> </w:t>
-            </w:r>
-            <w:proofErr w:type="spellStart"/>
-            <w:r>
-              <w:rPr>
-                <w:i/>
-                <w:iCs/>
-                <w:sz w:val="20"/>
-                <w:szCs w:val="20"/>
-              </w:rPr>
               <w:t>website</w:t>
             </w:r>
-            <w:proofErr w:type="spellEnd"/>
-          </w:p>
-        </w:tc>
-        <w:tc>
-          <w:tcPr>
-            <w:tcW w:w="2950" w:type="dxa"/>
-          </w:tcPr>
-          <w:p>
-            <w:pPr>
-              <w:cnfStyle w:val="000000000000" w:firstRow="0" w:lastRow="0" w:firstColumn="0" w:lastColumn="0" w:oddVBand="0" w:evenVBand="0" w:oddHBand="0" w:evenHBand="0" w:firstRowFirstColumn="0" w:firstRowLastColumn="0" w:lastRowFirstColumn="0" w:lastRowLastColumn="0"/>
-              <w:rPr>
-                <w:sz w:val="20"/>
-                <w:szCs w:val="20"/>
-              </w:rPr>
-            </w:pPr>
-            <w:r>
-              <w:rPr>
-                <w:sz w:val="20"/>
-                <w:szCs w:val="20"/>
-              </w:rPr>
-              <w:t xml:space="preserve">No muestra errores vinculados al </w:t>
-            </w:r>
-            <w:proofErr w:type="spellStart"/>
-            <w:r>
-              <w:rPr>
-                <w:i/>
-                <w:iCs/>
-                <w:sz w:val="20"/>
-                <w:szCs w:val="20"/>
-              </w:rPr>
-              <w:t>website</w:t>
-            </w:r>
-            <w:proofErr w:type="spellEnd"/>
           </w:p>
         </w:tc>
         <w:tc>
@@ -7405,7 +7040,6 @@
               </w:rPr>
               <w:t xml:space="preserve"> </w:t>
             </w:r>
-            <w:proofErr w:type="spellStart"/>
             <w:r>
               <w:rPr>
                 <w:i/>
@@ -7416,7 +7050,6 @@
               <w:lastRenderedPageBreak/>
               <w:t>website</w:t>
             </w:r>
-            <w:proofErr w:type="spellEnd"/>
           </w:p>
         </w:tc>
         <w:tc>
@@ -7439,7 +7072,6 @@
               <w:lastRenderedPageBreak/>
               <w:t xml:space="preserve">No muestra ningún error vinculado al </w:t>
             </w:r>
-            <w:proofErr w:type="spellStart"/>
             <w:r>
               <w:rPr>
                 <w:i/>
@@ -7449,7 +7081,6 @@
               </w:rPr>
               <w:t>website</w:t>
             </w:r>
-            <w:proofErr w:type="spellEnd"/>
           </w:p>
         </w:tc>
         <w:tc>
@@ -7924,7 +7555,6 @@
               </w:rPr>
               <w:t xml:space="preserve">Enviar el formulario de  actualización con un valor de </w:t>
             </w:r>
-            <w:proofErr w:type="spellStart"/>
             <w:r>
               <w:rPr>
                 <w:i/>
@@ -7932,9 +7562,36 @@
                 <w:sz w:val="20"/>
                 <w:szCs w:val="20"/>
               </w:rPr>
-              <w:t>phoneNumber</w:t>
-            </w:r>
-            <w:proofErr w:type="spellEnd"/>
+              <w:t xml:space="preserve">phoneNumber </w:t>
+            </w:r>
+            <w:r>
+              <w:rPr>
+                <w:sz w:val="20"/>
+                <w:szCs w:val="20"/>
+              </w:rPr>
+              <w:t>valido</w:t>
+            </w:r>
+          </w:p>
+        </w:tc>
+        <w:tc>
+          <w:tcPr>
+            <w:tcW w:w="2950" w:type="dxa"/>
+          </w:tcPr>
+          <w:p>
+            <w:pPr>
+              <w:cnfStyle w:val="000000100000" w:firstRow="0" w:lastRow="0" w:firstColumn="0" w:lastColumn="0" w:oddVBand="0" w:evenVBand="0" w:oddHBand="1" w:evenHBand="0" w:firstRowFirstColumn="0" w:firstRowLastColumn="0" w:lastRowFirstColumn="0" w:lastRowLastColumn="0"/>
+              <w:rPr>
+                <w:sz w:val="20"/>
+                <w:szCs w:val="20"/>
+              </w:rPr>
+            </w:pPr>
+            <w:r>
+              <w:rPr>
+                <w:sz w:val="20"/>
+                <w:szCs w:val="20"/>
+              </w:rPr>
+              <w:t xml:space="preserve">No se muestran errores vinculados al campo </w:t>
+            </w:r>
             <w:r>
               <w:rPr>
                 <w:i/>
@@ -7942,20 +7599,13 @@
                 <w:sz w:val="20"/>
                 <w:szCs w:val="20"/>
               </w:rPr>
-              <w:t xml:space="preserve"> </w:t>
-            </w:r>
-            <w:r>
-              <w:rPr>
-                <w:sz w:val="20"/>
-                <w:szCs w:val="20"/>
-              </w:rPr>
-              <w:t>valido</w:t>
-            </w:r>
-          </w:p>
-        </w:tc>
-        <w:tc>
-          <w:tcPr>
-            <w:tcW w:w="2950" w:type="dxa"/>
+              <w:t xml:space="preserve">  phoneNumber</w:t>
+            </w:r>
+          </w:p>
+        </w:tc>
+        <w:tc>
+          <w:tcPr>
+            <w:tcW w:w="1926" w:type="dxa"/>
           </w:tcPr>
           <w:p>
             <w:pPr>
@@ -7970,7 +7620,72 @@
                 <w:sz w:val="20"/>
                 <w:szCs w:val="20"/>
               </w:rPr>
-              <w:t xml:space="preserve">No se muestran errores vinculados al campo </w:t>
+              <w:t>0</w:t>
+            </w:r>
+          </w:p>
+        </w:tc>
+        <w:tc>
+          <w:tcPr>
+            <w:tcW w:w="1926" w:type="dxa"/>
+          </w:tcPr>
+          <w:p>
+            <w:pPr>
+              <w:cnfStyle w:val="000000100000" w:firstRow="0" w:lastRow="0" w:firstColumn="0" w:lastColumn="0" w:oddVBand="0" w:evenVBand="0" w:oddHBand="1" w:evenHBand="0" w:firstRowFirstColumn="0" w:firstRowLastColumn="0" w:lastRowFirstColumn="0" w:lastRowLastColumn="0"/>
+              <w:rPr>
+                <w:sz w:val="20"/>
+                <w:szCs w:val="20"/>
+              </w:rPr>
+            </w:pPr>
+            <w:r>
+              <w:rPr>
+                <w:sz w:val="20"/>
+                <w:szCs w:val="20"/>
+              </w:rPr>
+              <w:t>Baja</w:t>
+            </w:r>
+          </w:p>
+        </w:tc>
+      </w:tr>
+      <w:tr>
+        <w:tc>
+          <w:tcPr>
+            <w:cnfStyle w:val="001000000000" w:firstRow="0" w:lastRow="0" w:firstColumn="1" w:lastColumn="0" w:oddVBand="0" w:evenVBand="0" w:oddHBand="0" w:evenHBand="0" w:firstRowFirstColumn="0" w:firstRowLastColumn="0" w:lastRowFirstColumn="0" w:lastRowLastColumn="0"/>
+            <w:tcW w:w="1129" w:type="dxa"/>
+          </w:tcPr>
+          <w:p>
+            <w:pPr>
+              <w:rPr>
+                <w:sz w:val="20"/>
+                <w:szCs w:val="20"/>
+              </w:rPr>
+            </w:pPr>
+            <w:r>
+              <w:rPr>
+                <w:sz w:val="20"/>
+                <w:szCs w:val="20"/>
+              </w:rPr>
+              <w:t>TC-45</w:t>
+            </w:r>
+          </w:p>
+        </w:tc>
+        <w:tc>
+          <w:tcPr>
+            <w:tcW w:w="2552" w:type="dxa"/>
+          </w:tcPr>
+          <w:p>
+            <w:pPr>
+              <w:cnfStyle w:val="000000000000" w:firstRow="0" w:lastRow="0" w:firstColumn="0" w:lastColumn="0" w:oddVBand="0" w:evenVBand="0" w:oddHBand="0" w:evenHBand="0" w:firstRowFirstColumn="0" w:firstRowLastColumn="0" w:lastRowFirstColumn="0" w:lastRowLastColumn="0"/>
+              <w:rPr>
+                <w:sz w:val="20"/>
+                <w:szCs w:val="20"/>
+              </w:rPr>
+            </w:pPr>
+            <w:r>
+              <w:rPr>
+                <w:sz w:val="20"/>
+                <w:szCs w:val="20"/>
+              </w:rPr>
+              <w:t>Enviar el formulario de  actualización con valores inválidos en</w:t>
             </w:r>
             <w:r>
               <w:rPr>
@@ -7979,9 +7694,29 @@
                 <w:sz w:val="20"/>
                 <w:szCs w:val="20"/>
               </w:rPr>
-              <w:t xml:space="preserve">  </w:t>
-            </w:r>
-            <w:proofErr w:type="spellStart"/>
+              <w:t xml:space="preserve"> phoneNumber</w:t>
+            </w:r>
+          </w:p>
+        </w:tc>
+        <w:tc>
+          <w:tcPr>
+            <w:tcW w:w="2950" w:type="dxa"/>
+          </w:tcPr>
+          <w:p>
+            <w:pPr>
+              <w:cnfStyle w:val="000000000000" w:firstRow="0" w:lastRow="0" w:firstColumn="0" w:lastColumn="0" w:oddVBand="0" w:evenVBand="0" w:oddHBand="0" w:evenHBand="0" w:firstRowFirstColumn="0" w:firstRowLastColumn="0" w:lastRowFirstColumn="0" w:lastRowLastColumn="0"/>
+              <w:rPr>
+                <w:sz w:val="20"/>
+                <w:szCs w:val="20"/>
+              </w:rPr>
+            </w:pPr>
+            <w:r>
+              <w:rPr>
+                <w:sz w:val="20"/>
+                <w:szCs w:val="20"/>
+              </w:rPr>
+              <w:t xml:space="preserve">No muestra errores vinculados al </w:t>
+            </w:r>
             <w:r>
               <w:rPr>
                 <w:i/>
@@ -7989,156 +7724,8 @@
                 <w:sz w:val="20"/>
                 <w:szCs w:val="20"/>
               </w:rPr>
-              <w:t>phoneNumber</w:t>
-            </w:r>
-            <w:proofErr w:type="spellEnd"/>
-          </w:p>
-        </w:tc>
-        <w:tc>
-          <w:tcPr>
-            <w:tcW w:w="1926" w:type="dxa"/>
-          </w:tcPr>
-          <w:p>
-            <w:pPr>
-              <w:cnfStyle w:val="000000100000" w:firstRow="0" w:lastRow="0" w:firstColumn="0" w:lastColumn="0" w:oddVBand="0" w:evenVBand="0" w:oddHBand="1" w:evenHBand="0" w:firstRowFirstColumn="0" w:firstRowLastColumn="0" w:lastRowFirstColumn="0" w:lastRowLastColumn="0"/>
-              <w:rPr>
-                <w:sz w:val="20"/>
-                <w:szCs w:val="20"/>
-              </w:rPr>
-            </w:pPr>
-            <w:r>
-              <w:rPr>
-                <w:sz w:val="20"/>
-                <w:szCs w:val="20"/>
-              </w:rPr>
-              <w:t>0</w:t>
-            </w:r>
-          </w:p>
-        </w:tc>
-        <w:tc>
-          <w:tcPr>
-            <w:tcW w:w="1926" w:type="dxa"/>
-          </w:tcPr>
-          <w:p>
-            <w:pPr>
-              <w:cnfStyle w:val="000000100000" w:firstRow="0" w:lastRow="0" w:firstColumn="0" w:lastColumn="0" w:oddVBand="0" w:evenVBand="0" w:oddHBand="1" w:evenHBand="0" w:firstRowFirstColumn="0" w:firstRowLastColumn="0" w:lastRowFirstColumn="0" w:lastRowLastColumn="0"/>
-              <w:rPr>
-                <w:sz w:val="20"/>
-                <w:szCs w:val="20"/>
-              </w:rPr>
-            </w:pPr>
-            <w:r>
-              <w:rPr>
-                <w:sz w:val="20"/>
-                <w:szCs w:val="20"/>
-              </w:rPr>
-              <w:t>Baja</w:t>
-            </w:r>
-          </w:p>
-        </w:tc>
-      </w:tr>
-      <w:tr>
-        <w:tc>
-          <w:tcPr>
-            <w:cnfStyle w:val="001000000000" w:firstRow="0" w:lastRow="0" w:firstColumn="1" w:lastColumn="0" w:oddVBand="0" w:evenVBand="0" w:oddHBand="0" w:evenHBand="0" w:firstRowFirstColumn="0" w:firstRowLastColumn="0" w:lastRowFirstColumn="0" w:lastRowLastColumn="0"/>
-            <w:tcW w:w="1129" w:type="dxa"/>
-          </w:tcPr>
-          <w:p>
-            <w:pPr>
-              <w:rPr>
-                <w:sz w:val="20"/>
-                <w:szCs w:val="20"/>
-              </w:rPr>
-            </w:pPr>
-            <w:r>
-              <w:rPr>
-                <w:sz w:val="20"/>
-                <w:szCs w:val="20"/>
-              </w:rPr>
-              <w:t>TC-45</w:t>
-            </w:r>
-          </w:p>
-        </w:tc>
-        <w:tc>
-          <w:tcPr>
-            <w:tcW w:w="2552" w:type="dxa"/>
-          </w:tcPr>
-          <w:p>
-            <w:pPr>
-              <w:cnfStyle w:val="000000000000" w:firstRow="0" w:lastRow="0" w:firstColumn="0" w:lastColumn="0" w:oddVBand="0" w:evenVBand="0" w:oddHBand="0" w:evenHBand="0" w:firstRowFirstColumn="0" w:firstRowLastColumn="0" w:lastRowFirstColumn="0" w:lastRowLastColumn="0"/>
-              <w:rPr>
-                <w:sz w:val="20"/>
-                <w:szCs w:val="20"/>
-              </w:rPr>
-            </w:pPr>
-            <w:r>
-              <w:rPr>
-                <w:sz w:val="20"/>
-                <w:szCs w:val="20"/>
-              </w:rPr>
-              <w:t>Enviar el formulario de  actualización con valores inválidos en</w:t>
-            </w:r>
-            <w:r>
-              <w:rPr>
-                <w:i/>
-                <w:iCs/>
-                <w:sz w:val="20"/>
-                <w:szCs w:val="20"/>
-              </w:rPr>
-              <w:t xml:space="preserve"> </w:t>
-            </w:r>
-            <w:proofErr w:type="spellStart"/>
-            <w:r>
-              <w:rPr>
-                <w:i/>
-                <w:iCs/>
-                <w:sz w:val="20"/>
-                <w:szCs w:val="20"/>
-              </w:rPr>
-              <w:t>phoneNumber</w:t>
-            </w:r>
-            <w:proofErr w:type="spellEnd"/>
-          </w:p>
-        </w:tc>
-        <w:tc>
-          <w:tcPr>
-            <w:tcW w:w="2950" w:type="dxa"/>
-          </w:tcPr>
-          <w:p>
-            <w:pPr>
-              <w:cnfStyle w:val="000000000000" w:firstRow="0" w:lastRow="0" w:firstColumn="0" w:lastColumn="0" w:oddVBand="0" w:evenVBand="0" w:oddHBand="0" w:evenHBand="0" w:firstRowFirstColumn="0" w:firstRowLastColumn="0" w:lastRowFirstColumn="0" w:lastRowLastColumn="0"/>
-              <w:rPr>
-                <w:sz w:val="20"/>
-                <w:szCs w:val="20"/>
-              </w:rPr>
-            </w:pPr>
-            <w:r>
-              <w:rPr>
-                <w:sz w:val="20"/>
-                <w:szCs w:val="20"/>
-              </w:rPr>
-              <w:t xml:space="preserve">No muestra errores vinculados al </w:t>
-            </w:r>
-            <w:r>
-              <w:rPr>
-                <w:i/>
-                <w:iCs/>
-                <w:sz w:val="20"/>
-                <w:szCs w:val="20"/>
-              </w:rPr>
-              <w:t xml:space="preserve">  </w:t>
-            </w:r>
-            <w:proofErr w:type="spellStart"/>
-            <w:r>
-              <w:rPr>
-                <w:i/>
-                <w:iCs/>
-                <w:sz w:val="20"/>
-                <w:szCs w:val="20"/>
-              </w:rPr>
-              <w:t>phoneNumber</w:t>
-            </w:r>
-            <w:proofErr w:type="spellEnd"/>
+              <w:t xml:space="preserve">  phoneNumber</w:t>
+            </w:r>
           </w:p>
         </w:tc>
         <w:tc>
@@ -8235,9 +7822,29 @@
                 <w:sz w:val="20"/>
                 <w:szCs w:val="20"/>
               </w:rPr>
-              <w:t xml:space="preserve"> </w:t>
-            </w:r>
-            <w:proofErr w:type="spellStart"/>
+              <w:t xml:space="preserve"> phoneNumber</w:t>
+            </w:r>
+          </w:p>
+        </w:tc>
+        <w:tc>
+          <w:tcPr>
+            <w:tcW w:w="2950" w:type="dxa"/>
+          </w:tcPr>
+          <w:p>
+            <w:pPr>
+              <w:cnfStyle w:val="000000100000" w:firstRow="0" w:lastRow="0" w:firstColumn="0" w:lastColumn="0" w:oddVBand="0" w:evenVBand="0" w:oddHBand="1" w:evenHBand="0" w:firstRowFirstColumn="0" w:firstRowLastColumn="0" w:lastRowFirstColumn="0" w:lastRowLastColumn="0"/>
+              <w:rPr>
+                <w:sz w:val="20"/>
+                <w:szCs w:val="20"/>
+              </w:rPr>
+            </w:pPr>
+            <w:r>
+              <w:rPr>
+                <w:sz w:val="20"/>
+                <w:szCs w:val="20"/>
+              </w:rPr>
+              <w:t xml:space="preserve">No muestra ningún error vinculado al </w:t>
+            </w:r>
             <w:r>
               <w:rPr>
                 <w:i/>
@@ -8247,12 +7854,11 @@
               </w:rPr>
               <w:t>phoneNumber</w:t>
             </w:r>
-            <w:proofErr w:type="spellEnd"/>
-          </w:p>
-        </w:tc>
-        <w:tc>
-          <w:tcPr>
-            <w:tcW w:w="2950" w:type="dxa"/>
+          </w:p>
+        </w:tc>
+        <w:tc>
+          <w:tcPr>
+            <w:tcW w:w="1926" w:type="dxa"/>
           </w:tcPr>
           <w:p>
             <w:pPr>
@@ -8267,9 +7873,73 @@
                 <w:sz w:val="20"/>
                 <w:szCs w:val="20"/>
               </w:rPr>
-              <w:t xml:space="preserve">No muestra ningún error vinculado al </w:t>
-            </w:r>
-            <w:proofErr w:type="spellStart"/>
+              <w:t>0</w:t>
+            </w:r>
+          </w:p>
+        </w:tc>
+        <w:tc>
+          <w:tcPr>
+            <w:tcW w:w="1926" w:type="dxa"/>
+          </w:tcPr>
+          <w:p>
+            <w:pPr>
+              <w:cnfStyle w:val="000000100000" w:firstRow="0" w:lastRow="0" w:firstColumn="0" w:lastColumn="0" w:oddVBand="0" w:evenVBand="0" w:oddHBand="1" w:evenHBand="0" w:firstRowFirstColumn="0" w:firstRowLastColumn="0" w:lastRowFirstColumn="0" w:lastRowLastColumn="0"/>
+              <w:rPr>
+                <w:sz w:val="20"/>
+                <w:szCs w:val="20"/>
+              </w:rPr>
+            </w:pPr>
+            <w:r>
+              <w:rPr>
+                <w:sz w:val="20"/>
+                <w:szCs w:val="20"/>
+              </w:rPr>
+              <w:t>Baja</w:t>
+            </w:r>
+          </w:p>
+        </w:tc>
+      </w:tr>
+      <w:tr>
+        <w:tc>
+          <w:tcPr>
+            <w:cnfStyle w:val="001000000000" w:firstRow="0" w:lastRow="0" w:firstColumn="1" w:lastColumn="0" w:oddVBand="0" w:evenVBand="0" w:oddHBand="0" w:evenHBand="0" w:firstRowFirstColumn="0" w:firstRowLastColumn="0" w:lastRowFirstColumn="0" w:lastRowLastColumn="0"/>
+            <w:tcW w:w="1129" w:type="dxa"/>
+          </w:tcPr>
+          <w:p>
+            <w:pPr>
+              <w:rPr>
+                <w:sz w:val="20"/>
+                <w:szCs w:val="20"/>
+              </w:rPr>
+            </w:pPr>
+            <w:r>
+              <w:rPr>
+                <w:sz w:val="20"/>
+                <w:szCs w:val="20"/>
+              </w:rPr>
+              <w:t>TC-47</w:t>
+            </w:r>
+          </w:p>
+        </w:tc>
+        <w:tc>
+          <w:tcPr>
+            <w:tcW w:w="2552" w:type="dxa"/>
+          </w:tcPr>
+          <w:p>
+            <w:pPr>
+              <w:cnfStyle w:val="000000000000" w:firstRow="0" w:lastRow="0" w:firstColumn="0" w:lastColumn="0" w:oddVBand="0" w:evenVBand="0" w:oddHBand="0" w:evenHBand="0" w:firstRowFirstColumn="0" w:firstRowLastColumn="0" w:lastRowFirstColumn="0" w:lastRowLastColumn="0"/>
+              <w:rPr>
+                <w:sz w:val="20"/>
+                <w:szCs w:val="20"/>
+              </w:rPr>
+            </w:pPr>
+            <w:r>
+              <w:rPr>
+                <w:sz w:val="20"/>
+                <w:szCs w:val="20"/>
+              </w:rPr>
+              <w:t xml:space="preserve">Actualizar un </w:t>
+            </w:r>
             <w:r>
               <w:rPr>
                 <w:i/>
@@ -8277,79 +7947,20 @@
                 <w:sz w:val="20"/>
                 <w:szCs w:val="20"/>
               </w:rPr>
-              <w:t>phoneNumber</w:t>
-            </w:r>
-            <w:proofErr w:type="spellEnd"/>
-          </w:p>
-        </w:tc>
-        <w:tc>
-          <w:tcPr>
-            <w:tcW w:w="1926" w:type="dxa"/>
-          </w:tcPr>
-          <w:p>
-            <w:pPr>
-              <w:cnfStyle w:val="000000100000" w:firstRow="0" w:lastRow="0" w:firstColumn="0" w:lastColumn="0" w:oddVBand="0" w:evenVBand="0" w:oddHBand="1" w:evenHBand="0" w:firstRowFirstColumn="0" w:firstRowLastColumn="0" w:lastRowFirstColumn="0" w:lastRowLastColumn="0"/>
-              <w:rPr>
-                <w:sz w:val="20"/>
-                <w:szCs w:val="20"/>
-              </w:rPr>
-            </w:pPr>
-            <w:r>
-              <w:rPr>
-                <w:sz w:val="20"/>
-                <w:szCs w:val="20"/>
-              </w:rPr>
-              <w:t>0</w:t>
-            </w:r>
-          </w:p>
-        </w:tc>
-        <w:tc>
-          <w:tcPr>
-            <w:tcW w:w="1926" w:type="dxa"/>
-          </w:tcPr>
-          <w:p>
-            <w:pPr>
-              <w:cnfStyle w:val="000000100000" w:firstRow="0" w:lastRow="0" w:firstColumn="0" w:lastColumn="0" w:oddVBand="0" w:evenVBand="0" w:oddHBand="1" w:evenHBand="0" w:firstRowFirstColumn="0" w:firstRowLastColumn="0" w:lastRowFirstColumn="0" w:lastRowLastColumn="0"/>
-              <w:rPr>
-                <w:sz w:val="20"/>
-                <w:szCs w:val="20"/>
-              </w:rPr>
-            </w:pPr>
-            <w:r>
-              <w:rPr>
-                <w:sz w:val="20"/>
-                <w:szCs w:val="20"/>
-              </w:rPr>
-              <w:t>Baja</w:t>
-            </w:r>
-          </w:p>
-        </w:tc>
-      </w:tr>
-      <w:tr>
-        <w:tc>
-          <w:tcPr>
-            <w:cnfStyle w:val="001000000000" w:firstRow="0" w:lastRow="0" w:firstColumn="1" w:lastColumn="0" w:oddVBand="0" w:evenVBand="0" w:oddHBand="0" w:evenHBand="0" w:firstRowFirstColumn="0" w:firstRowLastColumn="0" w:lastRowFirstColumn="0" w:lastRowLastColumn="0"/>
-            <w:tcW w:w="1129" w:type="dxa"/>
-          </w:tcPr>
-          <w:p>
-            <w:pPr>
-              <w:rPr>
-                <w:sz w:val="20"/>
-                <w:szCs w:val="20"/>
-              </w:rPr>
-            </w:pPr>
-            <w:r>
-              <w:rPr>
-                <w:sz w:val="20"/>
-                <w:szCs w:val="20"/>
-              </w:rPr>
-              <w:t>TC-47</w:t>
-            </w:r>
-          </w:p>
-        </w:tc>
-        <w:tc>
-          <w:tcPr>
-            <w:tcW w:w="2552" w:type="dxa"/>
+              <w:t>airport</w:t>
+            </w:r>
+            <w:r>
+              <w:rPr>
+                <w:sz w:val="20"/>
+                <w:szCs w:val="20"/>
+              </w:rPr>
+              <w:t xml:space="preserve"> con datos válidos</w:t>
+            </w:r>
+          </w:p>
+        </w:tc>
+        <w:tc>
+          <w:tcPr>
+            <w:tcW w:w="2950" w:type="dxa"/>
           </w:tcPr>
           <w:p>
             <w:pPr>
@@ -8364,9 +7975,8 @@
                 <w:sz w:val="20"/>
                 <w:szCs w:val="20"/>
               </w:rPr>
-              <w:t xml:space="preserve">Actualizar un </w:t>
-            </w:r>
-            <w:proofErr w:type="spellStart"/>
+              <w:t xml:space="preserve">El </w:t>
+            </w:r>
             <w:r>
               <w:rPr>
                 <w:i/>
@@ -8376,46 +7986,6 @@
               </w:rPr>
               <w:t>airport</w:t>
             </w:r>
-            <w:proofErr w:type="spellEnd"/>
-            <w:r>
-              <w:rPr>
-                <w:sz w:val="20"/>
-                <w:szCs w:val="20"/>
-              </w:rPr>
-              <w:t xml:space="preserve"> con datos válidos</w:t>
-            </w:r>
-          </w:p>
-        </w:tc>
-        <w:tc>
-          <w:tcPr>
-            <w:tcW w:w="2950" w:type="dxa"/>
-          </w:tcPr>
-          <w:p>
-            <w:pPr>
-              <w:cnfStyle w:val="000000000000" w:firstRow="0" w:lastRow="0" w:firstColumn="0" w:lastColumn="0" w:oddVBand="0" w:evenVBand="0" w:oddHBand="0" w:evenHBand="0" w:firstRowFirstColumn="0" w:firstRowLastColumn="0" w:lastRowFirstColumn="0" w:lastRowLastColumn="0"/>
-              <w:rPr>
-                <w:sz w:val="20"/>
-                <w:szCs w:val="20"/>
-              </w:rPr>
-            </w:pPr>
-            <w:r>
-              <w:rPr>
-                <w:sz w:val="20"/>
-                <w:szCs w:val="20"/>
-              </w:rPr>
-              <w:t xml:space="preserve">El </w:t>
-            </w:r>
-            <w:proofErr w:type="spellStart"/>
-            <w:r>
-              <w:rPr>
-                <w:i/>
-                <w:iCs/>
-                <w:sz w:val="20"/>
-                <w:szCs w:val="20"/>
-              </w:rPr>
-              <w:t>airport</w:t>
-            </w:r>
-            <w:proofErr w:type="spellEnd"/>
             <w:r>
               <w:rPr>
                 <w:sz w:val="20"/>
@@ -8512,7 +8082,6 @@
               </w:rPr>
               <w:t xml:space="preserve">Mostrar un </w:t>
             </w:r>
-            <w:proofErr w:type="spellStart"/>
             <w:r>
               <w:rPr>
                 <w:i/>
@@ -8522,23 +8091,13 @@
               </w:rPr>
               <w:t>airport</w:t>
             </w:r>
-            <w:proofErr w:type="spellEnd"/>
-            <w:r>
-              <w:rPr>
-                <w:sz w:val="20"/>
-                <w:szCs w:val="20"/>
-              </w:rPr>
-              <w:t xml:space="preserve"> con id </w:t>
-            </w:r>
-            <w:proofErr w:type="spellStart"/>
-            <w:r>
-              <w:rPr>
-                <w:sz w:val="20"/>
-                <w:szCs w:val="20"/>
-              </w:rPr>
-              <w:t>iválida</w:t>
-            </w:r>
-            <w:proofErr w:type="spellEnd"/>
+            <w:r>
+              <w:rPr>
+                <w:sz w:val="20"/>
+                <w:szCs w:val="20"/>
+              </w:rPr>
+              <w:t xml:space="preserve"> con id iválida</w:t>
+            </w:r>
           </w:p>
         </w:tc>
         <w:tc>
@@ -8560,7 +8119,6 @@
               </w:rPr>
               <w:t xml:space="preserve">Se muestra un error bloqueante </w:t>
             </w:r>
-            <w:proofErr w:type="spellStart"/>
             <w:r>
               <w:rPr>
                 <w:i/>
@@ -8568,9 +8126,94 @@
                 <w:sz w:val="20"/>
                 <w:szCs w:val="20"/>
               </w:rPr>
-              <w:t>Not</w:t>
-            </w:r>
-            <w:proofErr w:type="spellEnd"/>
+              <w:t>Not Authorised</w:t>
+            </w:r>
+          </w:p>
+        </w:tc>
+        <w:tc>
+          <w:tcPr>
+            <w:tcW w:w="1926" w:type="dxa"/>
+          </w:tcPr>
+          <w:p>
+            <w:pPr>
+              <w:cnfStyle w:val="000000100000" w:firstRow="0" w:lastRow="0" w:firstColumn="0" w:lastColumn="0" w:oddVBand="0" w:evenVBand="0" w:oddHBand="1" w:evenHBand="0" w:firstRowFirstColumn="0" w:firstRowLastColumn="0" w:lastRowFirstColumn="0" w:lastRowLastColumn="0"/>
+              <w:rPr>
+                <w:sz w:val="20"/>
+                <w:szCs w:val="20"/>
+              </w:rPr>
+            </w:pPr>
+            <w:r>
+              <w:rPr>
+                <w:sz w:val="20"/>
+                <w:szCs w:val="20"/>
+              </w:rPr>
+              <w:t>0</w:t>
+            </w:r>
+          </w:p>
+        </w:tc>
+        <w:tc>
+          <w:tcPr>
+            <w:tcW w:w="1926" w:type="dxa"/>
+          </w:tcPr>
+          <w:p>
+            <w:pPr>
+              <w:cnfStyle w:val="000000100000" w:firstRow="0" w:lastRow="0" w:firstColumn="0" w:lastColumn="0" w:oddVBand="0" w:evenVBand="0" w:oddHBand="1" w:evenHBand="0" w:firstRowFirstColumn="0" w:firstRowLastColumn="0" w:lastRowFirstColumn="0" w:lastRowLastColumn="0"/>
+              <w:rPr>
+                <w:sz w:val="20"/>
+                <w:szCs w:val="20"/>
+              </w:rPr>
+            </w:pPr>
+            <w:r>
+              <w:rPr>
+                <w:sz w:val="20"/>
+                <w:szCs w:val="20"/>
+              </w:rPr>
+              <w:t>Baja</w:t>
+            </w:r>
+          </w:p>
+        </w:tc>
+      </w:tr>
+      <w:tr>
+        <w:tc>
+          <w:tcPr>
+            <w:cnfStyle w:val="001000000000" w:firstRow="0" w:lastRow="0" w:firstColumn="1" w:lastColumn="0" w:oddVBand="0" w:evenVBand="0" w:oddHBand="0" w:evenHBand="0" w:firstRowFirstColumn="0" w:firstRowLastColumn="0" w:lastRowFirstColumn="0" w:lastRowLastColumn="0"/>
+            <w:tcW w:w="1129" w:type="dxa"/>
+          </w:tcPr>
+          <w:p>
+            <w:pPr>
+              <w:rPr>
+                <w:sz w:val="20"/>
+                <w:szCs w:val="20"/>
+              </w:rPr>
+            </w:pPr>
+            <w:r>
+              <w:rPr>
+                <w:sz w:val="20"/>
+                <w:szCs w:val="20"/>
+              </w:rPr>
+              <w:t>TC-59</w:t>
+            </w:r>
+          </w:p>
+        </w:tc>
+        <w:tc>
+          <w:tcPr>
+            <w:tcW w:w="2552" w:type="dxa"/>
+          </w:tcPr>
+          <w:p>
+            <w:pPr>
+              <w:cnfStyle w:val="000000000000" w:firstRow="0" w:lastRow="0" w:firstColumn="0" w:lastColumn="0" w:oddVBand="0" w:evenVBand="0" w:oddHBand="0" w:evenHBand="0" w:firstRowFirstColumn="0" w:firstRowLastColumn="0" w:lastRowFirstColumn="0" w:lastRowLastColumn="0"/>
+              <w:rPr>
+                <w:sz w:val="20"/>
+                <w:szCs w:val="20"/>
+              </w:rPr>
+            </w:pPr>
+            <w:r>
+              <w:rPr>
+                <w:sz w:val="20"/>
+                <w:szCs w:val="20"/>
+              </w:rPr>
+              <w:t xml:space="preserve">Mostrar un </w:t>
+            </w:r>
             <w:r>
               <w:rPr>
                 <w:i/>
@@ -8578,9 +8221,36 @@
                 <w:sz w:val="20"/>
                 <w:szCs w:val="20"/>
               </w:rPr>
-              <w:t xml:space="preserve"> </w:t>
-            </w:r>
-            <w:proofErr w:type="spellStart"/>
+              <w:t>airport</w:t>
+            </w:r>
+            <w:r>
+              <w:rPr>
+                <w:sz w:val="20"/>
+                <w:szCs w:val="20"/>
+              </w:rPr>
+              <w:t xml:space="preserve"> sin id</w:t>
+            </w:r>
+          </w:p>
+        </w:tc>
+        <w:tc>
+          <w:tcPr>
+            <w:tcW w:w="2950" w:type="dxa"/>
+          </w:tcPr>
+          <w:p>
+            <w:pPr>
+              <w:cnfStyle w:val="000000000000" w:firstRow="0" w:lastRow="0" w:firstColumn="0" w:lastColumn="0" w:oddVBand="0" w:evenVBand="0" w:oddHBand="0" w:evenHBand="0" w:firstRowFirstColumn="0" w:firstRowLastColumn="0" w:lastRowFirstColumn="0" w:lastRowLastColumn="0"/>
+              <w:rPr>
+                <w:sz w:val="20"/>
+                <w:szCs w:val="20"/>
+              </w:rPr>
+            </w:pPr>
+            <w:r>
+              <w:rPr>
+                <w:sz w:val="20"/>
+                <w:szCs w:val="20"/>
+              </w:rPr>
+              <w:t xml:space="preserve">Se muestra un error bloqueante </w:t>
+            </w:r>
             <w:r>
               <w:rPr>
                 <w:i/>
@@ -8588,165 +8258,8 @@
                 <w:sz w:val="20"/>
                 <w:szCs w:val="20"/>
               </w:rPr>
-              <w:t>Authorised</w:t>
-            </w:r>
-            <w:proofErr w:type="spellEnd"/>
-          </w:p>
-        </w:tc>
-        <w:tc>
-          <w:tcPr>
-            <w:tcW w:w="1926" w:type="dxa"/>
-          </w:tcPr>
-          <w:p>
-            <w:pPr>
-              <w:cnfStyle w:val="000000100000" w:firstRow="0" w:lastRow="0" w:firstColumn="0" w:lastColumn="0" w:oddVBand="0" w:evenVBand="0" w:oddHBand="1" w:evenHBand="0" w:firstRowFirstColumn="0" w:firstRowLastColumn="0" w:lastRowFirstColumn="0" w:lastRowLastColumn="0"/>
-              <w:rPr>
-                <w:sz w:val="20"/>
-                <w:szCs w:val="20"/>
-              </w:rPr>
-            </w:pPr>
-            <w:r>
-              <w:rPr>
-                <w:sz w:val="20"/>
-                <w:szCs w:val="20"/>
-              </w:rPr>
-              <w:t>0</w:t>
-            </w:r>
-          </w:p>
-        </w:tc>
-        <w:tc>
-          <w:tcPr>
-            <w:tcW w:w="1926" w:type="dxa"/>
-          </w:tcPr>
-          <w:p>
-            <w:pPr>
-              <w:cnfStyle w:val="000000100000" w:firstRow="0" w:lastRow="0" w:firstColumn="0" w:lastColumn="0" w:oddVBand="0" w:evenVBand="0" w:oddHBand="1" w:evenHBand="0" w:firstRowFirstColumn="0" w:firstRowLastColumn="0" w:lastRowFirstColumn="0" w:lastRowLastColumn="0"/>
-              <w:rPr>
-                <w:sz w:val="20"/>
-                <w:szCs w:val="20"/>
-              </w:rPr>
-            </w:pPr>
-            <w:r>
-              <w:rPr>
-                <w:sz w:val="20"/>
-                <w:szCs w:val="20"/>
-              </w:rPr>
-              <w:t>Baja</w:t>
-            </w:r>
-          </w:p>
-        </w:tc>
-      </w:tr>
-      <w:tr>
-        <w:tc>
-          <w:tcPr>
-            <w:cnfStyle w:val="001000000000" w:firstRow="0" w:lastRow="0" w:firstColumn="1" w:lastColumn="0" w:oddVBand="0" w:evenVBand="0" w:oddHBand="0" w:evenHBand="0" w:firstRowFirstColumn="0" w:firstRowLastColumn="0" w:lastRowFirstColumn="0" w:lastRowLastColumn="0"/>
-            <w:tcW w:w="1129" w:type="dxa"/>
-          </w:tcPr>
-          <w:p>
-            <w:pPr>
-              <w:rPr>
-                <w:sz w:val="20"/>
-                <w:szCs w:val="20"/>
-              </w:rPr>
-            </w:pPr>
-            <w:r>
-              <w:rPr>
-                <w:sz w:val="20"/>
-                <w:szCs w:val="20"/>
-              </w:rPr>
-              <w:t>TC-59</w:t>
-            </w:r>
-          </w:p>
-        </w:tc>
-        <w:tc>
-          <w:tcPr>
-            <w:tcW w:w="2552" w:type="dxa"/>
-          </w:tcPr>
-          <w:p>
-            <w:pPr>
-              <w:cnfStyle w:val="000000000000" w:firstRow="0" w:lastRow="0" w:firstColumn="0" w:lastColumn="0" w:oddVBand="0" w:evenVBand="0" w:oddHBand="0" w:evenHBand="0" w:firstRowFirstColumn="0" w:firstRowLastColumn="0" w:lastRowFirstColumn="0" w:lastRowLastColumn="0"/>
-              <w:rPr>
-                <w:sz w:val="20"/>
-                <w:szCs w:val="20"/>
-              </w:rPr>
-            </w:pPr>
-            <w:r>
-              <w:rPr>
-                <w:sz w:val="20"/>
-                <w:szCs w:val="20"/>
-              </w:rPr>
-              <w:t xml:space="preserve">Mostrar un </w:t>
-            </w:r>
-            <w:proofErr w:type="spellStart"/>
-            <w:r>
-              <w:rPr>
-                <w:i/>
-                <w:iCs/>
-                <w:sz w:val="20"/>
-                <w:szCs w:val="20"/>
-              </w:rPr>
-              <w:t>airport</w:t>
-            </w:r>
-            <w:proofErr w:type="spellEnd"/>
-            <w:r>
-              <w:rPr>
-                <w:sz w:val="20"/>
-                <w:szCs w:val="20"/>
-              </w:rPr>
-              <w:t xml:space="preserve"> sin id</w:t>
-            </w:r>
-          </w:p>
-        </w:tc>
-        <w:tc>
-          <w:tcPr>
-            <w:tcW w:w="2950" w:type="dxa"/>
-          </w:tcPr>
-          <w:p>
-            <w:pPr>
-              <w:cnfStyle w:val="000000000000" w:firstRow="0" w:lastRow="0" w:firstColumn="0" w:lastColumn="0" w:oddVBand="0" w:evenVBand="0" w:oddHBand="0" w:evenHBand="0" w:firstRowFirstColumn="0" w:firstRowLastColumn="0" w:lastRowFirstColumn="0" w:lastRowLastColumn="0"/>
-              <w:rPr>
-                <w:sz w:val="20"/>
-                <w:szCs w:val="20"/>
-              </w:rPr>
-            </w:pPr>
-            <w:r>
-              <w:rPr>
-                <w:sz w:val="20"/>
-                <w:szCs w:val="20"/>
-              </w:rPr>
-              <w:t xml:space="preserve">Se muestra un error bloqueante </w:t>
-            </w:r>
-            <w:proofErr w:type="spellStart"/>
-            <w:r>
-              <w:rPr>
-                <w:i/>
-                <w:iCs/>
-                <w:sz w:val="20"/>
-                <w:szCs w:val="20"/>
-              </w:rPr>
-              <w:t>Not</w:t>
-            </w:r>
-            <w:proofErr w:type="spellEnd"/>
-            <w:r>
-              <w:rPr>
-                <w:i/>
-                <w:iCs/>
-                <w:sz w:val="20"/>
-                <w:szCs w:val="20"/>
-              </w:rPr>
-              <w:t xml:space="preserve"> </w:t>
-            </w:r>
-            <w:proofErr w:type="spellStart"/>
-            <w:r>
-              <w:rPr>
-                <w:i/>
-                <w:iCs/>
-                <w:sz w:val="20"/>
-                <w:szCs w:val="20"/>
-              </w:rPr>
-              <w:t>Authorised</w:t>
-            </w:r>
-            <w:proofErr w:type="spellEnd"/>
+              <w:t>Not Authorised</w:t>
+            </w:r>
           </w:p>
         </w:tc>
         <w:tc>
@@ -8836,7 +8349,6 @@
               </w:rPr>
               <w:t xml:space="preserve">Mostrar un </w:t>
             </w:r>
-            <w:proofErr w:type="spellStart"/>
             <w:r>
               <w:rPr>
                 <w:i/>
@@ -8846,7 +8358,6 @@
               </w:rPr>
               <w:t>airport</w:t>
             </w:r>
-            <w:proofErr w:type="spellEnd"/>
             <w:r>
               <w:rPr>
                 <w:sz w:val="20"/>
@@ -8875,7 +8386,6 @@
               </w:rPr>
               <w:t xml:space="preserve">Se muestra un error bloqueante </w:t>
             </w:r>
-            <w:proofErr w:type="spellStart"/>
             <w:r>
               <w:rPr>
                 <w:i/>
@@ -8883,9 +8393,94 @@
                 <w:sz w:val="20"/>
                 <w:szCs w:val="20"/>
               </w:rPr>
-              <w:t>Not</w:t>
-            </w:r>
-            <w:proofErr w:type="spellEnd"/>
+              <w:t>Not Authorised</w:t>
+            </w:r>
+          </w:p>
+        </w:tc>
+        <w:tc>
+          <w:tcPr>
+            <w:tcW w:w="1926" w:type="dxa"/>
+          </w:tcPr>
+          <w:p>
+            <w:pPr>
+              <w:cnfStyle w:val="000000100000" w:firstRow="0" w:lastRow="0" w:firstColumn="0" w:lastColumn="0" w:oddVBand="0" w:evenVBand="0" w:oddHBand="1" w:evenHBand="0" w:firstRowFirstColumn="0" w:firstRowLastColumn="0" w:lastRowFirstColumn="0" w:lastRowLastColumn="0"/>
+              <w:rPr>
+                <w:sz w:val="20"/>
+                <w:szCs w:val="20"/>
+              </w:rPr>
+            </w:pPr>
+            <w:r>
+              <w:rPr>
+                <w:sz w:val="20"/>
+                <w:szCs w:val="20"/>
+              </w:rPr>
+              <w:t>1</w:t>
+            </w:r>
+          </w:p>
+        </w:tc>
+        <w:tc>
+          <w:tcPr>
+            <w:tcW w:w="1926" w:type="dxa"/>
+          </w:tcPr>
+          <w:p>
+            <w:pPr>
+              <w:cnfStyle w:val="000000100000" w:firstRow="0" w:lastRow="0" w:firstColumn="0" w:lastColumn="0" w:oddVBand="0" w:evenVBand="0" w:oddHBand="1" w:evenHBand="0" w:firstRowFirstColumn="0" w:firstRowLastColumn="0" w:lastRowFirstColumn="0" w:lastRowLastColumn="0"/>
+              <w:rPr>
+                <w:sz w:val="20"/>
+                <w:szCs w:val="20"/>
+              </w:rPr>
+            </w:pPr>
+            <w:r>
+              <w:rPr>
+                <w:sz w:val="20"/>
+                <w:szCs w:val="20"/>
+              </w:rPr>
+              <w:t>Alta</w:t>
+            </w:r>
+          </w:p>
+        </w:tc>
+      </w:tr>
+      <w:tr>
+        <w:tc>
+          <w:tcPr>
+            <w:cnfStyle w:val="001000000000" w:firstRow="0" w:lastRow="0" w:firstColumn="1" w:lastColumn="0" w:oddVBand="0" w:evenVBand="0" w:oddHBand="0" w:evenHBand="0" w:firstRowFirstColumn="0" w:firstRowLastColumn="0" w:lastRowFirstColumn="0" w:lastRowLastColumn="0"/>
+            <w:tcW w:w="1129" w:type="dxa"/>
+          </w:tcPr>
+          <w:p>
+            <w:pPr>
+              <w:rPr>
+                <w:sz w:val="20"/>
+                <w:szCs w:val="20"/>
+              </w:rPr>
+            </w:pPr>
+            <w:r>
+              <w:rPr>
+                <w:sz w:val="20"/>
+                <w:szCs w:val="20"/>
+              </w:rPr>
+              <w:t>TC-51</w:t>
+            </w:r>
+          </w:p>
+        </w:tc>
+        <w:tc>
+          <w:tcPr>
+            <w:tcW w:w="2552" w:type="dxa"/>
+          </w:tcPr>
+          <w:p>
+            <w:pPr>
+              <w:cnfStyle w:val="000000000000" w:firstRow="0" w:lastRow="0" w:firstColumn="0" w:lastColumn="0" w:oddVBand="0" w:evenVBand="0" w:oddHBand="0" w:evenHBand="0" w:firstRowFirstColumn="0" w:firstRowLastColumn="0" w:lastRowFirstColumn="0" w:lastRowLastColumn="0"/>
+              <w:rPr>
+                <w:sz w:val="20"/>
+                <w:szCs w:val="20"/>
+              </w:rPr>
+            </w:pPr>
+            <w:r>
+              <w:rPr>
+                <w:sz w:val="20"/>
+                <w:szCs w:val="20"/>
+              </w:rPr>
+              <w:t xml:space="preserve">Hacer llamada </w:t>
+            </w:r>
             <w:r>
               <w:rPr>
                 <w:i/>
@@ -8893,9 +8488,15 @@
                 <w:sz w:val="20"/>
                 <w:szCs w:val="20"/>
               </w:rPr>
-              <w:t xml:space="preserve"> </w:t>
-            </w:r>
-            <w:proofErr w:type="spellStart"/>
+              <w:t>POST</w:t>
+            </w:r>
+            <w:r>
+              <w:rPr>
+                <w:sz w:val="20"/>
+                <w:szCs w:val="20"/>
+              </w:rPr>
+              <w:t xml:space="preserve"> al </w:t>
+            </w:r>
             <w:r>
               <w:rPr>
                 <w:i/>
@@ -8903,94 +8504,7 @@
                 <w:sz w:val="20"/>
                 <w:szCs w:val="20"/>
               </w:rPr>
-              <w:t>Authorised</w:t>
-            </w:r>
-            <w:proofErr w:type="spellEnd"/>
-          </w:p>
-        </w:tc>
-        <w:tc>
-          <w:tcPr>
-            <w:tcW w:w="1926" w:type="dxa"/>
-          </w:tcPr>
-          <w:p>
-            <w:pPr>
-              <w:cnfStyle w:val="000000100000" w:firstRow="0" w:lastRow="0" w:firstColumn="0" w:lastColumn="0" w:oddVBand="0" w:evenVBand="0" w:oddHBand="1" w:evenHBand="0" w:firstRowFirstColumn="0" w:firstRowLastColumn="0" w:lastRowFirstColumn="0" w:lastRowLastColumn="0"/>
-              <w:rPr>
-                <w:sz w:val="20"/>
-                <w:szCs w:val="20"/>
-              </w:rPr>
-            </w:pPr>
-            <w:r>
-              <w:rPr>
-                <w:sz w:val="20"/>
-                <w:szCs w:val="20"/>
-              </w:rPr>
-              <w:t>1</w:t>
-            </w:r>
-          </w:p>
-        </w:tc>
-        <w:tc>
-          <w:tcPr>
-            <w:tcW w:w="1926" w:type="dxa"/>
-          </w:tcPr>
-          <w:p>
-            <w:pPr>
-              <w:cnfStyle w:val="000000100000" w:firstRow="0" w:lastRow="0" w:firstColumn="0" w:lastColumn="0" w:oddVBand="0" w:evenVBand="0" w:oddHBand="1" w:evenHBand="0" w:firstRowFirstColumn="0" w:firstRowLastColumn="0" w:lastRowFirstColumn="0" w:lastRowLastColumn="0"/>
-              <w:rPr>
-                <w:sz w:val="20"/>
-                <w:szCs w:val="20"/>
-              </w:rPr>
-            </w:pPr>
-            <w:r>
-              <w:rPr>
-                <w:sz w:val="20"/>
-                <w:szCs w:val="20"/>
-              </w:rPr>
-              <w:t>Alta</w:t>
-            </w:r>
-          </w:p>
-        </w:tc>
-      </w:tr>
-      <w:tr>
-        <w:tc>
-          <w:tcPr>
-            <w:cnfStyle w:val="001000000000" w:firstRow="0" w:lastRow="0" w:firstColumn="1" w:lastColumn="0" w:oddVBand="0" w:evenVBand="0" w:oddHBand="0" w:evenHBand="0" w:firstRowFirstColumn="0" w:firstRowLastColumn="0" w:lastRowFirstColumn="0" w:lastRowLastColumn="0"/>
-            <w:tcW w:w="1129" w:type="dxa"/>
-          </w:tcPr>
-          <w:p>
-            <w:pPr>
-              <w:rPr>
-                <w:sz w:val="20"/>
-                <w:szCs w:val="20"/>
-              </w:rPr>
-            </w:pPr>
-            <w:r>
-              <w:rPr>
-                <w:sz w:val="20"/>
-                <w:szCs w:val="20"/>
-              </w:rPr>
-              <w:t>TC-51</w:t>
-            </w:r>
-          </w:p>
-        </w:tc>
-        <w:tc>
-          <w:tcPr>
-            <w:tcW w:w="2552" w:type="dxa"/>
-          </w:tcPr>
-          <w:p>
-            <w:pPr>
-              <w:cnfStyle w:val="000000000000" w:firstRow="0" w:lastRow="0" w:firstColumn="0" w:lastColumn="0" w:oddVBand="0" w:evenVBand="0" w:oddHBand="0" w:evenHBand="0" w:firstRowFirstColumn="0" w:firstRowLastColumn="0" w:lastRowFirstColumn="0" w:lastRowLastColumn="0"/>
-              <w:rPr>
-                <w:sz w:val="20"/>
-                <w:szCs w:val="20"/>
-              </w:rPr>
-            </w:pPr>
-            <w:r>
-              <w:rPr>
-                <w:sz w:val="20"/>
-                <w:szCs w:val="20"/>
-              </w:rPr>
-              <w:t xml:space="preserve">Hacer llamada </w:t>
+              <w:t>list</w:t>
             </w:r>
             <w:r>
               <w:rPr>
@@ -8999,16 +8513,15 @@
                 <w:sz w:val="20"/>
                 <w:szCs w:val="20"/>
               </w:rPr>
-              <w:t>POST</w:t>
-            </w:r>
-            <w:r>
-              <w:rPr>
-                <w:sz w:val="20"/>
-                <w:szCs w:val="20"/>
-              </w:rPr>
-              <w:t xml:space="preserve"> al </w:t>
-            </w:r>
-            <w:proofErr w:type="spellStart"/>
+              <w:t xml:space="preserve"> </w:t>
+            </w:r>
+            <w:r>
+              <w:rPr>
+                <w:sz w:val="20"/>
+                <w:szCs w:val="20"/>
+              </w:rPr>
+              <w:t xml:space="preserve">de </w:t>
+            </w:r>
             <w:r>
               <w:rPr>
                 <w:i/>
@@ -9016,9 +8529,29 @@
                 <w:sz w:val="20"/>
                 <w:szCs w:val="20"/>
               </w:rPr>
-              <w:t>list</w:t>
-            </w:r>
-            <w:proofErr w:type="spellEnd"/>
+              <w:t>airport</w:t>
+            </w:r>
+          </w:p>
+        </w:tc>
+        <w:tc>
+          <w:tcPr>
+            <w:tcW w:w="2950" w:type="dxa"/>
+          </w:tcPr>
+          <w:p>
+            <w:pPr>
+              <w:cnfStyle w:val="000000000000" w:firstRow="0" w:lastRow="0" w:firstColumn="0" w:lastColumn="0" w:oddVBand="0" w:evenVBand="0" w:oddHBand="0" w:evenHBand="0" w:firstRowFirstColumn="0" w:firstRowLastColumn="0" w:lastRowFirstColumn="0" w:lastRowLastColumn="0"/>
+              <w:rPr>
+                <w:sz w:val="20"/>
+                <w:szCs w:val="20"/>
+              </w:rPr>
+            </w:pPr>
+            <w:r>
+              <w:rPr>
+                <w:sz w:val="20"/>
+                <w:szCs w:val="20"/>
+              </w:rPr>
+              <w:t xml:space="preserve">Se muestra un error bloqueante </w:t>
+            </w:r>
             <w:r>
               <w:rPr>
                 <w:i/>
@@ -9026,78 +8559,8 @@
                 <w:sz w:val="20"/>
                 <w:szCs w:val="20"/>
               </w:rPr>
-              <w:t xml:space="preserve"> </w:t>
-            </w:r>
-            <w:r>
-              <w:rPr>
-                <w:sz w:val="20"/>
-                <w:szCs w:val="20"/>
-              </w:rPr>
-              <w:t xml:space="preserve">de </w:t>
-            </w:r>
-            <w:proofErr w:type="spellStart"/>
-            <w:r>
-              <w:rPr>
-                <w:i/>
-                <w:iCs/>
-                <w:sz w:val="20"/>
-                <w:szCs w:val="20"/>
-              </w:rPr>
-              <w:t>airport</w:t>
-            </w:r>
-            <w:proofErr w:type="spellEnd"/>
-          </w:p>
-        </w:tc>
-        <w:tc>
-          <w:tcPr>
-            <w:tcW w:w="2950" w:type="dxa"/>
-          </w:tcPr>
-          <w:p>
-            <w:pPr>
-              <w:cnfStyle w:val="000000000000" w:firstRow="0" w:lastRow="0" w:firstColumn="0" w:lastColumn="0" w:oddVBand="0" w:evenVBand="0" w:oddHBand="0" w:evenHBand="0" w:firstRowFirstColumn="0" w:firstRowLastColumn="0" w:lastRowFirstColumn="0" w:lastRowLastColumn="0"/>
-              <w:rPr>
-                <w:sz w:val="20"/>
-                <w:szCs w:val="20"/>
-              </w:rPr>
-            </w:pPr>
-            <w:r>
-              <w:rPr>
-                <w:sz w:val="20"/>
-                <w:szCs w:val="20"/>
-              </w:rPr>
-              <w:t xml:space="preserve">Se muestra un error bloqueante </w:t>
-            </w:r>
-            <w:proofErr w:type="spellStart"/>
-            <w:r>
-              <w:rPr>
-                <w:i/>
-                <w:iCs/>
-                <w:sz w:val="20"/>
-                <w:szCs w:val="20"/>
-              </w:rPr>
-              <w:t>Not</w:t>
-            </w:r>
-            <w:proofErr w:type="spellEnd"/>
-            <w:r>
-              <w:rPr>
-                <w:i/>
-                <w:iCs/>
-                <w:sz w:val="20"/>
-                <w:szCs w:val="20"/>
-              </w:rPr>
-              <w:t xml:space="preserve"> </w:t>
-            </w:r>
-            <w:proofErr w:type="spellStart"/>
-            <w:r>
-              <w:rPr>
-                <w:i/>
-                <w:iCs/>
-                <w:sz w:val="20"/>
-                <w:szCs w:val="20"/>
-              </w:rPr>
-              <w:t>Authorised</w:t>
-            </w:r>
-            <w:proofErr w:type="spellEnd"/>
+              <w:t>Not Authorised</w:t>
+            </w:r>
           </w:p>
         </w:tc>
         <w:tc>
@@ -9219,7 +8682,6 @@
               </w:rPr>
               <w:t xml:space="preserve">de </w:t>
             </w:r>
-            <w:proofErr w:type="spellStart"/>
             <w:r>
               <w:rPr>
                 <w:i/>
@@ -9229,7 +8691,6 @@
               </w:rPr>
               <w:t>airport</w:t>
             </w:r>
-            <w:proofErr w:type="spellEnd"/>
           </w:p>
         </w:tc>
         <w:tc>
@@ -9251,7 +8712,6 @@
               </w:rPr>
               <w:t xml:space="preserve">Se muestra un error bloqueante </w:t>
             </w:r>
-            <w:proofErr w:type="spellStart"/>
             <w:r>
               <w:rPr>
                 <w:i/>
@@ -9259,9 +8719,94 @@
                 <w:sz w:val="20"/>
                 <w:szCs w:val="20"/>
               </w:rPr>
-              <w:t>Not</w:t>
-            </w:r>
-            <w:proofErr w:type="spellEnd"/>
+              <w:t>Not Authorised</w:t>
+            </w:r>
+          </w:p>
+        </w:tc>
+        <w:tc>
+          <w:tcPr>
+            <w:tcW w:w="1926" w:type="dxa"/>
+          </w:tcPr>
+          <w:p>
+            <w:pPr>
+              <w:cnfStyle w:val="000000100000" w:firstRow="0" w:lastRow="0" w:firstColumn="0" w:lastColumn="0" w:oddVBand="0" w:evenVBand="0" w:oddHBand="1" w:evenHBand="0" w:firstRowFirstColumn="0" w:firstRowLastColumn="0" w:lastRowFirstColumn="0" w:lastRowLastColumn="0"/>
+              <w:rPr>
+                <w:sz w:val="20"/>
+                <w:szCs w:val="20"/>
+              </w:rPr>
+            </w:pPr>
+            <w:r>
+              <w:rPr>
+                <w:sz w:val="20"/>
+                <w:szCs w:val="20"/>
+              </w:rPr>
+              <w:t>1</w:t>
+            </w:r>
+          </w:p>
+        </w:tc>
+        <w:tc>
+          <w:tcPr>
+            <w:tcW w:w="1926" w:type="dxa"/>
+          </w:tcPr>
+          <w:p>
+            <w:pPr>
+              <w:cnfStyle w:val="000000100000" w:firstRow="0" w:lastRow="0" w:firstColumn="0" w:lastColumn="0" w:oddVBand="0" w:evenVBand="0" w:oddHBand="1" w:evenHBand="0" w:firstRowFirstColumn="0" w:firstRowLastColumn="0" w:lastRowFirstColumn="0" w:lastRowLastColumn="0"/>
+              <w:rPr>
+                <w:sz w:val="20"/>
+                <w:szCs w:val="20"/>
+              </w:rPr>
+            </w:pPr>
+            <w:r>
+              <w:rPr>
+                <w:sz w:val="20"/>
+                <w:szCs w:val="20"/>
+              </w:rPr>
+              <w:t>Alta</w:t>
+            </w:r>
+          </w:p>
+        </w:tc>
+      </w:tr>
+      <w:tr>
+        <w:tc>
+          <w:tcPr>
+            <w:cnfStyle w:val="001000000000" w:firstRow="0" w:lastRow="0" w:firstColumn="1" w:lastColumn="0" w:oddVBand="0" w:evenVBand="0" w:oddHBand="0" w:evenHBand="0" w:firstRowFirstColumn="0" w:firstRowLastColumn="0" w:lastRowFirstColumn="0" w:lastRowLastColumn="0"/>
+            <w:tcW w:w="1129" w:type="dxa"/>
+          </w:tcPr>
+          <w:p>
+            <w:pPr>
+              <w:rPr>
+                <w:sz w:val="20"/>
+                <w:szCs w:val="20"/>
+              </w:rPr>
+            </w:pPr>
+            <w:r>
+              <w:rPr>
+                <w:sz w:val="20"/>
+                <w:szCs w:val="20"/>
+              </w:rPr>
+              <w:t>TC-53</w:t>
+            </w:r>
+          </w:p>
+        </w:tc>
+        <w:tc>
+          <w:tcPr>
+            <w:tcW w:w="2552" w:type="dxa"/>
+          </w:tcPr>
+          <w:p>
+            <w:pPr>
+              <w:cnfStyle w:val="000000000000" w:firstRow="0" w:lastRow="0" w:firstColumn="0" w:lastColumn="0" w:oddVBand="0" w:evenVBand="0" w:oddHBand="0" w:evenHBand="0" w:firstRowFirstColumn="0" w:firstRowLastColumn="0" w:lastRowFirstColumn="0" w:lastRowLastColumn="0"/>
+              <w:rPr>
+                <w:sz w:val="20"/>
+                <w:szCs w:val="20"/>
+              </w:rPr>
+            </w:pPr>
+            <w:r>
+              <w:rPr>
+                <w:sz w:val="20"/>
+                <w:szCs w:val="20"/>
+              </w:rPr>
+              <w:t xml:space="preserve">Hacer llamada </w:t>
+            </w:r>
             <w:r>
               <w:rPr>
                 <w:i/>
@@ -9269,9 +8814,15 @@
                 <w:sz w:val="20"/>
                 <w:szCs w:val="20"/>
               </w:rPr>
-              <w:t xml:space="preserve"> </w:t>
-            </w:r>
-            <w:proofErr w:type="spellStart"/>
+              <w:t>GET</w:t>
+            </w:r>
+            <w:r>
+              <w:rPr>
+                <w:sz w:val="20"/>
+                <w:szCs w:val="20"/>
+              </w:rPr>
+              <w:t xml:space="preserve"> al </w:t>
+            </w:r>
             <w:r>
               <w:rPr>
                 <w:i/>
@@ -9279,94 +8830,14 @@
                 <w:sz w:val="20"/>
                 <w:szCs w:val="20"/>
               </w:rPr>
-              <w:t>Authorised</w:t>
-            </w:r>
-            <w:proofErr w:type="spellEnd"/>
-          </w:p>
-        </w:tc>
-        <w:tc>
-          <w:tcPr>
-            <w:tcW w:w="1926" w:type="dxa"/>
-          </w:tcPr>
-          <w:p>
-            <w:pPr>
-              <w:cnfStyle w:val="000000100000" w:firstRow="0" w:lastRow="0" w:firstColumn="0" w:lastColumn="0" w:oddVBand="0" w:evenVBand="0" w:oddHBand="1" w:evenHBand="0" w:firstRowFirstColumn="0" w:firstRowLastColumn="0" w:lastRowFirstColumn="0" w:lastRowLastColumn="0"/>
-              <w:rPr>
-                <w:sz w:val="20"/>
-                <w:szCs w:val="20"/>
-              </w:rPr>
-            </w:pPr>
-            <w:r>
-              <w:rPr>
-                <w:sz w:val="20"/>
-                <w:szCs w:val="20"/>
-              </w:rPr>
-              <w:t>1</w:t>
-            </w:r>
-          </w:p>
-        </w:tc>
-        <w:tc>
-          <w:tcPr>
-            <w:tcW w:w="1926" w:type="dxa"/>
-          </w:tcPr>
-          <w:p>
-            <w:pPr>
-              <w:cnfStyle w:val="000000100000" w:firstRow="0" w:lastRow="0" w:firstColumn="0" w:lastColumn="0" w:oddVBand="0" w:evenVBand="0" w:oddHBand="1" w:evenHBand="0" w:firstRowFirstColumn="0" w:firstRowLastColumn="0" w:lastRowFirstColumn="0" w:lastRowLastColumn="0"/>
-              <w:rPr>
-                <w:sz w:val="20"/>
-                <w:szCs w:val="20"/>
-              </w:rPr>
-            </w:pPr>
-            <w:r>
-              <w:rPr>
-                <w:sz w:val="20"/>
-                <w:szCs w:val="20"/>
-              </w:rPr>
-              <w:t>Alta</w:t>
-            </w:r>
-          </w:p>
-        </w:tc>
-      </w:tr>
-      <w:tr>
-        <w:tc>
-          <w:tcPr>
-            <w:cnfStyle w:val="001000000000" w:firstRow="0" w:lastRow="0" w:firstColumn="1" w:lastColumn="0" w:oddVBand="0" w:evenVBand="0" w:oddHBand="0" w:evenHBand="0" w:firstRowFirstColumn="0" w:firstRowLastColumn="0" w:lastRowFirstColumn="0" w:lastRowLastColumn="0"/>
-            <w:tcW w:w="1129" w:type="dxa"/>
-          </w:tcPr>
-          <w:p>
-            <w:pPr>
-              <w:rPr>
-                <w:sz w:val="20"/>
-                <w:szCs w:val="20"/>
-              </w:rPr>
-            </w:pPr>
-            <w:r>
-              <w:rPr>
-                <w:sz w:val="20"/>
-                <w:szCs w:val="20"/>
-              </w:rPr>
-              <w:t>TC-53</w:t>
-            </w:r>
-          </w:p>
-        </w:tc>
-        <w:tc>
-          <w:tcPr>
-            <w:tcW w:w="2552" w:type="dxa"/>
-          </w:tcPr>
-          <w:p>
-            <w:pPr>
-              <w:cnfStyle w:val="000000000000" w:firstRow="0" w:lastRow="0" w:firstColumn="0" w:lastColumn="0" w:oddVBand="0" w:evenVBand="0" w:oddHBand="0" w:evenHBand="0" w:firstRowFirstColumn="0" w:firstRowLastColumn="0" w:lastRowFirstColumn="0" w:lastRowLastColumn="0"/>
-              <w:rPr>
-                <w:sz w:val="20"/>
-                <w:szCs w:val="20"/>
-              </w:rPr>
-            </w:pPr>
-            <w:r>
-              <w:rPr>
-                <w:sz w:val="20"/>
-                <w:szCs w:val="20"/>
-              </w:rPr>
-              <w:t xml:space="preserve">Hacer llamada </w:t>
+              <w:t xml:space="preserve">update </w:t>
+            </w:r>
+            <w:r>
+              <w:rPr>
+                <w:sz w:val="20"/>
+                <w:szCs w:val="20"/>
+              </w:rPr>
+              <w:t xml:space="preserve">de </w:t>
             </w:r>
             <w:r>
               <w:rPr>
@@ -9375,16 +8846,29 @@
                 <w:sz w:val="20"/>
                 <w:szCs w:val="20"/>
               </w:rPr>
-              <w:t>GET</w:t>
-            </w:r>
-            <w:r>
-              <w:rPr>
-                <w:sz w:val="20"/>
-                <w:szCs w:val="20"/>
-              </w:rPr>
-              <w:t xml:space="preserve"> al </w:t>
-            </w:r>
-            <w:proofErr w:type="spellStart"/>
+              <w:t>airport</w:t>
+            </w:r>
+          </w:p>
+        </w:tc>
+        <w:tc>
+          <w:tcPr>
+            <w:tcW w:w="2950" w:type="dxa"/>
+          </w:tcPr>
+          <w:p>
+            <w:pPr>
+              <w:cnfStyle w:val="000000000000" w:firstRow="0" w:lastRow="0" w:firstColumn="0" w:lastColumn="0" w:oddVBand="0" w:evenVBand="0" w:oddHBand="0" w:evenHBand="0" w:firstRowFirstColumn="0" w:firstRowLastColumn="0" w:lastRowFirstColumn="0" w:lastRowLastColumn="0"/>
+              <w:rPr>
+                <w:sz w:val="20"/>
+                <w:szCs w:val="20"/>
+              </w:rPr>
+            </w:pPr>
+            <w:r>
+              <w:rPr>
+                <w:sz w:val="20"/>
+                <w:szCs w:val="20"/>
+              </w:rPr>
+              <w:t xml:space="preserve">Se muestra un error bloqueante </w:t>
+            </w:r>
             <w:r>
               <w:rPr>
                 <w:i/>
@@ -9392,88 +8876,8 @@
                 <w:sz w:val="20"/>
                 <w:szCs w:val="20"/>
               </w:rPr>
-              <w:t>update</w:t>
-            </w:r>
-            <w:proofErr w:type="spellEnd"/>
-            <w:r>
-              <w:rPr>
-                <w:i/>
-                <w:iCs/>
-                <w:sz w:val="20"/>
-                <w:szCs w:val="20"/>
-              </w:rPr>
-              <w:t xml:space="preserve"> </w:t>
-            </w:r>
-            <w:r>
-              <w:rPr>
-                <w:sz w:val="20"/>
-                <w:szCs w:val="20"/>
-              </w:rPr>
-              <w:t xml:space="preserve">de </w:t>
-            </w:r>
-            <w:proofErr w:type="spellStart"/>
-            <w:r>
-              <w:rPr>
-                <w:i/>
-                <w:iCs/>
-                <w:sz w:val="20"/>
-                <w:szCs w:val="20"/>
-              </w:rPr>
-              <w:t>airport</w:t>
-            </w:r>
-            <w:proofErr w:type="spellEnd"/>
-          </w:p>
-        </w:tc>
-        <w:tc>
-          <w:tcPr>
-            <w:tcW w:w="2950" w:type="dxa"/>
-          </w:tcPr>
-          <w:p>
-            <w:pPr>
-              <w:cnfStyle w:val="000000000000" w:firstRow="0" w:lastRow="0" w:firstColumn="0" w:lastColumn="0" w:oddVBand="0" w:evenVBand="0" w:oddHBand="0" w:evenHBand="0" w:firstRowFirstColumn="0" w:firstRowLastColumn="0" w:lastRowFirstColumn="0" w:lastRowLastColumn="0"/>
-              <w:rPr>
-                <w:sz w:val="20"/>
-                <w:szCs w:val="20"/>
-              </w:rPr>
-            </w:pPr>
-            <w:r>
-              <w:rPr>
-                <w:sz w:val="20"/>
-                <w:szCs w:val="20"/>
-              </w:rPr>
-              <w:t xml:space="preserve">Se muestra un error bloqueante </w:t>
-            </w:r>
-            <w:proofErr w:type="spellStart"/>
-            <w:r>
-              <w:rPr>
-                <w:i/>
-                <w:iCs/>
-                <w:sz w:val="20"/>
-                <w:szCs w:val="20"/>
-              </w:rPr>
-              <w:t>Not</w:t>
-            </w:r>
-            <w:proofErr w:type="spellEnd"/>
-            <w:r>
-              <w:rPr>
-                <w:i/>
-                <w:iCs/>
-                <w:sz w:val="20"/>
-                <w:szCs w:val="20"/>
-              </w:rPr>
-              <w:t xml:space="preserve"> </w:t>
-            </w:r>
-            <w:proofErr w:type="spellStart"/>
-            <w:r>
-              <w:rPr>
-                <w:i/>
-                <w:iCs/>
-                <w:sz w:val="20"/>
-                <w:szCs w:val="20"/>
-              </w:rPr>
-              <w:t>Authorised</w:t>
-            </w:r>
-            <w:proofErr w:type="spellEnd"/>
+              <w:t>Not Authorised</w:t>
+            </w:r>
           </w:p>
         </w:tc>
         <w:tc>
@@ -9521,19 +8925,54 @@
       </w:tr>
     </w:tbl>
     <w:p/>
+    <w:p/>
     <w:p>
-      <w:pPr>
-        <w:pStyle w:val="Ttulo2"/>
-      </w:pPr>
+      <w:r>
+        <w:t>Gracias a estos tests, tenemos una cobertura total de:</w:t>
+      </w:r>
     </w:p>
-    <w:p/>
-    <w:p/>
-    <w:p/>
-    <w:p/>
-    <w:p/>
-    <w:p/>
-    <w:p/>
-    <w:p/>
+    <w:p>
+      <w:r>
+        <w:rPr>
+          <w:noProof/>
+        </w:rPr>
+        <w:drawing>
+          <wp:inline distT="0" distB="0" distL="0" distR="0" wp14:anchorId="05F85293" wp14:editId="36780C00">
+            <wp:extent cx="6119495" cy="1332230"/>
+            <wp:effectExtent l="0" t="0" r="0" b="1270"/>
+            <wp:docPr id="675680409" name="Imagen 1"/>
+            <wp:cNvGraphicFramePr>
+              <a:graphicFrameLocks xmlns:a="http://schemas.openxmlformats.org/drawingml/2006/main" noChangeAspect="1"/>
+            </wp:cNvGraphicFramePr>
+            <a:graphic xmlns:a="http://schemas.openxmlformats.org/drawingml/2006/main">
+              <a:graphicData uri="http://schemas.openxmlformats.org/drawingml/2006/picture">
+                <pic:pic xmlns:pic="http://schemas.openxmlformats.org/drawingml/2006/picture">
+                  <pic:nvPicPr>
+                    <pic:cNvPr id="675680409" name=""/>
+                    <pic:cNvPicPr/>
+                  </pic:nvPicPr>
+                  <pic:blipFill>
+                    <a:blip r:embed="rId10"/>
+                    <a:stretch>
+                      <a:fillRect/>
+                    </a:stretch>
+                  </pic:blipFill>
+                  <pic:spPr>
+                    <a:xfrm>
+                      <a:off x="0" y="0"/>
+                      <a:ext cx="6119495" cy="1332230"/>
+                    </a:xfrm>
+                    <a:prstGeom prst="rect">
+                      <a:avLst/>
+                    </a:prstGeom>
+                  </pic:spPr>
+                </pic:pic>
+              </a:graphicData>
+            </a:graphic>
+          </wp:inline>
+        </w:drawing>
+      </w:r>
+    </w:p>
     <w:p/>
     <w:p/>
     <w:p/>
@@ -9586,17 +9025,9 @@
         <w:rPr>
           <w:lang w:val="es-ES"/>
         </w:rPr>
-        <w:t xml:space="preserve">before </w:t>
-      </w:r>
-      <w:proofErr w:type="spellStart"/>
-      <w:r>
-        <w:rPr>
-          <w:lang w:val="es-ES"/>
-        </w:rPr>
-        <w:t>refactoring</w:t>
+        <w:t>before refactoring</w:t>
       </w:r>
       <w:bookmarkEnd w:id="7"/>
-      <w:proofErr w:type="spellEnd"/>
     </w:p>
     <w:p>
       <w:r>
@@ -9637,14 +9068,12 @@
                 <w:lang w:eastAsia="es-ES" w:bidi="ar-SA"/>
               </w:rPr>
             </w:pPr>
-            <w:proofErr w:type="spellStart"/>
             <w:r>
               <w:rPr>
                 <w:lang w:eastAsia="es-ES" w:bidi="ar-SA"/>
               </w:rPr>
               <w:t>request-path</w:t>
             </w:r>
-            <w:proofErr w:type="spellEnd"/>
           </w:p>
         </w:tc>
         <w:tc>
@@ -9777,44 +9206,8 @@
               <w:rPr>
                 <w:lang w:eastAsia="es-ES" w:bidi="ar-SA"/>
               </w:rPr>
-              <w:t>Promedio /</w:t>
-            </w:r>
-            <w:proofErr w:type="spellStart"/>
-            <w:r>
-              <w:rPr>
-                <w:lang w:eastAsia="es-ES" w:bidi="ar-SA"/>
-              </w:rPr>
-              <w:t>administrator</w:t>
-            </w:r>
-            <w:proofErr w:type="spellEnd"/>
-            <w:r>
-              <w:rPr>
-                <w:lang w:eastAsia="es-ES" w:bidi="ar-SA"/>
-              </w:rPr>
-              <w:t>/</w:t>
-            </w:r>
-            <w:proofErr w:type="spellStart"/>
-            <w:r>
-              <w:rPr>
-                <w:lang w:eastAsia="es-ES" w:bidi="ar-SA"/>
-              </w:rPr>
-              <w:t>airport</w:t>
-            </w:r>
-            <w:proofErr w:type="spellEnd"/>
-            <w:r>
-              <w:rPr>
-                <w:lang w:eastAsia="es-ES" w:bidi="ar-SA"/>
-              </w:rPr>
-              <w:t>/</w:t>
-            </w:r>
-            <w:proofErr w:type="spellStart"/>
-            <w:r>
-              <w:rPr>
-                <w:lang w:eastAsia="es-ES" w:bidi="ar-SA"/>
-              </w:rPr>
-              <w:t>create</w:t>
-            </w:r>
-            <w:proofErr w:type="spellEnd"/>
+              <w:t>Promedio /administrator/airport/create</w:t>
+            </w:r>
           </w:p>
         </w:tc>
         <w:tc>
@@ -9863,44 +9256,8 @@
               <w:rPr>
                 <w:lang w:eastAsia="es-ES" w:bidi="ar-SA"/>
               </w:rPr>
-              <w:t>Promedio /</w:t>
-            </w:r>
-            <w:proofErr w:type="spellStart"/>
-            <w:r>
-              <w:rPr>
-                <w:lang w:eastAsia="es-ES" w:bidi="ar-SA"/>
-              </w:rPr>
-              <w:t>administrator</w:t>
-            </w:r>
-            <w:proofErr w:type="spellEnd"/>
-            <w:r>
-              <w:rPr>
-                <w:lang w:eastAsia="es-ES" w:bidi="ar-SA"/>
-              </w:rPr>
-              <w:t>/</w:t>
-            </w:r>
-            <w:proofErr w:type="spellStart"/>
-            <w:r>
-              <w:rPr>
-                <w:lang w:eastAsia="es-ES" w:bidi="ar-SA"/>
-              </w:rPr>
-              <w:t>airport</w:t>
-            </w:r>
-            <w:proofErr w:type="spellEnd"/>
-            <w:r>
-              <w:rPr>
-                <w:lang w:eastAsia="es-ES" w:bidi="ar-SA"/>
-              </w:rPr>
-              <w:t>/</w:t>
-            </w:r>
-            <w:proofErr w:type="spellStart"/>
-            <w:r>
-              <w:rPr>
-                <w:lang w:eastAsia="es-ES" w:bidi="ar-SA"/>
-              </w:rPr>
-              <w:t>delete</w:t>
-            </w:r>
-            <w:proofErr w:type="spellEnd"/>
+              <w:t>Promedio /administrator/airport/delete</w:t>
+            </w:r>
           </w:p>
         </w:tc>
         <w:tc>
@@ -9948,44 +9305,8 @@
               <w:rPr>
                 <w:lang w:eastAsia="es-ES" w:bidi="ar-SA"/>
               </w:rPr>
-              <w:t>Promedio /</w:t>
-            </w:r>
-            <w:proofErr w:type="spellStart"/>
-            <w:r>
-              <w:rPr>
-                <w:lang w:eastAsia="es-ES" w:bidi="ar-SA"/>
-              </w:rPr>
-              <w:t>administrator</w:t>
-            </w:r>
-            <w:proofErr w:type="spellEnd"/>
-            <w:r>
-              <w:rPr>
-                <w:lang w:eastAsia="es-ES" w:bidi="ar-SA"/>
-              </w:rPr>
-              <w:t>/</w:t>
-            </w:r>
-            <w:proofErr w:type="spellStart"/>
-            <w:r>
-              <w:rPr>
-                <w:lang w:eastAsia="es-ES" w:bidi="ar-SA"/>
-              </w:rPr>
-              <w:t>airport</w:t>
-            </w:r>
-            <w:proofErr w:type="spellEnd"/>
-            <w:r>
-              <w:rPr>
-                <w:lang w:eastAsia="es-ES" w:bidi="ar-SA"/>
-              </w:rPr>
-              <w:t>/</w:t>
-            </w:r>
-            <w:proofErr w:type="spellStart"/>
-            <w:r>
-              <w:rPr>
-                <w:lang w:eastAsia="es-ES" w:bidi="ar-SA"/>
-              </w:rPr>
-              <w:t>list</w:t>
-            </w:r>
-            <w:proofErr w:type="spellEnd"/>
+              <w:t>Promedio /administrator/airport/list</w:t>
+            </w:r>
           </w:p>
         </w:tc>
         <w:tc>
@@ -10034,35 +9355,7 @@
               <w:rPr>
                 <w:lang w:eastAsia="es-ES" w:bidi="ar-SA"/>
               </w:rPr>
-              <w:t>Promedio /</w:t>
-            </w:r>
-            <w:proofErr w:type="spellStart"/>
-            <w:r>
-              <w:rPr>
-                <w:lang w:eastAsia="es-ES" w:bidi="ar-SA"/>
-              </w:rPr>
-              <w:t>administrator</w:t>
-            </w:r>
-            <w:proofErr w:type="spellEnd"/>
-            <w:r>
-              <w:rPr>
-                <w:lang w:eastAsia="es-ES" w:bidi="ar-SA"/>
-              </w:rPr>
-              <w:t>/</w:t>
-            </w:r>
-            <w:proofErr w:type="spellStart"/>
-            <w:r>
-              <w:rPr>
-                <w:lang w:eastAsia="es-ES" w:bidi="ar-SA"/>
-              </w:rPr>
-              <w:t>airport</w:t>
-            </w:r>
-            <w:proofErr w:type="spellEnd"/>
-            <w:r>
-              <w:rPr>
-                <w:lang w:eastAsia="es-ES" w:bidi="ar-SA"/>
-              </w:rPr>
-              <w:t>/show</w:t>
+              <w:t>Promedio /administrator/airport/show</w:t>
             </w:r>
           </w:p>
         </w:tc>
@@ -10111,44 +9404,8 @@
               <w:rPr>
                 <w:lang w:eastAsia="es-ES" w:bidi="ar-SA"/>
               </w:rPr>
-              <w:t>Promedio /</w:t>
-            </w:r>
-            <w:proofErr w:type="spellStart"/>
-            <w:r>
-              <w:rPr>
-                <w:lang w:eastAsia="es-ES" w:bidi="ar-SA"/>
-              </w:rPr>
-              <w:t>administrator</w:t>
-            </w:r>
-            <w:proofErr w:type="spellEnd"/>
-            <w:r>
-              <w:rPr>
-                <w:lang w:eastAsia="es-ES" w:bidi="ar-SA"/>
-              </w:rPr>
-              <w:t>/</w:t>
-            </w:r>
-            <w:proofErr w:type="spellStart"/>
-            <w:r>
-              <w:rPr>
-                <w:lang w:eastAsia="es-ES" w:bidi="ar-SA"/>
-              </w:rPr>
-              <w:t>airport</w:t>
-            </w:r>
-            <w:proofErr w:type="spellEnd"/>
-            <w:r>
-              <w:rPr>
-                <w:lang w:eastAsia="es-ES" w:bidi="ar-SA"/>
-              </w:rPr>
-              <w:t>/</w:t>
-            </w:r>
-            <w:proofErr w:type="spellStart"/>
-            <w:r>
-              <w:rPr>
-                <w:lang w:eastAsia="es-ES" w:bidi="ar-SA"/>
-              </w:rPr>
-              <w:t>update</w:t>
-            </w:r>
-            <w:proofErr w:type="spellEnd"/>
+              <w:t>Promedio /administrator/airport/update</w:t>
+            </w:r>
           </w:p>
         </w:tc>
         <w:tc>
@@ -10193,19 +9450,11 @@
                 <w:lang w:val="en-GB" w:eastAsia="es-ES" w:bidi="ar-SA"/>
               </w:rPr>
             </w:pPr>
-            <w:proofErr w:type="spellStart"/>
             <w:r>
               <w:rPr>
                 <w:lang w:val="en-GB" w:eastAsia="es-ES" w:bidi="ar-SA"/>
               </w:rPr>
-              <w:t>Promedio</w:t>
-            </w:r>
-            <w:proofErr w:type="spellEnd"/>
-            <w:r>
-              <w:rPr>
-                <w:lang w:val="en-GB" w:eastAsia="es-ES" w:bidi="ar-SA"/>
-              </w:rPr>
-              <w:t xml:space="preserve"> /anonymous/system/sign-in</w:t>
+              <w:t>Promedio /anonymous/system/sign-in</w:t>
             </w:r>
           </w:p>
         </w:tc>
@@ -10250,19 +9499,11 @@
                 <w:lang w:val="en-GB" w:eastAsia="es-ES" w:bidi="ar-SA"/>
               </w:rPr>
             </w:pPr>
-            <w:proofErr w:type="spellStart"/>
             <w:r>
               <w:rPr>
                 <w:lang w:val="en-GB" w:eastAsia="es-ES" w:bidi="ar-SA"/>
               </w:rPr>
-              <w:t>Promedio</w:t>
-            </w:r>
-            <w:proofErr w:type="spellEnd"/>
-            <w:r>
-              <w:rPr>
-                <w:lang w:val="en-GB" w:eastAsia="es-ES" w:bidi="ar-SA"/>
-              </w:rPr>
-              <w:t xml:space="preserve"> /anonymous/user-account/create</w:t>
+              <w:t>Promedio /anonymous/user-account/create</w:t>
             </w:r>
           </w:p>
         </w:tc>
@@ -10312,44 +9553,8 @@
               <w:rPr>
                 <w:lang w:eastAsia="es-ES" w:bidi="ar-SA"/>
               </w:rPr>
-              <w:t>Promedio /</w:t>
-            </w:r>
-            <w:proofErr w:type="spellStart"/>
-            <w:r>
-              <w:rPr>
-                <w:lang w:eastAsia="es-ES" w:bidi="ar-SA"/>
-              </w:rPr>
-              <w:t>any</w:t>
-            </w:r>
-            <w:proofErr w:type="spellEnd"/>
-            <w:r>
-              <w:rPr>
-                <w:lang w:eastAsia="es-ES" w:bidi="ar-SA"/>
-              </w:rPr>
-              <w:t>/</w:t>
-            </w:r>
-            <w:proofErr w:type="spellStart"/>
-            <w:r>
-              <w:rPr>
-                <w:lang w:eastAsia="es-ES" w:bidi="ar-SA"/>
-              </w:rPr>
-              <w:t>system</w:t>
-            </w:r>
-            <w:proofErr w:type="spellEnd"/>
-            <w:r>
-              <w:rPr>
-                <w:lang w:eastAsia="es-ES" w:bidi="ar-SA"/>
-              </w:rPr>
-              <w:t>/</w:t>
-            </w:r>
-            <w:proofErr w:type="spellStart"/>
-            <w:r>
-              <w:rPr>
-                <w:lang w:eastAsia="es-ES" w:bidi="ar-SA"/>
-              </w:rPr>
-              <w:t>panic</w:t>
-            </w:r>
-            <w:proofErr w:type="spellEnd"/>
+              <w:t>Promedio /any/system/panic</w:t>
+            </w:r>
           </w:p>
         </w:tc>
         <w:tc>
@@ -10397,44 +9602,8 @@
               <w:rPr>
                 <w:lang w:eastAsia="es-ES" w:bidi="ar-SA"/>
               </w:rPr>
-              <w:t>Promedio /</w:t>
-            </w:r>
-            <w:proofErr w:type="spellStart"/>
-            <w:r>
-              <w:rPr>
-                <w:lang w:eastAsia="es-ES" w:bidi="ar-SA"/>
-              </w:rPr>
-              <w:t>any</w:t>
-            </w:r>
-            <w:proofErr w:type="spellEnd"/>
-            <w:r>
-              <w:rPr>
-                <w:lang w:eastAsia="es-ES" w:bidi="ar-SA"/>
-              </w:rPr>
-              <w:t>/</w:t>
-            </w:r>
-            <w:proofErr w:type="spellStart"/>
-            <w:r>
-              <w:rPr>
-                <w:lang w:eastAsia="es-ES" w:bidi="ar-SA"/>
-              </w:rPr>
-              <w:t>system</w:t>
-            </w:r>
-            <w:proofErr w:type="spellEnd"/>
-            <w:r>
-              <w:rPr>
-                <w:lang w:eastAsia="es-ES" w:bidi="ar-SA"/>
-              </w:rPr>
-              <w:t>/</w:t>
-            </w:r>
-            <w:proofErr w:type="spellStart"/>
-            <w:r>
-              <w:rPr>
-                <w:lang w:eastAsia="es-ES" w:bidi="ar-SA"/>
-              </w:rPr>
-              <w:t>welcome</w:t>
-            </w:r>
-            <w:proofErr w:type="spellEnd"/>
+              <w:t>Promedio /any/system/welcome</w:t>
+            </w:r>
           </w:p>
         </w:tc>
         <w:tc>
@@ -10479,19 +9648,11 @@
                 <w:lang w:val="en-GB" w:eastAsia="es-ES" w:bidi="ar-SA"/>
               </w:rPr>
             </w:pPr>
-            <w:proofErr w:type="spellStart"/>
             <w:r>
               <w:rPr>
                 <w:lang w:val="en-GB" w:eastAsia="es-ES" w:bidi="ar-SA"/>
               </w:rPr>
-              <w:t>Promedio</w:t>
-            </w:r>
-            <w:proofErr w:type="spellEnd"/>
-            <w:r>
-              <w:rPr>
-                <w:lang w:val="en-GB" w:eastAsia="es-ES" w:bidi="ar-SA"/>
-              </w:rPr>
-              <w:t xml:space="preserve"> /authenticated/system/sign-out</w:t>
+              <w:t>Promedio /authenticated/system/sign-out</w:t>
             </w:r>
           </w:p>
         </w:tc>
@@ -10592,7 +9753,7 @@
             <wp:cNvGraphicFramePr/>
             <a:graphic xmlns:a="http://schemas.openxmlformats.org/drawingml/2006/main">
               <a:graphicData uri="http://schemas.openxmlformats.org/drawingml/2006/chart">
-                <c:chart xmlns:c="http://schemas.openxmlformats.org/drawingml/2006/chart" xmlns:r="http://schemas.openxmlformats.org/officeDocument/2006/relationships" r:id="rId10"/>
+                <c:chart xmlns:c="http://schemas.openxmlformats.org/drawingml/2006/chart" xmlns:r="http://schemas.openxmlformats.org/officeDocument/2006/relationships" r:id="rId11"/>
               </a:graphicData>
             </a:graphic>
           </wp:inline>
@@ -11862,14 +11023,12 @@
                 <w:lang w:eastAsia="es-ES" w:bidi="ar-SA"/>
               </w:rPr>
             </w:pPr>
-            <w:proofErr w:type="spellStart"/>
             <w:r>
               <w:rPr>
                 <w:lang w:eastAsia="es-ES" w:bidi="ar-SA"/>
               </w:rPr>
               <w:t>request-path</w:t>
             </w:r>
-            <w:proofErr w:type="spellEnd"/>
           </w:p>
         </w:tc>
         <w:tc>
@@ -12002,44 +11161,8 @@
               <w:rPr>
                 <w:lang w:eastAsia="es-ES" w:bidi="ar-SA"/>
               </w:rPr>
-              <w:t>Promedio /</w:t>
-            </w:r>
-            <w:proofErr w:type="spellStart"/>
-            <w:r>
-              <w:rPr>
-                <w:lang w:eastAsia="es-ES" w:bidi="ar-SA"/>
-              </w:rPr>
-              <w:t>administrator</w:t>
-            </w:r>
-            <w:proofErr w:type="spellEnd"/>
-            <w:r>
-              <w:rPr>
-                <w:lang w:eastAsia="es-ES" w:bidi="ar-SA"/>
-              </w:rPr>
-              <w:t>/</w:t>
-            </w:r>
-            <w:proofErr w:type="spellStart"/>
-            <w:r>
-              <w:rPr>
-                <w:lang w:eastAsia="es-ES" w:bidi="ar-SA"/>
-              </w:rPr>
-              <w:t>airport</w:t>
-            </w:r>
-            <w:proofErr w:type="spellEnd"/>
-            <w:r>
-              <w:rPr>
-                <w:lang w:eastAsia="es-ES" w:bidi="ar-SA"/>
-              </w:rPr>
-              <w:t>/</w:t>
-            </w:r>
-            <w:proofErr w:type="spellStart"/>
-            <w:r>
-              <w:rPr>
-                <w:lang w:eastAsia="es-ES" w:bidi="ar-SA"/>
-              </w:rPr>
-              <w:t>create</w:t>
-            </w:r>
-            <w:proofErr w:type="spellEnd"/>
+              <w:t>Promedio /administrator/airport/create</w:t>
+            </w:r>
           </w:p>
         </w:tc>
         <w:tc>
@@ -12088,44 +11211,8 @@
               <w:rPr>
                 <w:lang w:eastAsia="es-ES" w:bidi="ar-SA"/>
               </w:rPr>
-              <w:t>Promedio /</w:t>
-            </w:r>
-            <w:proofErr w:type="spellStart"/>
-            <w:r>
-              <w:rPr>
-                <w:lang w:eastAsia="es-ES" w:bidi="ar-SA"/>
-              </w:rPr>
-              <w:t>administrator</w:t>
-            </w:r>
-            <w:proofErr w:type="spellEnd"/>
-            <w:r>
-              <w:rPr>
-                <w:lang w:eastAsia="es-ES" w:bidi="ar-SA"/>
-              </w:rPr>
-              <w:t>/</w:t>
-            </w:r>
-            <w:proofErr w:type="spellStart"/>
-            <w:r>
-              <w:rPr>
-                <w:lang w:eastAsia="es-ES" w:bidi="ar-SA"/>
-              </w:rPr>
-              <w:t>airport</w:t>
-            </w:r>
-            <w:proofErr w:type="spellEnd"/>
-            <w:r>
-              <w:rPr>
-                <w:lang w:eastAsia="es-ES" w:bidi="ar-SA"/>
-              </w:rPr>
-              <w:t>/</w:t>
-            </w:r>
-            <w:proofErr w:type="spellStart"/>
-            <w:r>
-              <w:rPr>
-                <w:lang w:eastAsia="es-ES" w:bidi="ar-SA"/>
-              </w:rPr>
-              <w:t>delete</w:t>
-            </w:r>
-            <w:proofErr w:type="spellEnd"/>
+              <w:t>Promedio /administrator/airport/delete</w:t>
+            </w:r>
           </w:p>
         </w:tc>
         <w:tc>
@@ -12173,44 +11260,8 @@
               <w:rPr>
                 <w:lang w:eastAsia="es-ES" w:bidi="ar-SA"/>
               </w:rPr>
-              <w:t>Promedio /</w:t>
-            </w:r>
-            <w:proofErr w:type="spellStart"/>
-            <w:r>
-              <w:rPr>
-                <w:lang w:eastAsia="es-ES" w:bidi="ar-SA"/>
-              </w:rPr>
-              <w:t>administrator</w:t>
-            </w:r>
-            <w:proofErr w:type="spellEnd"/>
-            <w:r>
-              <w:rPr>
-                <w:lang w:eastAsia="es-ES" w:bidi="ar-SA"/>
-              </w:rPr>
-              <w:t>/</w:t>
-            </w:r>
-            <w:proofErr w:type="spellStart"/>
-            <w:r>
-              <w:rPr>
-                <w:lang w:eastAsia="es-ES" w:bidi="ar-SA"/>
-              </w:rPr>
-              <w:t>airport</w:t>
-            </w:r>
-            <w:proofErr w:type="spellEnd"/>
-            <w:r>
-              <w:rPr>
-                <w:lang w:eastAsia="es-ES" w:bidi="ar-SA"/>
-              </w:rPr>
-              <w:t>/</w:t>
-            </w:r>
-            <w:proofErr w:type="spellStart"/>
-            <w:r>
-              <w:rPr>
-                <w:lang w:eastAsia="es-ES" w:bidi="ar-SA"/>
-              </w:rPr>
-              <w:t>list</w:t>
-            </w:r>
-            <w:proofErr w:type="spellEnd"/>
+              <w:t>Promedio /administrator/airport/list</w:t>
+            </w:r>
           </w:p>
         </w:tc>
         <w:tc>
@@ -12259,35 +11310,7 @@
               <w:rPr>
                 <w:lang w:eastAsia="es-ES" w:bidi="ar-SA"/>
               </w:rPr>
-              <w:t>Promedio /</w:t>
-            </w:r>
-            <w:proofErr w:type="spellStart"/>
-            <w:r>
-              <w:rPr>
-                <w:lang w:eastAsia="es-ES" w:bidi="ar-SA"/>
-              </w:rPr>
-              <w:t>administrator</w:t>
-            </w:r>
-            <w:proofErr w:type="spellEnd"/>
-            <w:r>
-              <w:rPr>
-                <w:lang w:eastAsia="es-ES" w:bidi="ar-SA"/>
-              </w:rPr>
-              <w:t>/</w:t>
-            </w:r>
-            <w:proofErr w:type="spellStart"/>
-            <w:r>
-              <w:rPr>
-                <w:lang w:eastAsia="es-ES" w:bidi="ar-SA"/>
-              </w:rPr>
-              <w:t>airport</w:t>
-            </w:r>
-            <w:proofErr w:type="spellEnd"/>
-            <w:r>
-              <w:rPr>
-                <w:lang w:eastAsia="es-ES" w:bidi="ar-SA"/>
-              </w:rPr>
-              <w:t>/show</w:t>
+              <w:t>Promedio /administrator/airport/show</w:t>
             </w:r>
           </w:p>
         </w:tc>
@@ -12336,44 +11359,8 @@
               <w:rPr>
                 <w:lang w:eastAsia="es-ES" w:bidi="ar-SA"/>
               </w:rPr>
-              <w:t>Promedio /</w:t>
-            </w:r>
-            <w:proofErr w:type="spellStart"/>
-            <w:r>
-              <w:rPr>
-                <w:lang w:eastAsia="es-ES" w:bidi="ar-SA"/>
-              </w:rPr>
-              <w:t>administrator</w:t>
-            </w:r>
-            <w:proofErr w:type="spellEnd"/>
-            <w:r>
-              <w:rPr>
-                <w:lang w:eastAsia="es-ES" w:bidi="ar-SA"/>
-              </w:rPr>
-              <w:t>/</w:t>
-            </w:r>
-            <w:proofErr w:type="spellStart"/>
-            <w:r>
-              <w:rPr>
-                <w:lang w:eastAsia="es-ES" w:bidi="ar-SA"/>
-              </w:rPr>
-              <w:t>airport</w:t>
-            </w:r>
-            <w:proofErr w:type="spellEnd"/>
-            <w:r>
-              <w:rPr>
-                <w:lang w:eastAsia="es-ES" w:bidi="ar-SA"/>
-              </w:rPr>
-              <w:t>/</w:t>
-            </w:r>
-            <w:proofErr w:type="spellStart"/>
-            <w:r>
-              <w:rPr>
-                <w:lang w:eastAsia="es-ES" w:bidi="ar-SA"/>
-              </w:rPr>
-              <w:t>update</w:t>
-            </w:r>
-            <w:proofErr w:type="spellEnd"/>
+              <w:t>Promedio /administrator/airport/update</w:t>
+            </w:r>
           </w:p>
         </w:tc>
         <w:tc>
@@ -12418,19 +11405,11 @@
                 <w:lang w:val="en-GB" w:eastAsia="es-ES" w:bidi="ar-SA"/>
               </w:rPr>
             </w:pPr>
-            <w:proofErr w:type="spellStart"/>
             <w:r>
               <w:rPr>
                 <w:lang w:val="en-GB" w:eastAsia="es-ES" w:bidi="ar-SA"/>
               </w:rPr>
-              <w:t>Promedio</w:t>
-            </w:r>
-            <w:proofErr w:type="spellEnd"/>
-            <w:r>
-              <w:rPr>
-                <w:lang w:val="en-GB" w:eastAsia="es-ES" w:bidi="ar-SA"/>
-              </w:rPr>
-              <w:t xml:space="preserve"> /anonymous/system/sign-in</w:t>
+              <w:t>Promedio /anonymous/system/sign-in</w:t>
             </w:r>
           </w:p>
         </w:tc>
@@ -12475,19 +11454,11 @@
                 <w:lang w:val="en-GB" w:eastAsia="es-ES" w:bidi="ar-SA"/>
               </w:rPr>
             </w:pPr>
-            <w:proofErr w:type="spellStart"/>
             <w:r>
               <w:rPr>
                 <w:lang w:val="en-GB" w:eastAsia="es-ES" w:bidi="ar-SA"/>
               </w:rPr>
-              <w:t>Promedio</w:t>
-            </w:r>
-            <w:proofErr w:type="spellEnd"/>
-            <w:r>
-              <w:rPr>
-                <w:lang w:val="en-GB" w:eastAsia="es-ES" w:bidi="ar-SA"/>
-              </w:rPr>
-              <w:t xml:space="preserve"> /anonymous/user-account/create</w:t>
+              <w:t>Promedio /anonymous/user-account/create</w:t>
             </w:r>
           </w:p>
         </w:tc>
@@ -12537,44 +11508,8 @@
               <w:rPr>
                 <w:lang w:eastAsia="es-ES" w:bidi="ar-SA"/>
               </w:rPr>
-              <w:t>Promedio /</w:t>
-            </w:r>
-            <w:proofErr w:type="spellStart"/>
-            <w:r>
-              <w:rPr>
-                <w:lang w:eastAsia="es-ES" w:bidi="ar-SA"/>
-              </w:rPr>
-              <w:t>any</w:t>
-            </w:r>
-            <w:proofErr w:type="spellEnd"/>
-            <w:r>
-              <w:rPr>
-                <w:lang w:eastAsia="es-ES" w:bidi="ar-SA"/>
-              </w:rPr>
-              <w:t>/</w:t>
-            </w:r>
-            <w:proofErr w:type="spellStart"/>
-            <w:r>
-              <w:rPr>
-                <w:lang w:eastAsia="es-ES" w:bidi="ar-SA"/>
-              </w:rPr>
-              <w:t>system</w:t>
-            </w:r>
-            <w:proofErr w:type="spellEnd"/>
-            <w:r>
-              <w:rPr>
-                <w:lang w:eastAsia="es-ES" w:bidi="ar-SA"/>
-              </w:rPr>
-              <w:t>/</w:t>
-            </w:r>
-            <w:proofErr w:type="spellStart"/>
-            <w:r>
-              <w:rPr>
-                <w:lang w:eastAsia="es-ES" w:bidi="ar-SA"/>
-              </w:rPr>
-              <w:t>panic</w:t>
-            </w:r>
-            <w:proofErr w:type="spellEnd"/>
+              <w:t>Promedio /any/system/panic</w:t>
+            </w:r>
           </w:p>
         </w:tc>
         <w:tc>
@@ -12622,44 +11557,8 @@
               <w:rPr>
                 <w:lang w:eastAsia="es-ES" w:bidi="ar-SA"/>
               </w:rPr>
-              <w:t>Promedio /</w:t>
-            </w:r>
-            <w:proofErr w:type="spellStart"/>
-            <w:r>
-              <w:rPr>
-                <w:lang w:eastAsia="es-ES" w:bidi="ar-SA"/>
-              </w:rPr>
-              <w:t>any</w:t>
-            </w:r>
-            <w:proofErr w:type="spellEnd"/>
-            <w:r>
-              <w:rPr>
-                <w:lang w:eastAsia="es-ES" w:bidi="ar-SA"/>
-              </w:rPr>
-              <w:t>/</w:t>
-            </w:r>
-            <w:proofErr w:type="spellStart"/>
-            <w:r>
-              <w:rPr>
-                <w:lang w:eastAsia="es-ES" w:bidi="ar-SA"/>
-              </w:rPr>
-              <w:t>system</w:t>
-            </w:r>
-            <w:proofErr w:type="spellEnd"/>
-            <w:r>
-              <w:rPr>
-                <w:lang w:eastAsia="es-ES" w:bidi="ar-SA"/>
-              </w:rPr>
-              <w:t>/</w:t>
-            </w:r>
-            <w:proofErr w:type="spellStart"/>
-            <w:r>
-              <w:rPr>
-                <w:lang w:eastAsia="es-ES" w:bidi="ar-SA"/>
-              </w:rPr>
-              <w:t>welcome</w:t>
-            </w:r>
-            <w:proofErr w:type="spellEnd"/>
+              <w:t>Promedio /any/system/welcome</w:t>
+            </w:r>
           </w:p>
         </w:tc>
         <w:tc>
@@ -12704,19 +11603,11 @@
                 <w:lang w:val="en-GB" w:eastAsia="es-ES" w:bidi="ar-SA"/>
               </w:rPr>
             </w:pPr>
-            <w:proofErr w:type="spellStart"/>
             <w:r>
               <w:rPr>
                 <w:lang w:val="en-GB" w:eastAsia="es-ES" w:bidi="ar-SA"/>
               </w:rPr>
-              <w:t>Promedio</w:t>
-            </w:r>
-            <w:proofErr w:type="spellEnd"/>
-            <w:r>
-              <w:rPr>
-                <w:lang w:val="en-GB" w:eastAsia="es-ES" w:bidi="ar-SA"/>
-              </w:rPr>
-              <w:t xml:space="preserve"> /authenticated/system/sign-out</w:t>
+              <w:t>Promedio /authenticated/system/sign-out</w:t>
             </w:r>
           </w:p>
         </w:tc>
@@ -12827,7 +11718,7 @@
             <wp:cNvGraphicFramePr/>
             <a:graphic xmlns:a="http://schemas.openxmlformats.org/drawingml/2006/main">
               <a:graphicData uri="http://schemas.openxmlformats.org/drawingml/2006/chart">
-                <c:chart xmlns:c="http://schemas.openxmlformats.org/drawingml/2006/chart" xmlns:r="http://schemas.openxmlformats.org/officeDocument/2006/relationships" r:id="rId11"/>
+                <c:chart xmlns:c="http://schemas.openxmlformats.org/drawingml/2006/chart" xmlns:r="http://schemas.openxmlformats.org/officeDocument/2006/relationships" r:id="rId12"/>
               </a:graphicData>
             </a:graphic>
           </wp:inline>
@@ -14070,45 +12961,9 @@
           <w:lang w:val="es-ES"/>
         </w:rPr>
         <w:lastRenderedPageBreak/>
-        <w:t>95%-</w:t>
-      </w:r>
-      <w:proofErr w:type="spellStart"/>
-      <w:r>
-        <w:rPr>
-          <w:lang w:val="es-ES"/>
-        </w:rPr>
-        <w:t>confidence</w:t>
-      </w:r>
-      <w:proofErr w:type="spellEnd"/>
-      <w:r>
-        <w:rPr>
-          <w:lang w:val="es-ES"/>
-        </w:rPr>
-        <w:t xml:space="preserve"> </w:t>
-      </w:r>
-      <w:proofErr w:type="spellStart"/>
-      <w:r>
-        <w:rPr>
-          <w:lang w:val="es-ES"/>
-        </w:rPr>
-        <w:t>hypothesis</w:t>
-      </w:r>
-      <w:proofErr w:type="spellEnd"/>
-      <w:r>
-        <w:rPr>
-          <w:lang w:val="es-ES"/>
-        </w:rPr>
-        <w:t xml:space="preserve"> </w:t>
-      </w:r>
-      <w:proofErr w:type="spellStart"/>
-      <w:r>
-        <w:rPr>
-          <w:lang w:val="es-ES"/>
-        </w:rPr>
-        <w:t>contrast</w:t>
+        <w:t>95%-confidence hypothesis contrast</w:t>
       </w:r>
       <w:bookmarkEnd w:id="9"/>
-      <w:proofErr w:type="spellEnd"/>
     </w:p>
     <w:p>
       <w:r>
@@ -14921,21 +13776,7 @@
         <w:rPr>
           <w:rFonts w:cs="Times New Roman"/>
         </w:rPr>
-        <w:t xml:space="preserve">Definiendo nuestro valor de </w:t>
-      </w:r>
-      <w:proofErr w:type="spellStart"/>
-      <w:r>
-        <w:rPr>
-          <w:rFonts w:cs="Times New Roman"/>
-        </w:rPr>
-        <w:t>alpha</w:t>
-      </w:r>
-      <w:proofErr w:type="spellEnd"/>
-      <w:r>
-        <w:rPr>
-          <w:rFonts w:cs="Times New Roman"/>
-        </w:rPr>
-        <w:t xml:space="preserve"> como 0,05.</w:t>
+        <w:t>Definiendo nuestro valor de alpha como 0,05.</w:t>
       </w:r>
     </w:p>
     <w:p>
@@ -15027,7 +13868,6 @@
         </w:rPr>
       </w:pPr>
       <w:bookmarkStart w:id="10" w:name="_Toc198641159"/>
-      <w:proofErr w:type="spellStart"/>
       <w:r>
         <w:rPr>
           <w:rFonts w:asciiTheme="majorHAnsi" w:hAnsiTheme="majorHAnsi" w:cstheme="majorHAnsi"/>
@@ -15036,20 +13876,14 @@
         <w:t>Conclusions</w:t>
       </w:r>
       <w:bookmarkEnd w:id="10"/>
-      <w:proofErr w:type="spellEnd"/>
     </w:p>
     <w:p>
       <w:r>
         <w:t>Durante esta fase se llevó a cabo una refactorización del sistema centrada en la introducción de índices en la entidad</w:t>
       </w:r>
       <w:r>
-        <w:t xml:space="preserve"> </w:t>
+        <w:t xml:space="preserve"> Airport</w:t>
       </w:r>
-      <w:proofErr w:type="spellStart"/>
-      <w:r>
-        <w:t>Airport</w:t>
-      </w:r>
-      <w:proofErr w:type="spellEnd"/>
       <w:r>
         <w:t>, con el objetivo de mejorar el rendimiento de las operaciones. Posteriormente, se realizaron pruebas de rendimiento comparativas antes y después de aplicar estos cambios. Sin embargo, los resultados obtenidos muestran que no se produjo una mejora significativa en los tiempos de respuesta del sistema. Este resultado se atribuye principalmente al reducido volumen de datos del entorno de pruebas, lo que impide que los índices generen beneficios apreciables. Por tanto, aunque la refactorización fue técnicamente correcta, su impacto en el rendimiento ha sido neutro bajo las condiciones actuales de prueba.</w:t>
       </w:r>
@@ -15104,7 +13938,6 @@
         </w:rPr>
       </w:pPr>
       <w:bookmarkStart w:id="11" w:name="_Toc198641160"/>
-      <w:proofErr w:type="spellStart"/>
       <w:r>
         <w:rPr>
           <w:rFonts w:asciiTheme="majorHAnsi" w:hAnsiTheme="majorHAnsi" w:cstheme="majorHAnsi"/>
@@ -15113,25 +13946,14 @@
         <w:t>Bibliography</w:t>
       </w:r>
       <w:bookmarkEnd w:id="11"/>
-      <w:proofErr w:type="spellEnd"/>
     </w:p>
     <w:p>
-      <w:proofErr w:type="spellStart"/>
       <w:r>
-        <w:t>Intentionally</w:t>
+        <w:t>Intentionally Blank</w:t>
       </w:r>
-      <w:proofErr w:type="spellEnd"/>
-      <w:r>
-        <w:t xml:space="preserve"> </w:t>
-      </w:r>
-      <w:proofErr w:type="spellStart"/>
-      <w:r>
-        <w:t>Blank</w:t>
-      </w:r>
-      <w:proofErr w:type="spellEnd"/>
     </w:p>
     <w:sectPr>
-      <w:footerReference w:type="default" r:id="rId12"/>
+      <w:footerReference w:type="default" r:id="rId13"/>
       <w:pgSz w:w="11905" w:h="16837"/>
       <w:pgMar w:top="1134" w:right="1134" w:bottom="1134" w:left="1134" w:header="720" w:footer="720" w:gutter="0"/>
       <w:cols w:space="720"/>
